--- a/Vakken/Blok 2/Scriptie/JortSiemes_Schakelscriptie_Final_05_07_24.docx
+++ b/Vakken/Blok 2/Scriptie/JortSiemes_Schakelscriptie_Final_05_07_24.docx
@@ -639,7 +639,7 @@
           <w:lang w:val="nl-NL"/>
         </w:rPr>
       </w:pPr>
-      <w:bookmarkStart w:id="0" w:name="_Toc171374338"/>
+      <w:bookmarkStart w:id="0" w:name="_Toc171384185"/>
       <w:r>
         <w:rPr>
           <w:rFonts w:ascii="Times New Roman" w:hAnsi="Times New Roman" w:cs="Times New Roman"/>
@@ -1031,18 +1031,16 @@
           <w:b/>
           <w:bCs/>
           <w:color w:val="auto"/>
-          <w:highlight w:val="cyan"/>
-          <w:lang w:val="nl-NL"/>
-        </w:rPr>
-      </w:pPr>
-      <w:bookmarkStart w:id="1" w:name="_Toc171374339"/>
+          <w:lang w:val="nl-NL"/>
+        </w:rPr>
+      </w:pPr>
+      <w:bookmarkStart w:id="1" w:name="_Toc171384186"/>
       <w:r>
         <w:rPr>
           <w:rFonts w:ascii="Times New Roman" w:hAnsi="Times New Roman" w:cs="Times New Roman"/>
           <w:b/>
           <w:bCs/>
           <w:color w:val="auto"/>
-          <w:highlight w:val="cyan"/>
           <w:lang w:val="nl-NL"/>
         </w:rPr>
         <w:lastRenderedPageBreak/>
@@ -1052,70 +1050,101 @@
     </w:p>
     <w:p>
       <w:pPr>
-        <w:rPr>
-          <w:highlight w:val="cyan"/>
-          <w:lang w:val="nl-NL"/>
-        </w:rPr>
-      </w:pPr>
-    </w:p>
-    <w:p>
-      <w:pPr>
-        <w:rPr>
-          <w:highlight w:val="cyan"/>
-          <w:lang w:val="nl-NL"/>
-        </w:rPr>
-      </w:pPr>
-    </w:p>
-    <w:p>
-      <w:pPr>
-        <w:rPr>
-          <w:highlight w:val="cyan"/>
-          <w:lang w:val="nl-NL"/>
-        </w:rPr>
-      </w:pPr>
-    </w:p>
-    <w:p>
-      <w:pPr>
         <w:spacing w:line="360" w:lineRule="auto"/>
         <w:rPr>
           <w:rFonts w:ascii="Times New Roman" w:hAnsi="Times New Roman" w:cs="Times New Roman"/>
           <w:sz w:val="24"/>
           <w:szCs w:val="24"/>
-          <w:highlight w:val="cyan"/>
-          <w:lang w:val="nl-NL"/>
-        </w:rPr>
-      </w:pPr>
-      <w:r>
-        <w:rPr>
-          <w:rFonts w:ascii="Times New Roman" w:hAnsi="Times New Roman" w:cs="Times New Roman"/>
-          <w:sz w:val="24"/>
-          <w:szCs w:val="24"/>
-          <w:highlight w:val="cyan"/>
-          <w:lang w:val="nl-NL"/>
-        </w:rPr>
-        <w:t>Probleemstelling (motivatie)</w:t>
+          <w:lang w:val="nl-NL"/>
+        </w:rPr>
+      </w:pPr>
+      <w:r>
+        <w:rPr>
+          <w:rFonts w:ascii="Times New Roman" w:hAnsi="Times New Roman" w:cs="Times New Roman"/>
+          <w:sz w:val="24"/>
+          <w:szCs w:val="24"/>
+          <w:lang w:val="nl-NL"/>
+        </w:rPr>
+        <w:t xml:space="preserve">Er woedt al jaren een ongunstige wind over het lokale krantenlandschap, terwijl ze wel het massamedium zijn met een enorm bereik. </w:t>
+      </w:r>
+      <w:r>
+        <w:rPr>
+          <w:rFonts w:ascii="Times New Roman" w:hAnsi="Times New Roman" w:cs="Times New Roman"/>
+          <w:sz w:val="24"/>
+          <w:szCs w:val="24"/>
+          <w:lang w:val="nl-NL"/>
+        </w:rPr>
+        <w:t>Uit onderzoek van het Nationaal Media Onderzoek (2023) blijkt dat 71,7 procent van de Nederlanders (13+) minimaal één huis-aan-huiskrant leest. Deze kranten vervullen een belangrijke functie door hun gratis model, waardoor nieuws toegankelijk blijft. Echter, ze worden hard getroffen door afnemende lezersaantallen en dalende advertentieopbrengsten (Stroud &amp; Van Duyn, 2023). Er is dringend behoefte aan oplossingen om de levensvatbaarheid van deze kranten te waarborgen.</w:t>
+      </w:r>
+      <w:r>
+        <w:rPr>
+          <w:rFonts w:ascii="Times New Roman" w:hAnsi="Times New Roman" w:cs="Times New Roman"/>
+          <w:sz w:val="24"/>
+          <w:szCs w:val="24"/>
+          <w:lang w:val="nl-NL"/>
+        </w:rPr>
+        <w:t xml:space="preserve"> </w:t>
+      </w:r>
+      <w:r>
+        <w:rPr>
+          <w:rFonts w:ascii="Times New Roman" w:hAnsi="Times New Roman" w:cs="Times New Roman"/>
+          <w:sz w:val="24"/>
+          <w:szCs w:val="24"/>
+          <w:lang w:val="nl-NL"/>
+        </w:rPr>
+        <w:t xml:space="preserve">Dat is de aanleiding voor deze schakelscriptie, waarin doormiddel van semigestructureerde interviews </w:t>
+      </w:r>
+      <w:r>
+        <w:rPr>
+          <w:rFonts w:ascii="Times New Roman" w:hAnsi="Times New Roman" w:cs="Times New Roman"/>
+          <w:sz w:val="24"/>
+          <w:szCs w:val="24"/>
+          <w:lang w:val="nl-NL"/>
+        </w:rPr>
+        <w:t xml:space="preserve">naar samenwerking tussen lokale journalistiek, met als onderzoeksobject </w:t>
+      </w:r>
+      <w:r>
+        <w:rPr>
+          <w:rFonts w:ascii="Times New Roman" w:hAnsi="Times New Roman" w:cs="Times New Roman"/>
+          <w:sz w:val="24"/>
+          <w:szCs w:val="24"/>
+          <w:lang w:val="nl-NL"/>
+        </w:rPr>
+        <w:t>Het Zenderstreeknieuws die valt onder Het Kontakt dit</w:t>
+      </w:r>
+      <w:r>
+        <w:rPr>
+          <w:rFonts w:ascii="Times New Roman" w:hAnsi="Times New Roman" w:cs="Times New Roman"/>
+          <w:sz w:val="24"/>
+          <w:szCs w:val="24"/>
+          <w:lang w:val="nl-NL"/>
+        </w:rPr>
+        <w:t xml:space="preserve"> wordt geformuleerd op de volgende onderzoeksvraag:</w:t>
       </w:r>
     </w:p>
     <w:p>
       <w:pPr>
         <w:spacing w:line="360" w:lineRule="auto"/>
-        <w:rPr>
-          <w:rFonts w:ascii="Times New Roman" w:hAnsi="Times New Roman" w:cs="Times New Roman"/>
-          <w:sz w:val="24"/>
-          <w:szCs w:val="24"/>
-          <w:highlight w:val="cyan"/>
-          <w:lang w:val="nl-NL"/>
-        </w:rPr>
-      </w:pPr>
-      <w:r>
-        <w:rPr>
-          <w:rFonts w:ascii="Times New Roman" w:hAnsi="Times New Roman" w:cs="Times New Roman"/>
-          <w:sz w:val="24"/>
-          <w:szCs w:val="24"/>
-          <w:highlight w:val="cyan"/>
-          <w:lang w:val="nl-NL"/>
-        </w:rPr>
-        <w:t>Hoofdvraag</w:t>
+        <w:ind w:left="720"/>
+        <w:rPr>
+          <w:rFonts w:ascii="Times New Roman" w:hAnsi="Times New Roman" w:cs="Times New Roman"/>
+          <w:b/>
+          <w:bCs/>
+          <w:sz w:val="24"/>
+          <w:szCs w:val="24"/>
+          <w:lang w:val="nl-NL"/>
+        </w:rPr>
+      </w:pPr>
+      <w:r>
+        <w:rPr>
+          <w:rFonts w:ascii="Times New Roman" w:hAnsi="Times New Roman" w:cs="Times New Roman"/>
+          <w:b/>
+          <w:bCs/>
+          <w:sz w:val="24"/>
+          <w:szCs w:val="24"/>
+          <w:lang w:val="nl-NL"/>
+        </w:rPr>
+        <w:t>"Wat zijn de implicaties van een samenwerking van kleine regionale kranten, zoals het ‘Zenderstreeknieuws’, binnen een grotere entiteit zoals ‘Het Kontakt’, voor de functies van de lokale krant?"</w:t>
       </w:r>
     </w:p>
     <w:p>
@@ -1125,134 +1154,99 @@
           <w:rFonts w:ascii="Times New Roman" w:hAnsi="Times New Roman" w:cs="Times New Roman"/>
           <w:sz w:val="24"/>
           <w:szCs w:val="24"/>
-          <w:highlight w:val="cyan"/>
-          <w:lang w:val="nl-NL"/>
-        </w:rPr>
-      </w:pPr>
-      <w:r>
-        <w:rPr>
-          <w:rFonts w:ascii="Times New Roman" w:hAnsi="Times New Roman" w:cs="Times New Roman"/>
-          <w:sz w:val="24"/>
-          <w:szCs w:val="24"/>
-          <w:highlight w:val="cyan"/>
-          <w:lang w:val="nl-NL"/>
-        </w:rPr>
-        <w:t>Methode</w:t>
-      </w:r>
-    </w:p>
-    <w:p>
-      <w:pPr>
-        <w:spacing w:line="360" w:lineRule="auto"/>
-        <w:rPr>
-          <w:rFonts w:ascii="Times New Roman" w:hAnsi="Times New Roman" w:cs="Times New Roman"/>
-          <w:sz w:val="24"/>
-          <w:szCs w:val="24"/>
-          <w:lang w:val="nl-NL"/>
-        </w:rPr>
-      </w:pPr>
-      <w:r>
-        <w:rPr>
-          <w:rFonts w:ascii="Times New Roman" w:hAnsi="Times New Roman" w:cs="Times New Roman"/>
-          <w:sz w:val="24"/>
-          <w:szCs w:val="24"/>
-          <w:highlight w:val="cyan"/>
-          <w:lang w:val="nl-NL"/>
-        </w:rPr>
-        <w:t>En belangrijkste conclusies</w:t>
-      </w:r>
-    </w:p>
-    <w:p>
-      <w:pPr>
-        <w:spacing w:line="360" w:lineRule="auto"/>
-        <w:rPr>
-          <w:rFonts w:ascii="Times New Roman" w:hAnsi="Times New Roman" w:cs="Times New Roman"/>
-          <w:sz w:val="24"/>
-          <w:szCs w:val="24"/>
-          <w:lang w:val="nl-NL"/>
-        </w:rPr>
-      </w:pPr>
-    </w:p>
-    <w:p>
-      <w:pPr>
-        <w:spacing w:line="360" w:lineRule="auto"/>
-        <w:rPr>
-          <w:rFonts w:ascii="Times New Roman" w:hAnsi="Times New Roman" w:cs="Times New Roman"/>
-          <w:sz w:val="24"/>
-          <w:szCs w:val="24"/>
-          <w:lang w:val="nl-NL"/>
-        </w:rPr>
-      </w:pPr>
-      <w:r>
-        <w:rPr>
-          <w:rFonts w:ascii="Times New Roman" w:hAnsi="Times New Roman" w:cs="Times New Roman"/>
-          <w:sz w:val="24"/>
-          <w:szCs w:val="24"/>
-          <w:lang w:val="nl-NL"/>
-        </w:rPr>
-        <w:t xml:space="preserve">Dat is de aanleiding voor deze schakelscriptie, waarin doormiddel van semigestructureerde interviews </w:t>
-      </w:r>
-      <w:r>
-        <w:rPr>
-          <w:rFonts w:ascii="Times New Roman" w:hAnsi="Times New Roman" w:cs="Times New Roman"/>
-          <w:sz w:val="24"/>
-          <w:szCs w:val="24"/>
-          <w:lang w:val="nl-NL"/>
-        </w:rPr>
-        <w:t xml:space="preserve">naar samenwerking tussen lokale journalistiek, met als onderzoeksobject </w:t>
-      </w:r>
-      <w:r>
-        <w:rPr>
-          <w:rFonts w:ascii="Times New Roman" w:hAnsi="Times New Roman" w:cs="Times New Roman"/>
-          <w:sz w:val="24"/>
-          <w:szCs w:val="24"/>
-          <w:lang w:val="nl-NL"/>
-        </w:rPr>
-        <w:t>Het Zenderstreeknieuws die valt onder Het Kontakt dit</w:t>
-      </w:r>
-      <w:r>
-        <w:rPr>
-          <w:rFonts w:ascii="Times New Roman" w:hAnsi="Times New Roman" w:cs="Times New Roman"/>
-          <w:sz w:val="24"/>
-          <w:szCs w:val="24"/>
-          <w:lang w:val="nl-NL"/>
-        </w:rPr>
-        <w:t xml:space="preserve"> wordt geformuleerd op de volgende onderzoeksvraag:</w:t>
-      </w:r>
-    </w:p>
-    <w:p>
-      <w:pPr>
-        <w:spacing w:line="360" w:lineRule="auto"/>
-        <w:rPr>
-          <w:rFonts w:ascii="Times New Roman" w:hAnsi="Times New Roman" w:cs="Times New Roman"/>
-          <w:b/>
-          <w:bCs/>
-          <w:sz w:val="24"/>
-          <w:szCs w:val="24"/>
-          <w:lang w:val="nl-NL"/>
-        </w:rPr>
-      </w:pPr>
-      <w:r>
-        <w:rPr>
-          <w:rFonts w:ascii="Times New Roman" w:hAnsi="Times New Roman" w:cs="Times New Roman"/>
-          <w:b/>
-          <w:bCs/>
-          <w:sz w:val="24"/>
-          <w:szCs w:val="24"/>
-          <w:lang w:val="nl-NL"/>
-        </w:rPr>
-        <w:t>"Wat zijn de implicaties van een samenwerking van kleine regionale kranten, zoals het ‘Zenderstreeknieuws’, binnen een grotere entiteit zoals ‘Het Kontakt’, voor de functies van de lokale krant?"</w:t>
-      </w:r>
-    </w:p>
-    <w:p>
-      <w:pPr>
-        <w:spacing w:line="360" w:lineRule="auto"/>
-        <w:rPr>
-          <w:rFonts w:ascii="Times New Roman" w:hAnsi="Times New Roman" w:cs="Times New Roman"/>
-          <w:sz w:val="24"/>
-          <w:szCs w:val="24"/>
-          <w:lang w:val="nl-NL"/>
-        </w:rPr>
-      </w:pPr>
+          <w:lang w:val="nl-NL"/>
+        </w:rPr>
+      </w:pPr>
+      <w:r>
+        <w:rPr>
+          <w:rFonts w:ascii="Times New Roman" w:hAnsi="Times New Roman" w:cs="Times New Roman"/>
+          <w:sz w:val="24"/>
+          <w:szCs w:val="24"/>
+          <w:lang w:val="nl-NL"/>
+        </w:rPr>
+        <w:t>Dit onderzoek gebruikt</w:t>
+      </w:r>
+      <w:r>
+        <w:rPr>
+          <w:rFonts w:ascii="Times New Roman" w:hAnsi="Times New Roman" w:cs="Times New Roman"/>
+          <w:sz w:val="24"/>
+          <w:szCs w:val="24"/>
+          <w:lang w:val="nl-NL"/>
+        </w:rPr>
+        <w:t>e</w:t>
+      </w:r>
+      <w:r>
+        <w:rPr>
+          <w:rFonts w:ascii="Times New Roman" w:hAnsi="Times New Roman" w:cs="Times New Roman"/>
+          <w:sz w:val="24"/>
+          <w:szCs w:val="24"/>
+          <w:lang w:val="nl-NL"/>
+        </w:rPr>
+        <w:t xml:space="preserve"> semigestructureerde diepte-interviews om te onderzoeken welke implicaties de samenwerking van kleine regionale kranten, zoals het 'Zenderstreeknieuws', binnen een grotere entiteit zoals 'Het Kontakt' heeft op de functies van de lokale krant. Deze kwalitatieve methode werd gekozen vanwege de mogelijkheid om diepgaande inzichten te verkrijgen en flexibel in te spelen op onverwachte onderwerpen. Door interviews met diverse personen uit de lokale journalistiek, zoals redacteuren van Het Kontakt en het Leids Nieuwsblad, biedt het onderzoek </w:t>
+      </w:r>
+      <w:r>
+        <w:rPr>
+          <w:rFonts w:ascii="Times New Roman" w:hAnsi="Times New Roman" w:cs="Times New Roman"/>
+          <w:sz w:val="24"/>
+          <w:szCs w:val="24"/>
+          <w:lang w:val="nl-NL"/>
+        </w:rPr>
+        <w:t xml:space="preserve">inzichten in kranten met en zonder een </w:t>
+      </w:r>
+      <w:r>
+        <w:rPr>
+          <w:rFonts w:ascii="Times New Roman" w:hAnsi="Times New Roman" w:cs="Times New Roman"/>
+          <w:sz w:val="24"/>
+          <w:szCs w:val="24"/>
+          <w:lang w:val="nl-NL"/>
+        </w:rPr>
+        <w:t>samenwerking</w:t>
+      </w:r>
+      <w:r>
+        <w:rPr>
+          <w:rFonts w:ascii="Times New Roman" w:hAnsi="Times New Roman" w:cs="Times New Roman"/>
+          <w:sz w:val="24"/>
+          <w:szCs w:val="24"/>
+          <w:lang w:val="nl-NL"/>
+        </w:rPr>
+        <w:t>. Dit leidt tot een rijker begrip van de rol en impact van lokale journalistiek in een samenwerkingsverband.</w:t>
+      </w:r>
+      <w:r>
+        <w:rPr>
+          <w:rFonts w:ascii="Times New Roman" w:hAnsi="Times New Roman" w:cs="Times New Roman"/>
+          <w:sz w:val="24"/>
+          <w:szCs w:val="24"/>
+          <w:lang w:val="nl-NL"/>
+        </w:rPr>
+        <w:t xml:space="preserve"> </w:t>
+      </w:r>
+      <w:r>
+        <w:rPr>
+          <w:rFonts w:ascii="Times New Roman" w:hAnsi="Times New Roman" w:cs="Times New Roman"/>
+          <w:sz w:val="24"/>
+          <w:szCs w:val="24"/>
+          <w:lang w:val="nl-NL"/>
+        </w:rPr>
+        <w:t>De samenwerking tussen kleine regionale kranten, zoals</w:t>
+      </w:r>
+      <w:r>
+        <w:rPr>
+          <w:rFonts w:ascii="Times New Roman" w:hAnsi="Times New Roman" w:cs="Times New Roman"/>
+          <w:sz w:val="24"/>
+          <w:szCs w:val="24"/>
+          <w:lang w:val="nl-NL"/>
+        </w:rPr>
+        <w:t xml:space="preserve"> bij</w:t>
+      </w:r>
+      <w:r>
+        <w:rPr>
+          <w:rFonts w:ascii="Times New Roman" w:hAnsi="Times New Roman" w:cs="Times New Roman"/>
+          <w:sz w:val="24"/>
+          <w:szCs w:val="24"/>
+          <w:lang w:val="nl-NL"/>
+        </w:rPr>
+        <w:t xml:space="preserve"> het 'Zenderstreeknieuws' biedt aanzienlijke voordelen, waaronder een stabielere financiële basis, efficiëntere operaties, en verbeterde journalistieke output door gedeelde middelen en technologie. De overname van Het Kontakt heeft geleid tot belangrijke aanpassingen in de verslaggeving en een verbeterde informatiefunctie, hoewel het ook uitdagingen met zich meebrengt, zoals een mogelijke grotere afstand tussen krant en lezer. Ondanks deze veranderingen blijft de essentie van de krant behouden, met voordelen voor de waakhondfunctie en uitdagingen voor de bindingsfunctie. Samengevat, samenwerking biedt een mogelijke oplossing voor het voortbestaan en de relevantie van huis-aan-huisbladen in een competitieve markt.</w:t>
+      </w:r>
     </w:p>
     <w:p>
       <w:pPr>
@@ -1362,7 +1356,7 @@
             </w:rPr>
             <w:fldChar w:fldCharType="separate"/>
           </w:r>
-          <w:hyperlink w:anchor="_Toc171374338" w:history="1">
+          <w:hyperlink w:anchor="_Toc171384185" w:history="1">
             <w:r>
               <w:rPr>
                 <w:rStyle w:val="Hyperlink"/>
@@ -1393,7 +1387,7 @@
                 <w:noProof/>
                 <w:webHidden/>
               </w:rPr>
-              <w:instrText xml:space="preserve"> PAGEREF _Toc171374338 \h </w:instrText>
+              <w:instrText xml:space="preserve"> PAGEREF _Toc171384185 \h </w:instrText>
             </w:r>
             <w:r>
               <w:rPr>
@@ -1438,7 +1432,7 @@
               <w:lang w:val="en-NL" w:eastAsia="en-NL"/>
             </w:rPr>
           </w:pPr>
-          <w:hyperlink w:anchor="_Toc171374339" w:history="1">
+          <w:hyperlink w:anchor="_Toc171384186" w:history="1">
             <w:r>
               <w:rPr>
                 <w:rStyle w:val="Hyperlink"/>
@@ -1446,7 +1440,6 @@
                 <w:b/>
                 <w:bCs/>
                 <w:noProof/>
-                <w:highlight w:val="cyan"/>
                 <w:lang w:val="nl-NL"/>
               </w:rPr>
               <w:t>Samenvatting</w:t>
@@ -1470,7 +1463,7 @@
                 <w:noProof/>
                 <w:webHidden/>
               </w:rPr>
-              <w:instrText xml:space="preserve"> PAGEREF _Toc171374339 \h </w:instrText>
+              <w:instrText xml:space="preserve"> PAGEREF _Toc171384186 \h </w:instrText>
             </w:r>
             <w:r>
               <w:rPr>
@@ -1515,7 +1508,7 @@
               <w:lang w:val="en-NL" w:eastAsia="en-NL"/>
             </w:rPr>
           </w:pPr>
-          <w:hyperlink w:anchor="_Toc171374340" w:history="1">
+          <w:hyperlink w:anchor="_Toc171384187" w:history="1">
             <w:r>
               <w:rPr>
                 <w:rStyle w:val="Hyperlink"/>
@@ -1525,19 +1518,7 @@
                 <w:noProof/>
                 <w:lang w:val="nl-NL"/>
               </w:rPr>
-              <w:t xml:space="preserve">1. Inleiding </w:t>
-            </w:r>
-            <w:r>
-              <w:rPr>
-                <w:rStyle w:val="Hyperlink"/>
-                <w:rFonts w:ascii="Times New Roman" w:hAnsi="Times New Roman" w:cs="Times New Roman"/>
-                <w:b/>
-                <w:bCs/>
-                <w:noProof/>
-                <w:highlight w:val="cyan"/>
-                <w:lang w:val="nl-NL"/>
-              </w:rPr>
-              <w:t>(meer bronnen)</w:t>
+              <w:t>1. Inleiding</w:t>
             </w:r>
             <w:r>
               <w:rPr>
@@ -1558,7 +1539,7 @@
                 <w:noProof/>
                 <w:webHidden/>
               </w:rPr>
-              <w:instrText xml:space="preserve"> PAGEREF _Toc171374340 \h </w:instrText>
+              <w:instrText xml:space="preserve"> PAGEREF _Toc171384187 \h </w:instrText>
             </w:r>
             <w:r>
               <w:rPr>
@@ -1603,7 +1584,7 @@
               <w:lang w:val="en-NL" w:eastAsia="en-NL"/>
             </w:rPr>
           </w:pPr>
-          <w:hyperlink w:anchor="_Toc171374341" w:history="1">
+          <w:hyperlink w:anchor="_Toc171384188" w:history="1">
             <w:r>
               <w:rPr>
                 <w:rStyle w:val="Hyperlink"/>
@@ -1634,7 +1615,7 @@
                 <w:noProof/>
                 <w:webHidden/>
               </w:rPr>
-              <w:instrText xml:space="preserve"> PAGEREF _Toc171374341 \h </w:instrText>
+              <w:instrText xml:space="preserve"> PAGEREF _Toc171384188 \h </w:instrText>
             </w:r>
             <w:r>
               <w:rPr>
@@ -1679,29 +1660,15 @@
               <w:lang w:val="en-NL" w:eastAsia="en-NL"/>
             </w:rPr>
           </w:pPr>
-          <w:hyperlink w:anchor="_Toc171374342" w:history="1">
+          <w:hyperlink w:anchor="_Toc171384189" w:history="1">
             <w:r>
               <w:rPr>
                 <w:rStyle w:val="Hyperlink"/>
                 <w:rFonts w:ascii="Times New Roman" w:hAnsi="Times New Roman" w:cs="Times New Roman"/>
-                <w:b/>
-                <w:bCs/>
                 <w:noProof/>
                 <w:lang w:val="nl-NL"/>
               </w:rPr>
-              <w:t xml:space="preserve">2.1 Lokale journalistiek </w:t>
-            </w:r>
-            <w:r>
-              <w:rPr>
-                <w:rStyle w:val="Hyperlink"/>
-                <w:rFonts w:ascii="Times New Roman" w:hAnsi="Times New Roman" w:cs="Times New Roman"/>
-                <w:b/>
-                <w:bCs/>
-                <w:noProof/>
-                <w:highlight w:val="cyan"/>
-                <w:lang w:val="nl-NL"/>
-              </w:rPr>
-              <w:t>(meer bronnen)</w:t>
+              <w:t>2.1 Lokale journalistiek</w:t>
             </w:r>
             <w:r>
               <w:rPr>
@@ -1722,7 +1689,7 @@
                 <w:noProof/>
                 <w:webHidden/>
               </w:rPr>
-              <w:instrText xml:space="preserve"> PAGEREF _Toc171374342 \h </w:instrText>
+              <w:instrText xml:space="preserve"> PAGEREF _Toc171384189 \h </w:instrText>
             </w:r>
             <w:r>
               <w:rPr>
@@ -1767,13 +1734,11 @@
               <w:lang w:val="en-NL" w:eastAsia="en-NL"/>
             </w:rPr>
           </w:pPr>
-          <w:hyperlink w:anchor="_Toc171374343" w:history="1">
+          <w:hyperlink w:anchor="_Toc171384190" w:history="1">
             <w:r>
               <w:rPr>
                 <w:rStyle w:val="Hyperlink"/>
                 <w:rFonts w:ascii="Times New Roman" w:hAnsi="Times New Roman" w:cs="Times New Roman"/>
-                <w:b/>
-                <w:bCs/>
                 <w:noProof/>
                 <w:lang w:val="nl-NL"/>
               </w:rPr>
@@ -1798,7 +1763,7 @@
                 <w:noProof/>
                 <w:webHidden/>
               </w:rPr>
-              <w:instrText xml:space="preserve"> PAGEREF _Toc171374343 \h </w:instrText>
+              <w:instrText xml:space="preserve"> PAGEREF _Toc171384190 \h </w:instrText>
             </w:r>
             <w:r>
               <w:rPr>
@@ -1843,13 +1808,11 @@
               <w:lang w:val="en-NL" w:eastAsia="en-NL"/>
             </w:rPr>
           </w:pPr>
-          <w:hyperlink w:anchor="_Toc171374344" w:history="1">
+          <w:hyperlink w:anchor="_Toc171384191" w:history="1">
             <w:r>
               <w:rPr>
                 <w:rStyle w:val="Hyperlink"/>
                 <w:rFonts w:ascii="Times New Roman" w:hAnsi="Times New Roman" w:cs="Times New Roman"/>
-                <w:b/>
-                <w:bCs/>
                 <w:noProof/>
                 <w:lang w:val="nl-NL"/>
               </w:rPr>
@@ -1874,7 +1837,7 @@
                 <w:noProof/>
                 <w:webHidden/>
               </w:rPr>
-              <w:instrText xml:space="preserve"> PAGEREF _Toc171374344 \h </w:instrText>
+              <w:instrText xml:space="preserve"> PAGEREF _Toc171384191 \h </w:instrText>
             </w:r>
             <w:r>
               <w:rPr>
@@ -1919,13 +1882,11 @@
               <w:lang w:val="en-NL" w:eastAsia="en-NL"/>
             </w:rPr>
           </w:pPr>
-          <w:hyperlink w:anchor="_Toc171374345" w:history="1">
+          <w:hyperlink w:anchor="_Toc171384192" w:history="1">
             <w:r>
               <w:rPr>
                 <w:rStyle w:val="Hyperlink"/>
                 <w:rFonts w:ascii="Times New Roman" w:hAnsi="Times New Roman" w:cs="Times New Roman"/>
-                <w:b/>
-                <w:bCs/>
                 <w:noProof/>
                 <w:lang w:val="nl-NL"/>
               </w:rPr>
@@ -1950,7 +1911,7 @@
                 <w:noProof/>
                 <w:webHidden/>
               </w:rPr>
-              <w:instrText xml:space="preserve"> PAGEREF _Toc171374345 \h </w:instrText>
+              <w:instrText xml:space="preserve"> PAGEREF _Toc171384192 \h </w:instrText>
             </w:r>
             <w:r>
               <w:rPr>
@@ -1995,13 +1956,11 @@
               <w:lang w:val="en-NL" w:eastAsia="en-NL"/>
             </w:rPr>
           </w:pPr>
-          <w:hyperlink w:anchor="_Toc171374346" w:history="1">
+          <w:hyperlink w:anchor="_Toc171384193" w:history="1">
             <w:r>
               <w:rPr>
                 <w:rStyle w:val="Hyperlink"/>
                 <w:rFonts w:ascii="Times New Roman" w:hAnsi="Times New Roman" w:cs="Times New Roman"/>
-                <w:b/>
-                <w:bCs/>
                 <w:noProof/>
                 <w:lang w:val="nl-NL"/>
               </w:rPr>
@@ -2026,7 +1985,7 @@
                 <w:noProof/>
                 <w:webHidden/>
               </w:rPr>
-              <w:instrText xml:space="preserve"> PAGEREF _Toc171374346 \h </w:instrText>
+              <w:instrText xml:space="preserve"> PAGEREF _Toc171384193 \h </w:instrText>
             </w:r>
             <w:r>
               <w:rPr>
@@ -2071,13 +2030,11 @@
               <w:lang w:val="en-NL" w:eastAsia="en-NL"/>
             </w:rPr>
           </w:pPr>
-          <w:hyperlink w:anchor="_Toc171374347" w:history="1">
+          <w:hyperlink w:anchor="_Toc171384194" w:history="1">
             <w:r>
               <w:rPr>
                 <w:rStyle w:val="Hyperlink"/>
                 <w:rFonts w:ascii="Times New Roman" w:hAnsi="Times New Roman" w:cs="Times New Roman"/>
-                <w:b/>
-                <w:bCs/>
                 <w:noProof/>
                 <w:lang w:val="nl-NL"/>
               </w:rPr>
@@ -2102,7 +2059,7 @@
                 <w:noProof/>
                 <w:webHidden/>
               </w:rPr>
-              <w:instrText xml:space="preserve"> PAGEREF _Toc171374347 \h </w:instrText>
+              <w:instrText xml:space="preserve"> PAGEREF _Toc171384194 \h </w:instrText>
             </w:r>
             <w:r>
               <w:rPr>
@@ -2147,13 +2104,11 @@
               <w:lang w:val="en-NL" w:eastAsia="en-NL"/>
             </w:rPr>
           </w:pPr>
-          <w:hyperlink w:anchor="_Toc171374348" w:history="1">
+          <w:hyperlink w:anchor="_Toc171384195" w:history="1">
             <w:r>
               <w:rPr>
                 <w:rStyle w:val="Hyperlink"/>
                 <w:rFonts w:ascii="Times New Roman" w:hAnsi="Times New Roman" w:cs="Times New Roman"/>
-                <w:b/>
-                <w:bCs/>
                 <w:noProof/>
                 <w:lang w:val="nl-NL"/>
               </w:rPr>
@@ -2178,7 +2133,7 @@
                 <w:noProof/>
                 <w:webHidden/>
               </w:rPr>
-              <w:instrText xml:space="preserve"> PAGEREF _Toc171374348 \h </w:instrText>
+              <w:instrText xml:space="preserve"> PAGEREF _Toc171384195 \h </w:instrText>
             </w:r>
             <w:r>
               <w:rPr>
@@ -2223,13 +2178,11 @@
               <w:lang w:val="en-NL" w:eastAsia="en-NL"/>
             </w:rPr>
           </w:pPr>
-          <w:hyperlink w:anchor="_Toc171374349" w:history="1">
+          <w:hyperlink w:anchor="_Toc171384196" w:history="1">
             <w:r>
               <w:rPr>
                 <w:rStyle w:val="Hyperlink"/>
                 <w:rFonts w:ascii="Times New Roman" w:hAnsi="Times New Roman" w:cs="Times New Roman"/>
-                <w:b/>
-                <w:bCs/>
                 <w:noProof/>
                 <w:lang w:val="nl-NL"/>
               </w:rPr>
@@ -2254,7 +2207,7 @@
                 <w:noProof/>
                 <w:webHidden/>
               </w:rPr>
-              <w:instrText xml:space="preserve"> PAGEREF _Toc171374349 \h </w:instrText>
+              <w:instrText xml:space="preserve"> PAGEREF _Toc171384196 \h </w:instrText>
             </w:r>
             <w:r>
               <w:rPr>
@@ -2299,13 +2252,11 @@
               <w:lang w:val="en-NL" w:eastAsia="en-NL"/>
             </w:rPr>
           </w:pPr>
-          <w:hyperlink w:anchor="_Toc171374350" w:history="1">
+          <w:hyperlink w:anchor="_Toc171384197" w:history="1">
             <w:r>
               <w:rPr>
                 <w:rStyle w:val="Hyperlink"/>
                 <w:rFonts w:ascii="Times New Roman" w:hAnsi="Times New Roman" w:cs="Times New Roman"/>
-                <w:b/>
-                <w:bCs/>
                 <w:noProof/>
                 <w:lang w:val="nl-NL"/>
               </w:rPr>
@@ -2330,7 +2281,7 @@
                 <w:noProof/>
                 <w:webHidden/>
               </w:rPr>
-              <w:instrText xml:space="preserve"> PAGEREF _Toc171374350 \h </w:instrText>
+              <w:instrText xml:space="preserve"> PAGEREF _Toc171384197 \h </w:instrText>
             </w:r>
             <w:r>
               <w:rPr>
@@ -2375,13 +2326,11 @@
               <w:lang w:val="en-NL" w:eastAsia="en-NL"/>
             </w:rPr>
           </w:pPr>
-          <w:hyperlink w:anchor="_Toc171374351" w:history="1">
+          <w:hyperlink w:anchor="_Toc171384198" w:history="1">
             <w:r>
               <w:rPr>
                 <w:rStyle w:val="Hyperlink"/>
                 <w:rFonts w:ascii="Times New Roman" w:hAnsi="Times New Roman" w:cs="Times New Roman"/>
-                <w:b/>
-                <w:bCs/>
                 <w:noProof/>
                 <w:lang w:val="nl-NL"/>
               </w:rPr>
@@ -2406,7 +2355,7 @@
                 <w:noProof/>
                 <w:webHidden/>
               </w:rPr>
-              <w:instrText xml:space="preserve"> PAGEREF _Toc171374351 \h </w:instrText>
+              <w:instrText xml:space="preserve"> PAGEREF _Toc171384198 \h </w:instrText>
             </w:r>
             <w:r>
               <w:rPr>
@@ -2451,13 +2400,11 @@
               <w:lang w:val="en-NL" w:eastAsia="en-NL"/>
             </w:rPr>
           </w:pPr>
-          <w:hyperlink w:anchor="_Toc171374352" w:history="1">
+          <w:hyperlink w:anchor="_Toc171384199" w:history="1">
             <w:r>
               <w:rPr>
                 <w:rStyle w:val="Hyperlink"/>
                 <w:rFonts w:ascii="Times New Roman" w:hAnsi="Times New Roman" w:cs="Times New Roman"/>
-                <w:b/>
-                <w:bCs/>
                 <w:noProof/>
                 <w:lang w:val="nl-NL"/>
               </w:rPr>
@@ -2482,7 +2429,7 @@
                 <w:noProof/>
                 <w:webHidden/>
               </w:rPr>
-              <w:instrText xml:space="preserve"> PAGEREF _Toc171374352 \h </w:instrText>
+              <w:instrText xml:space="preserve"> PAGEREF _Toc171384199 \h </w:instrText>
             </w:r>
             <w:r>
               <w:rPr>
@@ -2527,7 +2474,7 @@
               <w:lang w:val="en-NL" w:eastAsia="en-NL"/>
             </w:rPr>
           </w:pPr>
-          <w:hyperlink w:anchor="_Toc171374353" w:history="1">
+          <w:hyperlink w:anchor="_Toc171384200" w:history="1">
             <w:r>
               <w:rPr>
                 <w:rStyle w:val="Hyperlink"/>
@@ -2558,7 +2505,7 @@
                 <w:noProof/>
                 <w:webHidden/>
               </w:rPr>
-              <w:instrText xml:space="preserve"> PAGEREF _Toc171374353 \h </w:instrText>
+              <w:instrText xml:space="preserve"> PAGEREF _Toc171384200 \h </w:instrText>
             </w:r>
             <w:r>
               <w:rPr>
@@ -2603,13 +2550,11 @@
               <w:lang w:val="en-NL" w:eastAsia="en-NL"/>
             </w:rPr>
           </w:pPr>
-          <w:hyperlink w:anchor="_Toc171374354" w:history="1">
+          <w:hyperlink w:anchor="_Toc171384201" w:history="1">
             <w:r>
               <w:rPr>
                 <w:rStyle w:val="Hyperlink"/>
                 <w:rFonts w:ascii="Times New Roman" w:hAnsi="Times New Roman" w:cs="Times New Roman"/>
-                <w:b/>
-                <w:bCs/>
                 <w:noProof/>
                 <w:lang w:val="nl-NL"/>
               </w:rPr>
@@ -2634,7 +2579,7 @@
                 <w:noProof/>
                 <w:webHidden/>
               </w:rPr>
-              <w:instrText xml:space="preserve"> PAGEREF _Toc171374354 \h </w:instrText>
+              <w:instrText xml:space="preserve"> PAGEREF _Toc171384201 \h </w:instrText>
             </w:r>
             <w:r>
               <w:rPr>
@@ -2679,13 +2624,11 @@
               <w:lang w:val="en-NL" w:eastAsia="en-NL"/>
             </w:rPr>
           </w:pPr>
-          <w:hyperlink w:anchor="_Toc171374355" w:history="1">
+          <w:hyperlink w:anchor="_Toc171384202" w:history="1">
             <w:r>
               <w:rPr>
                 <w:rStyle w:val="Hyperlink"/>
                 <w:rFonts w:ascii="Times New Roman" w:hAnsi="Times New Roman" w:cs="Times New Roman"/>
-                <w:b/>
-                <w:bCs/>
                 <w:noProof/>
                 <w:lang w:val="nl-NL"/>
               </w:rPr>
@@ -2710,7 +2653,7 @@
                 <w:noProof/>
                 <w:webHidden/>
               </w:rPr>
-              <w:instrText xml:space="preserve"> PAGEREF _Toc171374355 \h </w:instrText>
+              <w:instrText xml:space="preserve"> PAGEREF _Toc171384202 \h </w:instrText>
             </w:r>
             <w:r>
               <w:rPr>
@@ -2755,13 +2698,11 @@
               <w:lang w:val="en-NL" w:eastAsia="en-NL"/>
             </w:rPr>
           </w:pPr>
-          <w:hyperlink w:anchor="_Toc171374356" w:history="1">
+          <w:hyperlink w:anchor="_Toc171384203" w:history="1">
             <w:r>
               <w:rPr>
                 <w:rStyle w:val="Hyperlink"/>
                 <w:rFonts w:ascii="Times New Roman" w:hAnsi="Times New Roman" w:cs="Times New Roman"/>
-                <w:b/>
-                <w:bCs/>
                 <w:noProof/>
                 <w:lang w:val="nl-NL"/>
               </w:rPr>
@@ -2786,7 +2727,7 @@
                 <w:noProof/>
                 <w:webHidden/>
               </w:rPr>
-              <w:instrText xml:space="preserve"> PAGEREF _Toc171374356 \h </w:instrText>
+              <w:instrText xml:space="preserve"> PAGEREF _Toc171384203 \h </w:instrText>
             </w:r>
             <w:r>
               <w:rPr>
@@ -2831,13 +2772,11 @@
               <w:lang w:val="en-NL" w:eastAsia="en-NL"/>
             </w:rPr>
           </w:pPr>
-          <w:hyperlink w:anchor="_Toc171374357" w:history="1">
+          <w:hyperlink w:anchor="_Toc171384204" w:history="1">
             <w:r>
               <w:rPr>
                 <w:rStyle w:val="Hyperlink"/>
                 <w:rFonts w:ascii="Times New Roman" w:hAnsi="Times New Roman" w:cs="Times New Roman"/>
-                <w:b/>
-                <w:bCs/>
                 <w:noProof/>
                 <w:lang w:val="nl-NL"/>
               </w:rPr>
@@ -2862,7 +2801,7 @@
                 <w:noProof/>
                 <w:webHidden/>
               </w:rPr>
-              <w:instrText xml:space="preserve"> PAGEREF _Toc171374357 \h </w:instrText>
+              <w:instrText xml:space="preserve"> PAGEREF _Toc171384204 \h </w:instrText>
             </w:r>
             <w:r>
               <w:rPr>
@@ -2907,13 +2846,11 @@
               <w:lang w:val="en-NL" w:eastAsia="en-NL"/>
             </w:rPr>
           </w:pPr>
-          <w:hyperlink w:anchor="_Toc171374358" w:history="1">
+          <w:hyperlink w:anchor="_Toc171384205" w:history="1">
             <w:r>
               <w:rPr>
                 <w:rStyle w:val="Hyperlink"/>
                 <w:rFonts w:ascii="Times New Roman" w:hAnsi="Times New Roman" w:cs="Times New Roman"/>
-                <w:b/>
-                <w:bCs/>
                 <w:noProof/>
                 <w:lang w:val="nl-NL"/>
               </w:rPr>
@@ -2938,7 +2875,7 @@
                 <w:noProof/>
                 <w:webHidden/>
               </w:rPr>
-              <w:instrText xml:space="preserve"> PAGEREF _Toc171374358 \h </w:instrText>
+              <w:instrText xml:space="preserve"> PAGEREF _Toc171384205 \h </w:instrText>
             </w:r>
             <w:r>
               <w:rPr>
@@ -2983,13 +2920,11 @@
               <w:lang w:val="en-NL" w:eastAsia="en-NL"/>
             </w:rPr>
           </w:pPr>
-          <w:hyperlink w:anchor="_Toc171374359" w:history="1">
+          <w:hyperlink w:anchor="_Toc171384206" w:history="1">
             <w:r>
               <w:rPr>
                 <w:rStyle w:val="Hyperlink"/>
                 <w:rFonts w:ascii="Times New Roman" w:hAnsi="Times New Roman" w:cs="Times New Roman"/>
-                <w:b/>
-                <w:bCs/>
                 <w:noProof/>
                 <w:lang w:val="nl-NL"/>
               </w:rPr>
@@ -3014,7 +2949,7 @@
                 <w:noProof/>
                 <w:webHidden/>
               </w:rPr>
-              <w:instrText xml:space="preserve"> PAGEREF _Toc171374359 \h </w:instrText>
+              <w:instrText xml:space="preserve"> PAGEREF _Toc171384206 \h </w:instrText>
             </w:r>
             <w:r>
               <w:rPr>
@@ -3059,13 +2994,11 @@
               <w:lang w:val="en-NL" w:eastAsia="en-NL"/>
             </w:rPr>
           </w:pPr>
-          <w:hyperlink w:anchor="_Toc171374360" w:history="1">
+          <w:hyperlink w:anchor="_Toc171384207" w:history="1">
             <w:r>
               <w:rPr>
                 <w:rStyle w:val="Hyperlink"/>
                 <w:rFonts w:ascii="Times New Roman" w:hAnsi="Times New Roman" w:cs="Times New Roman"/>
-                <w:b/>
-                <w:bCs/>
                 <w:noProof/>
                 <w:lang w:val="nl-NL"/>
               </w:rPr>
@@ -3090,7 +3023,7 @@
                 <w:noProof/>
                 <w:webHidden/>
               </w:rPr>
-              <w:instrText xml:space="preserve"> PAGEREF _Toc171374360 \h </w:instrText>
+              <w:instrText xml:space="preserve"> PAGEREF _Toc171384207 \h </w:instrText>
             </w:r>
             <w:r>
               <w:rPr>
@@ -3135,13 +3068,11 @@
               <w:lang w:val="en-NL" w:eastAsia="en-NL"/>
             </w:rPr>
           </w:pPr>
-          <w:hyperlink w:anchor="_Toc171374361" w:history="1">
+          <w:hyperlink w:anchor="_Toc171384208" w:history="1">
             <w:r>
               <w:rPr>
                 <w:rStyle w:val="Hyperlink"/>
                 <w:rFonts w:ascii="Times New Roman" w:hAnsi="Times New Roman" w:cs="Times New Roman"/>
-                <w:b/>
-                <w:bCs/>
                 <w:noProof/>
                 <w:lang w:val="nl-NL"/>
               </w:rPr>
@@ -3166,7 +3097,7 @@
                 <w:noProof/>
                 <w:webHidden/>
               </w:rPr>
-              <w:instrText xml:space="preserve"> PAGEREF _Toc171374361 \h </w:instrText>
+              <w:instrText xml:space="preserve"> PAGEREF _Toc171384208 \h </w:instrText>
             </w:r>
             <w:r>
               <w:rPr>
@@ -3211,13 +3142,11 @@
               <w:lang w:val="en-NL" w:eastAsia="en-NL"/>
             </w:rPr>
           </w:pPr>
-          <w:hyperlink w:anchor="_Toc171374362" w:history="1">
+          <w:hyperlink w:anchor="_Toc171384209" w:history="1">
             <w:r>
               <w:rPr>
                 <w:rStyle w:val="Hyperlink"/>
                 <w:rFonts w:ascii="Times New Roman" w:hAnsi="Times New Roman" w:cs="Times New Roman"/>
-                <w:b/>
-                <w:bCs/>
                 <w:noProof/>
                 <w:lang w:val="nl-NL"/>
               </w:rPr>
@@ -3242,7 +3171,7 @@
                 <w:noProof/>
                 <w:webHidden/>
               </w:rPr>
-              <w:instrText xml:space="preserve"> PAGEREF _Toc171374362 \h </w:instrText>
+              <w:instrText xml:space="preserve"> PAGEREF _Toc171384209 \h </w:instrText>
             </w:r>
             <w:r>
               <w:rPr>
@@ -3287,13 +3216,11 @@
               <w:lang w:val="en-NL" w:eastAsia="en-NL"/>
             </w:rPr>
           </w:pPr>
-          <w:hyperlink w:anchor="_Toc171374363" w:history="1">
+          <w:hyperlink w:anchor="_Toc171384210" w:history="1">
             <w:r>
               <w:rPr>
                 <w:rStyle w:val="Hyperlink"/>
                 <w:rFonts w:ascii="Times New Roman" w:hAnsi="Times New Roman" w:cs="Times New Roman"/>
-                <w:b/>
-                <w:bCs/>
                 <w:noProof/>
                 <w:lang w:val="nl-NL"/>
               </w:rPr>
@@ -3318,7 +3245,7 @@
                 <w:noProof/>
                 <w:webHidden/>
               </w:rPr>
-              <w:instrText xml:space="preserve"> PAGEREF _Toc171374363 \h </w:instrText>
+              <w:instrText xml:space="preserve"> PAGEREF _Toc171384210 \h </w:instrText>
             </w:r>
             <w:r>
               <w:rPr>
@@ -3363,13 +3290,11 @@
               <w:lang w:val="en-NL" w:eastAsia="en-NL"/>
             </w:rPr>
           </w:pPr>
-          <w:hyperlink w:anchor="_Toc171374364" w:history="1">
+          <w:hyperlink w:anchor="_Toc171384211" w:history="1">
             <w:r>
               <w:rPr>
                 <w:rStyle w:val="Hyperlink"/>
                 <w:rFonts w:ascii="Times New Roman" w:hAnsi="Times New Roman" w:cs="Times New Roman"/>
-                <w:b/>
-                <w:bCs/>
                 <w:noProof/>
                 <w:lang w:val="nl-NL"/>
               </w:rPr>
@@ -3394,7 +3319,7 @@
                 <w:noProof/>
                 <w:webHidden/>
               </w:rPr>
-              <w:instrText xml:space="preserve"> PAGEREF _Toc171374364 \h </w:instrText>
+              <w:instrText xml:space="preserve"> PAGEREF _Toc171384211 \h </w:instrText>
             </w:r>
             <w:r>
               <w:rPr>
@@ -3439,7 +3364,7 @@
               <w:lang w:val="en-NL" w:eastAsia="en-NL"/>
             </w:rPr>
           </w:pPr>
-          <w:hyperlink w:anchor="_Toc171374365" w:history="1">
+          <w:hyperlink w:anchor="_Toc171384212" w:history="1">
             <w:r>
               <w:rPr>
                 <w:rStyle w:val="Hyperlink"/>
@@ -3470,7 +3395,7 @@
                 <w:noProof/>
                 <w:webHidden/>
               </w:rPr>
-              <w:instrText xml:space="preserve"> PAGEREF _Toc171374365 \h </w:instrText>
+              <w:instrText xml:space="preserve"> PAGEREF _Toc171384212 \h </w:instrText>
             </w:r>
             <w:r>
               <w:rPr>
@@ -3515,13 +3440,11 @@
               <w:lang w:val="en-NL" w:eastAsia="en-NL"/>
             </w:rPr>
           </w:pPr>
-          <w:hyperlink w:anchor="_Toc171374366" w:history="1">
+          <w:hyperlink w:anchor="_Toc171384213" w:history="1">
             <w:r>
               <w:rPr>
                 <w:rStyle w:val="Hyperlink"/>
                 <w:rFonts w:ascii="Times New Roman" w:hAnsi="Times New Roman" w:cs="Times New Roman"/>
-                <w:b/>
-                <w:bCs/>
                 <w:noProof/>
                 <w:lang w:val="nl-NL"/>
               </w:rPr>
@@ -3546,7 +3469,7 @@
                 <w:noProof/>
                 <w:webHidden/>
               </w:rPr>
-              <w:instrText xml:space="preserve"> PAGEREF _Toc171374366 \h </w:instrText>
+              <w:instrText xml:space="preserve"> PAGEREF _Toc171384213 \h </w:instrText>
             </w:r>
             <w:r>
               <w:rPr>
@@ -3591,13 +3514,11 @@
               <w:lang w:val="en-NL" w:eastAsia="en-NL"/>
             </w:rPr>
           </w:pPr>
-          <w:hyperlink w:anchor="_Toc171374367" w:history="1">
+          <w:hyperlink w:anchor="_Toc171384214" w:history="1">
             <w:r>
               <w:rPr>
                 <w:rStyle w:val="Hyperlink"/>
                 <w:rFonts w:ascii="Times New Roman" w:hAnsi="Times New Roman" w:cs="Times New Roman"/>
-                <w:b/>
-                <w:bCs/>
                 <w:noProof/>
                 <w:lang w:val="nl-NL"/>
               </w:rPr>
@@ -3622,7 +3543,7 @@
                 <w:noProof/>
                 <w:webHidden/>
               </w:rPr>
-              <w:instrText xml:space="preserve"> PAGEREF _Toc171374367 \h </w:instrText>
+              <w:instrText xml:space="preserve"> PAGEREF _Toc171384214 \h </w:instrText>
             </w:r>
             <w:r>
               <w:rPr>
@@ -3667,13 +3588,11 @@
               <w:lang w:val="en-NL" w:eastAsia="en-NL"/>
             </w:rPr>
           </w:pPr>
-          <w:hyperlink w:anchor="_Toc171374368" w:history="1">
+          <w:hyperlink w:anchor="_Toc171384215" w:history="1">
             <w:r>
               <w:rPr>
                 <w:rStyle w:val="Hyperlink"/>
                 <w:rFonts w:ascii="Times New Roman" w:hAnsi="Times New Roman" w:cs="Times New Roman"/>
-                <w:b/>
-                <w:bCs/>
                 <w:noProof/>
                 <w:lang w:val="nl-NL"/>
               </w:rPr>
@@ -3698,7 +3617,7 @@
                 <w:noProof/>
                 <w:webHidden/>
               </w:rPr>
-              <w:instrText xml:space="preserve"> PAGEREF _Toc171374368 \h </w:instrText>
+              <w:instrText xml:space="preserve"> PAGEREF _Toc171384215 \h </w:instrText>
             </w:r>
             <w:r>
               <w:rPr>
@@ -3743,13 +3662,11 @@
               <w:lang w:val="en-NL" w:eastAsia="en-NL"/>
             </w:rPr>
           </w:pPr>
-          <w:hyperlink w:anchor="_Toc171374369" w:history="1">
+          <w:hyperlink w:anchor="_Toc171384216" w:history="1">
             <w:r>
               <w:rPr>
                 <w:rStyle w:val="Hyperlink"/>
                 <w:rFonts w:ascii="Times New Roman" w:hAnsi="Times New Roman" w:cs="Times New Roman"/>
-                <w:b/>
-                <w:bCs/>
                 <w:noProof/>
                 <w:lang w:val="nl-NL"/>
               </w:rPr>
@@ -3774,7 +3691,7 @@
                 <w:noProof/>
                 <w:webHidden/>
               </w:rPr>
-              <w:instrText xml:space="preserve"> PAGEREF _Toc171374369 \h </w:instrText>
+              <w:instrText xml:space="preserve"> PAGEREF _Toc171384216 \h </w:instrText>
             </w:r>
             <w:r>
               <w:rPr>
@@ -3819,7 +3736,7 @@
               <w:lang w:val="en-NL" w:eastAsia="en-NL"/>
             </w:rPr>
           </w:pPr>
-          <w:hyperlink w:anchor="_Toc171374370" w:history="1">
+          <w:hyperlink w:anchor="_Toc171384217" w:history="1">
             <w:r>
               <w:rPr>
                 <w:rStyle w:val="Hyperlink"/>
@@ -3850,7 +3767,7 @@
                 <w:noProof/>
                 <w:webHidden/>
               </w:rPr>
-              <w:instrText xml:space="preserve"> PAGEREF _Toc171374370 \h </w:instrText>
+              <w:instrText xml:space="preserve"> PAGEREF _Toc171384217 \h </w:instrText>
             </w:r>
             <w:r>
               <w:rPr>
@@ -3895,7 +3812,7 @@
               <w:lang w:val="en-NL" w:eastAsia="en-NL"/>
             </w:rPr>
           </w:pPr>
-          <w:hyperlink w:anchor="_Toc171374371" w:history="1">
+          <w:hyperlink w:anchor="_Toc171384218" w:history="1">
             <w:r>
               <w:rPr>
                 <w:rStyle w:val="Hyperlink"/>
@@ -3926,7 +3843,7 @@
                 <w:noProof/>
                 <w:webHidden/>
               </w:rPr>
-              <w:instrText xml:space="preserve"> PAGEREF _Toc171374371 \h </w:instrText>
+              <w:instrText xml:space="preserve"> PAGEREF _Toc171384218 \h </w:instrText>
             </w:r>
             <w:r>
               <w:rPr>
@@ -3971,7 +3888,7 @@
               <w:lang w:val="en-NL" w:eastAsia="en-NL"/>
             </w:rPr>
           </w:pPr>
-          <w:hyperlink w:anchor="_Toc171374372" w:history="1">
+          <w:hyperlink w:anchor="_Toc171384219" w:history="1">
             <w:r>
               <w:rPr>
                 <w:rStyle w:val="Hyperlink"/>
@@ -4002,7 +3919,7 @@
                 <w:noProof/>
                 <w:webHidden/>
               </w:rPr>
-              <w:instrText xml:space="preserve"> PAGEREF _Toc171374372 \h </w:instrText>
+              <w:instrText xml:space="preserve"> PAGEREF _Toc171384219 \h </w:instrText>
             </w:r>
             <w:r>
               <w:rPr>
@@ -4047,7 +3964,7 @@
               <w:lang w:val="en-NL" w:eastAsia="en-NL"/>
             </w:rPr>
           </w:pPr>
-          <w:hyperlink w:anchor="_Toc171374373" w:history="1">
+          <w:hyperlink w:anchor="_Toc171384220" w:history="1">
             <w:r>
               <w:rPr>
                 <w:rStyle w:val="Hyperlink"/>
@@ -4078,7 +3995,7 @@
                 <w:noProof/>
                 <w:webHidden/>
               </w:rPr>
-              <w:instrText xml:space="preserve"> PAGEREF _Toc171374373 \h </w:instrText>
+              <w:instrText xml:space="preserve"> PAGEREF _Toc171384220 \h </w:instrText>
             </w:r>
             <w:r>
               <w:rPr>
@@ -4123,13 +4040,11 @@
               <w:lang w:val="en-NL" w:eastAsia="en-NL"/>
             </w:rPr>
           </w:pPr>
-          <w:hyperlink w:anchor="_Toc171374374" w:history="1">
+          <w:hyperlink w:anchor="_Toc171384221" w:history="1">
             <w:r>
               <w:rPr>
                 <w:rStyle w:val="Hyperlink"/>
                 <w:rFonts w:ascii="Times New Roman" w:hAnsi="Times New Roman" w:cs="Times New Roman"/>
-                <w:b/>
-                <w:bCs/>
                 <w:noProof/>
                 <w:lang w:val="nl-NL"/>
               </w:rPr>
@@ -4154,7 +4069,7 @@
                 <w:noProof/>
                 <w:webHidden/>
               </w:rPr>
-              <w:instrText xml:space="preserve"> PAGEREF _Toc171374374 \h </w:instrText>
+              <w:instrText xml:space="preserve"> PAGEREF _Toc171384221 \h </w:instrText>
             </w:r>
             <w:r>
               <w:rPr>
@@ -4199,13 +4114,11 @@
               <w:lang w:val="en-NL" w:eastAsia="en-NL"/>
             </w:rPr>
           </w:pPr>
-          <w:hyperlink w:anchor="_Toc171374375" w:history="1">
+          <w:hyperlink w:anchor="_Toc171384222" w:history="1">
             <w:r>
               <w:rPr>
                 <w:rStyle w:val="Hyperlink"/>
                 <w:rFonts w:ascii="Times New Roman" w:hAnsi="Times New Roman" w:cs="Times New Roman"/>
-                <w:b/>
-                <w:bCs/>
                 <w:noProof/>
                 <w:lang w:val="nl-NL"/>
               </w:rPr>
@@ -4230,7 +4143,7 @@
                 <w:noProof/>
                 <w:webHidden/>
               </w:rPr>
-              <w:instrText xml:space="preserve"> PAGEREF _Toc171374375 \h </w:instrText>
+              <w:instrText xml:space="preserve"> PAGEREF _Toc171384222 \h </w:instrText>
             </w:r>
             <w:r>
               <w:rPr>
@@ -4275,13 +4188,11 @@
               <w:lang w:val="en-NL" w:eastAsia="en-NL"/>
             </w:rPr>
           </w:pPr>
-          <w:hyperlink w:anchor="_Toc171374376" w:history="1">
+          <w:hyperlink w:anchor="_Toc171384223" w:history="1">
             <w:r>
               <w:rPr>
                 <w:rStyle w:val="Hyperlink"/>
                 <w:rFonts w:ascii="Times New Roman" w:hAnsi="Times New Roman" w:cs="Times New Roman"/>
-                <w:b/>
-                <w:bCs/>
                 <w:noProof/>
                 <w:lang w:val="nl-NL"/>
               </w:rPr>
@@ -4306,7 +4217,7 @@
                 <w:noProof/>
                 <w:webHidden/>
               </w:rPr>
-              <w:instrText xml:space="preserve"> PAGEREF _Toc171374376 \h </w:instrText>
+              <w:instrText xml:space="preserve"> PAGEREF _Toc171384223 \h </w:instrText>
             </w:r>
             <w:r>
               <w:rPr>
@@ -4351,13 +4262,11 @@
               <w:lang w:val="en-NL" w:eastAsia="en-NL"/>
             </w:rPr>
           </w:pPr>
-          <w:hyperlink w:anchor="_Toc171374377" w:history="1">
+          <w:hyperlink w:anchor="_Toc171384224" w:history="1">
             <w:r>
               <w:rPr>
                 <w:rStyle w:val="Hyperlink"/>
                 <w:rFonts w:ascii="Times New Roman" w:hAnsi="Times New Roman" w:cs="Times New Roman"/>
-                <w:b/>
-                <w:bCs/>
                 <w:noProof/>
                 <w:lang w:val="nl-NL"/>
               </w:rPr>
@@ -4382,7 +4291,7 @@
                 <w:noProof/>
                 <w:webHidden/>
               </w:rPr>
-              <w:instrText xml:space="preserve"> PAGEREF _Toc171374377 \h </w:instrText>
+              <w:instrText xml:space="preserve"> PAGEREF _Toc171384224 \h </w:instrText>
             </w:r>
             <w:r>
               <w:rPr>
@@ -4402,7 +4311,7 @@
                 <w:noProof/>
                 <w:webHidden/>
               </w:rPr>
-              <w:t>44</w:t>
+              <w:t>45</w:t>
             </w:r>
             <w:r>
               <w:rPr>
@@ -4427,13 +4336,11 @@
               <w:lang w:val="en-NL" w:eastAsia="en-NL"/>
             </w:rPr>
           </w:pPr>
-          <w:hyperlink w:anchor="_Toc171374378" w:history="1">
+          <w:hyperlink w:anchor="_Toc171384225" w:history="1">
             <w:r>
               <w:rPr>
                 <w:rStyle w:val="Hyperlink"/>
                 <w:rFonts w:ascii="Times New Roman" w:hAnsi="Times New Roman" w:cs="Times New Roman"/>
-                <w:b/>
-                <w:bCs/>
                 <w:noProof/>
                 <w:lang w:val="nl-NL"/>
               </w:rPr>
@@ -4458,7 +4365,7 @@
                 <w:noProof/>
                 <w:webHidden/>
               </w:rPr>
-              <w:instrText xml:space="preserve"> PAGEREF _Toc171374378 \h </w:instrText>
+              <w:instrText xml:space="preserve"> PAGEREF _Toc171384225 \h </w:instrText>
             </w:r>
             <w:r>
               <w:rPr>
@@ -4478,7 +4385,7 @@
                 <w:noProof/>
                 <w:webHidden/>
               </w:rPr>
-              <w:t>57</w:t>
+              <w:t>58</w:t>
             </w:r>
             <w:r>
               <w:rPr>
@@ -4503,13 +4410,11 @@
               <w:lang w:val="en-NL" w:eastAsia="en-NL"/>
             </w:rPr>
           </w:pPr>
-          <w:hyperlink w:anchor="_Toc171374379" w:history="1">
+          <w:hyperlink w:anchor="_Toc171384226" w:history="1">
             <w:r>
               <w:rPr>
                 <w:rStyle w:val="Hyperlink"/>
                 <w:rFonts w:ascii="Times New Roman" w:hAnsi="Times New Roman" w:cs="Times New Roman"/>
-                <w:b/>
-                <w:bCs/>
                 <w:noProof/>
                 <w:lang w:val="nl-NL"/>
               </w:rPr>
@@ -4534,7 +4439,7 @@
                 <w:noProof/>
                 <w:webHidden/>
               </w:rPr>
-              <w:instrText xml:space="preserve"> PAGEREF _Toc171374379 \h </w:instrText>
+              <w:instrText xml:space="preserve"> PAGEREF _Toc171384226 \h </w:instrText>
             </w:r>
             <w:r>
               <w:rPr>
@@ -4554,7 +4459,7 @@
                 <w:noProof/>
                 <w:webHidden/>
               </w:rPr>
-              <w:t>68</w:t>
+              <w:t>69</w:t>
             </w:r>
             <w:r>
               <w:rPr>
@@ -4579,13 +4484,11 @@
               <w:lang w:val="en-NL" w:eastAsia="en-NL"/>
             </w:rPr>
           </w:pPr>
-          <w:hyperlink w:anchor="_Toc171374380" w:history="1">
+          <w:hyperlink w:anchor="_Toc171384227" w:history="1">
             <w:r>
               <w:rPr>
                 <w:rStyle w:val="Hyperlink"/>
                 <w:rFonts w:ascii="Times New Roman" w:hAnsi="Times New Roman" w:cs="Times New Roman"/>
-                <w:b/>
-                <w:bCs/>
                 <w:noProof/>
                 <w:lang w:val="nl-NL"/>
               </w:rPr>
@@ -4610,7 +4513,7 @@
                 <w:noProof/>
                 <w:webHidden/>
               </w:rPr>
-              <w:instrText xml:space="preserve"> PAGEREF _Toc171374380 \h </w:instrText>
+              <w:instrText xml:space="preserve"> PAGEREF _Toc171384227 \h </w:instrText>
             </w:r>
             <w:r>
               <w:rPr>
@@ -4630,7 +4533,7 @@
                 <w:noProof/>
                 <w:webHidden/>
               </w:rPr>
-              <w:t>75</w:t>
+              <w:t>76</w:t>
             </w:r>
             <w:r>
               <w:rPr>
@@ -4655,13 +4558,11 @@
               <w:lang w:val="en-NL" w:eastAsia="en-NL"/>
             </w:rPr>
           </w:pPr>
-          <w:hyperlink w:anchor="_Toc171374381" w:history="1">
+          <w:hyperlink w:anchor="_Toc171384228" w:history="1">
             <w:r>
               <w:rPr>
                 <w:rStyle w:val="Hyperlink"/>
                 <w:rFonts w:ascii="Times New Roman" w:hAnsi="Times New Roman" w:cs="Times New Roman"/>
-                <w:b/>
-                <w:bCs/>
                 <w:noProof/>
                 <w:lang w:val="nl-NL"/>
               </w:rPr>
@@ -4686,7 +4587,7 @@
                 <w:noProof/>
                 <w:webHidden/>
               </w:rPr>
-              <w:instrText xml:space="preserve"> PAGEREF _Toc171374381 \h </w:instrText>
+              <w:instrText xml:space="preserve"> PAGEREF _Toc171384228 \h </w:instrText>
             </w:r>
             <w:r>
               <w:rPr>
@@ -4706,7 +4607,7 @@
                 <w:noProof/>
                 <w:webHidden/>
               </w:rPr>
-              <w:t>82</w:t>
+              <w:t>83</w:t>
             </w:r>
             <w:r>
               <w:rPr>
@@ -4731,13 +4632,11 @@
               <w:lang w:val="en-NL" w:eastAsia="en-NL"/>
             </w:rPr>
           </w:pPr>
-          <w:hyperlink w:anchor="_Toc171374382" w:history="1">
+          <w:hyperlink w:anchor="_Toc171384229" w:history="1">
             <w:r>
               <w:rPr>
                 <w:rStyle w:val="Hyperlink"/>
                 <w:rFonts w:ascii="Times New Roman" w:hAnsi="Times New Roman" w:cs="Times New Roman"/>
-                <w:b/>
-                <w:bCs/>
                 <w:noProof/>
                 <w:lang w:val="nl-NL"/>
               </w:rPr>
@@ -4762,7 +4661,7 @@
                 <w:noProof/>
                 <w:webHidden/>
               </w:rPr>
-              <w:instrText xml:space="preserve"> PAGEREF _Toc171374382 \h </w:instrText>
+              <w:instrText xml:space="preserve"> PAGEREF _Toc171384229 \h </w:instrText>
             </w:r>
             <w:r>
               <w:rPr>
@@ -4782,7 +4681,7 @@
                 <w:noProof/>
                 <w:webHidden/>
               </w:rPr>
-              <w:t>91</w:t>
+              <w:t>92</w:t>
             </w:r>
             <w:r>
               <w:rPr>
@@ -4853,7 +4752,7 @@
           <w:lang w:val="nl-NL"/>
         </w:rPr>
       </w:pPr>
-      <w:bookmarkStart w:id="2" w:name="_Toc171374340"/>
+      <w:bookmarkStart w:id="2" w:name="_Toc171384187"/>
       <w:r>
         <w:rPr>
           <w:rFonts w:ascii="Times New Roman" w:hAnsi="Times New Roman" w:cs="Times New Roman"/>
@@ -4875,12 +4774,198 @@
         </w:rPr>
         <w:t>Inleiding</w:t>
       </w:r>
-      <w:r>
-        <w:rPr>
-          <w:rFonts w:ascii="Times New Roman" w:hAnsi="Times New Roman" w:cs="Times New Roman"/>
-          <w:b/>
-          <w:bCs/>
-          <w:color w:val="auto"/>
+      <w:bookmarkEnd w:id="2"/>
+    </w:p>
+    <w:p>
+      <w:pPr>
+        <w:spacing w:line="360" w:lineRule="auto"/>
+        <w:rPr>
+          <w:rFonts w:ascii="Times New Roman" w:hAnsi="Times New Roman" w:cs="Times New Roman"/>
+          <w:sz w:val="24"/>
+          <w:szCs w:val="24"/>
+          <w:lang w:val="nl-NL"/>
+        </w:rPr>
+      </w:pPr>
+      <w:r>
+        <w:rPr>
+          <w:rFonts w:ascii="Times New Roman" w:hAnsi="Times New Roman" w:cs="Times New Roman"/>
+          <w:sz w:val="24"/>
+          <w:szCs w:val="24"/>
+          <w:lang w:val="nl-NL"/>
+        </w:rPr>
+        <w:t>Op woensdag</w:t>
+      </w:r>
+      <w:r>
+        <w:rPr>
+          <w:rFonts w:ascii="Times New Roman" w:hAnsi="Times New Roman" w:cs="Times New Roman"/>
+          <w:sz w:val="24"/>
+          <w:szCs w:val="24"/>
+          <w:lang w:val="nl-NL"/>
+        </w:rPr>
+        <w:t>middag</w:t>
+      </w:r>
+      <w:r>
+        <w:rPr>
+          <w:rFonts w:ascii="Times New Roman" w:hAnsi="Times New Roman" w:cs="Times New Roman"/>
+          <w:sz w:val="24"/>
+          <w:szCs w:val="24"/>
+          <w:lang w:val="nl-NL"/>
+        </w:rPr>
+        <w:t xml:space="preserve"> valt er een krant op de mat in </w:t>
+      </w:r>
+      <w:r>
+        <w:rPr>
+          <w:rFonts w:ascii="Times New Roman" w:hAnsi="Times New Roman" w:cs="Times New Roman"/>
+          <w:sz w:val="24"/>
+          <w:szCs w:val="24"/>
+          <w:lang w:val="nl-NL"/>
+        </w:rPr>
+        <w:t xml:space="preserve">de gemeente </w:t>
+      </w:r>
+      <w:r>
+        <w:rPr>
+          <w:rFonts w:ascii="Times New Roman" w:hAnsi="Times New Roman" w:cs="Times New Roman"/>
+          <w:sz w:val="24"/>
+          <w:szCs w:val="24"/>
+          <w:lang w:val="nl-NL"/>
+        </w:rPr>
+        <w:t>IJsselstein, al jaren is dit de standaard voor de lokale gemeenschap.</w:t>
+      </w:r>
+      <w:r>
+        <w:rPr>
+          <w:rFonts w:ascii="Times New Roman" w:hAnsi="Times New Roman" w:cs="Times New Roman"/>
+          <w:sz w:val="24"/>
+          <w:szCs w:val="24"/>
+          <w:lang w:val="nl-NL"/>
+        </w:rPr>
+        <w:t xml:space="preserve"> Maar hoe vanzelfsprekend is dit bedrukte papier eigenlijk</w:t>
+      </w:r>
+      <w:r>
+        <w:rPr>
+          <w:rFonts w:ascii="Times New Roman" w:hAnsi="Times New Roman" w:cs="Times New Roman"/>
+          <w:sz w:val="24"/>
+          <w:szCs w:val="24"/>
+          <w:lang w:val="nl-NL"/>
+        </w:rPr>
+        <w:t xml:space="preserve">? </w:t>
+      </w:r>
+      <w:r>
+        <w:rPr>
+          <w:rFonts w:ascii="Times New Roman" w:hAnsi="Times New Roman" w:cs="Times New Roman"/>
+          <w:sz w:val="24"/>
+          <w:szCs w:val="24"/>
+          <w:lang w:val="nl-NL"/>
+        </w:rPr>
+        <w:t xml:space="preserve">Door de </w:t>
+      </w:r>
+      <w:r>
+        <w:rPr>
+          <w:rFonts w:ascii="Times New Roman" w:hAnsi="Times New Roman" w:cs="Times New Roman"/>
+          <w:sz w:val="24"/>
+          <w:szCs w:val="24"/>
+          <w:lang w:val="nl-NL"/>
+        </w:rPr>
+        <w:t>op</w:t>
+      </w:r>
+      <w:r>
+        <w:rPr>
+          <w:rFonts w:ascii="Times New Roman" w:hAnsi="Times New Roman" w:cs="Times New Roman"/>
+          <w:sz w:val="24"/>
+          <w:szCs w:val="24"/>
+          <w:lang w:val="nl-NL"/>
+        </w:rPr>
+        <w:t xml:space="preserve">komst van het internet </w:t>
+      </w:r>
+      <w:r>
+        <w:rPr>
+          <w:rFonts w:ascii="Times New Roman" w:hAnsi="Times New Roman" w:cs="Times New Roman"/>
+          <w:sz w:val="24"/>
+          <w:szCs w:val="24"/>
+          <w:lang w:val="nl-NL"/>
+        </w:rPr>
+        <w:t xml:space="preserve">staan kleine lokale </w:t>
+      </w:r>
+      <w:r>
+        <w:rPr>
+          <w:rFonts w:ascii="Times New Roman" w:hAnsi="Times New Roman" w:cs="Times New Roman"/>
+          <w:sz w:val="24"/>
+          <w:szCs w:val="24"/>
+          <w:lang w:val="nl-NL"/>
+        </w:rPr>
+        <w:t>media</w:t>
+      </w:r>
+      <w:r>
+        <w:rPr>
+          <w:rFonts w:ascii="Times New Roman" w:hAnsi="Times New Roman" w:cs="Times New Roman"/>
+          <w:sz w:val="24"/>
+          <w:szCs w:val="24"/>
+          <w:lang w:val="nl-NL"/>
+        </w:rPr>
+        <w:t>partijen onder enorme druk om concurrerend te blijven en hun producties rendabel te houden. Voor veel Nederlanders zijn lokale kranten niet het eerste waar aan gedacht wordt bij nieuws of journalistiek, maar deze '</w:t>
+      </w:r>
+      <w:proofErr w:type="spellStart"/>
+      <w:r>
+        <w:rPr>
+          <w:rFonts w:ascii="Times New Roman" w:hAnsi="Times New Roman" w:cs="Times New Roman"/>
+          <w:sz w:val="24"/>
+          <w:szCs w:val="24"/>
+          <w:lang w:val="nl-NL"/>
+        </w:rPr>
+        <w:t>suffertjes</w:t>
+      </w:r>
+      <w:proofErr w:type="spellEnd"/>
+      <w:r>
+        <w:rPr>
+          <w:rFonts w:ascii="Times New Roman" w:hAnsi="Times New Roman" w:cs="Times New Roman"/>
+          <w:sz w:val="24"/>
+          <w:szCs w:val="24"/>
+          <w:lang w:val="nl-NL"/>
+        </w:rPr>
+        <w:t>' bereiken wel 71,7 procent van de Nederlandse bevolking (Nationaal Media Onderzoek, 2023). Deze 10,8 miljoen oplages bevatten belangrijk lokaal nieuws, brengen burgers samen en bieden publiciteitsmogelijkheden voor lokale ondernemingen. De spreekbuizen van lokale gemeenschappen hebben de afgelopen twintig jaar ingrijpende veranderingen ondergaan. Nieuwe strategieën worden bedacht om de lokale huis-aan-huis krant rendabel te houden en soms zelfs faillissement te voorkomen.</w:t>
+      </w:r>
+    </w:p>
+    <w:p>
+      <w:pPr>
+        <w:spacing w:line="360" w:lineRule="auto"/>
+        <w:rPr>
+          <w:rFonts w:ascii="Times New Roman" w:hAnsi="Times New Roman" w:cs="Times New Roman"/>
+          <w:sz w:val="24"/>
+          <w:szCs w:val="24"/>
+          <w:lang w:val="nl-NL"/>
+        </w:rPr>
+      </w:pPr>
+      <w:r>
+        <w:rPr>
+          <w:rFonts w:ascii="Times New Roman" w:hAnsi="Times New Roman" w:cs="Times New Roman"/>
+          <w:sz w:val="24"/>
+          <w:szCs w:val="24"/>
+          <w:lang w:val="nl-NL"/>
+        </w:rPr>
+        <w:t xml:space="preserve">Dit gebeurde ook in IJsselstein, waar het 'Zenderstreeknieuws' haar redactie </w:t>
+      </w:r>
+      <w:r>
+        <w:rPr>
+          <w:rFonts w:ascii="Times New Roman" w:hAnsi="Times New Roman" w:cs="Times New Roman"/>
+          <w:sz w:val="24"/>
+          <w:szCs w:val="24"/>
+          <w:lang w:val="nl-NL"/>
+        </w:rPr>
+        <w:t>zelfstandig leidde tot 2021</w:t>
+      </w:r>
+      <w:r>
+        <w:rPr>
+          <w:rFonts w:ascii="Times New Roman" w:hAnsi="Times New Roman" w:cs="Times New Roman"/>
+          <w:sz w:val="24"/>
+          <w:szCs w:val="24"/>
+          <w:lang w:val="nl-NL"/>
+        </w:rPr>
+        <w:t>. De overname door de grotere 'Het Kontakt Mediapartners' bracht mogelijkheden om de operationele efficiëntie te vergroten en te profiteren van economische schaalvoordelen. Deze samensmelting van 13 huis-aan-huis</w:t>
+      </w:r>
+      <w:r>
+        <w:rPr>
+          <w:rFonts w:ascii="Times New Roman" w:hAnsi="Times New Roman" w:cs="Times New Roman"/>
+          <w:sz w:val="24"/>
+          <w:szCs w:val="24"/>
           <w:lang w:val="nl-NL"/>
         </w:rPr>
         <w:t xml:space="preserve"> </w:t>
@@ -4888,200 +4973,29 @@
       <w:r>
         <w:rPr>
           <w:rFonts w:ascii="Times New Roman" w:hAnsi="Times New Roman" w:cs="Times New Roman"/>
-          <w:b/>
-          <w:bCs/>
-          <w:color w:val="auto"/>
-          <w:highlight w:val="cyan"/>
-          <w:lang w:val="nl-NL"/>
-        </w:rPr>
-        <w:t>(meer bronnen)</w:t>
-      </w:r>
-      <w:bookmarkEnd w:id="2"/>
-    </w:p>
-    <w:p>
-      <w:pPr>
-        <w:spacing w:line="360" w:lineRule="auto"/>
-        <w:rPr>
-          <w:rFonts w:ascii="Times New Roman" w:hAnsi="Times New Roman" w:cs="Times New Roman"/>
-          <w:sz w:val="24"/>
-          <w:szCs w:val="24"/>
-          <w:lang w:val="nl-NL"/>
-        </w:rPr>
-      </w:pPr>
-      <w:r>
-        <w:rPr>
-          <w:rFonts w:ascii="Times New Roman" w:hAnsi="Times New Roman" w:cs="Times New Roman"/>
-          <w:sz w:val="24"/>
-          <w:szCs w:val="24"/>
-          <w:lang w:val="nl-NL"/>
-        </w:rPr>
-        <w:t>Op woensdag</w:t>
-      </w:r>
-      <w:r>
-        <w:rPr>
-          <w:rFonts w:ascii="Times New Roman" w:hAnsi="Times New Roman" w:cs="Times New Roman"/>
-          <w:sz w:val="24"/>
-          <w:szCs w:val="24"/>
-          <w:lang w:val="nl-NL"/>
-        </w:rPr>
-        <w:t>middag</w:t>
-      </w:r>
-      <w:r>
-        <w:rPr>
-          <w:rFonts w:ascii="Times New Roman" w:hAnsi="Times New Roman" w:cs="Times New Roman"/>
-          <w:sz w:val="24"/>
-          <w:szCs w:val="24"/>
-          <w:lang w:val="nl-NL"/>
-        </w:rPr>
-        <w:t xml:space="preserve"> valt er een krant op de mat in </w:t>
-      </w:r>
-      <w:r>
-        <w:rPr>
-          <w:rFonts w:ascii="Times New Roman" w:hAnsi="Times New Roman" w:cs="Times New Roman"/>
-          <w:sz w:val="24"/>
-          <w:szCs w:val="24"/>
-          <w:lang w:val="nl-NL"/>
-        </w:rPr>
-        <w:t xml:space="preserve">de gemeente </w:t>
-      </w:r>
-      <w:r>
-        <w:rPr>
-          <w:rFonts w:ascii="Times New Roman" w:hAnsi="Times New Roman" w:cs="Times New Roman"/>
-          <w:sz w:val="24"/>
-          <w:szCs w:val="24"/>
-          <w:lang w:val="nl-NL"/>
-        </w:rPr>
-        <w:t>IJsselstein, al jaren is dit de standaard voor de lokale gemeenschap.</w:t>
-      </w:r>
-      <w:r>
-        <w:rPr>
-          <w:rFonts w:ascii="Times New Roman" w:hAnsi="Times New Roman" w:cs="Times New Roman"/>
-          <w:sz w:val="24"/>
-          <w:szCs w:val="24"/>
-          <w:lang w:val="nl-NL"/>
-        </w:rPr>
-        <w:t xml:space="preserve"> Maar hoe vanzelfsprekend is dit bedrukte papier eigenlijk</w:t>
-      </w:r>
-      <w:r>
-        <w:rPr>
-          <w:rFonts w:ascii="Times New Roman" w:hAnsi="Times New Roman" w:cs="Times New Roman"/>
-          <w:sz w:val="24"/>
-          <w:szCs w:val="24"/>
-          <w:lang w:val="nl-NL"/>
-        </w:rPr>
-        <w:t xml:space="preserve">? </w:t>
-      </w:r>
-      <w:r>
-        <w:rPr>
-          <w:rFonts w:ascii="Times New Roman" w:hAnsi="Times New Roman" w:cs="Times New Roman"/>
-          <w:sz w:val="24"/>
-          <w:szCs w:val="24"/>
-          <w:lang w:val="nl-NL"/>
-        </w:rPr>
-        <w:t xml:space="preserve">Door de </w:t>
-      </w:r>
-      <w:r>
-        <w:rPr>
-          <w:rFonts w:ascii="Times New Roman" w:hAnsi="Times New Roman" w:cs="Times New Roman"/>
-          <w:sz w:val="24"/>
-          <w:szCs w:val="24"/>
-          <w:lang w:val="nl-NL"/>
-        </w:rPr>
-        <w:t>op</w:t>
-      </w:r>
-      <w:r>
-        <w:rPr>
-          <w:rFonts w:ascii="Times New Roman" w:hAnsi="Times New Roman" w:cs="Times New Roman"/>
-          <w:sz w:val="24"/>
-          <w:szCs w:val="24"/>
-          <w:lang w:val="nl-NL"/>
-        </w:rPr>
-        <w:t xml:space="preserve">komst van het internet </w:t>
-      </w:r>
-      <w:r>
-        <w:rPr>
-          <w:rFonts w:ascii="Times New Roman" w:hAnsi="Times New Roman" w:cs="Times New Roman"/>
-          <w:sz w:val="24"/>
-          <w:szCs w:val="24"/>
-          <w:lang w:val="nl-NL"/>
-        </w:rPr>
-        <w:t xml:space="preserve">staan kleine lokale </w:t>
-      </w:r>
-      <w:r>
-        <w:rPr>
-          <w:rFonts w:ascii="Times New Roman" w:hAnsi="Times New Roman" w:cs="Times New Roman"/>
-          <w:sz w:val="24"/>
-          <w:szCs w:val="24"/>
-          <w:lang w:val="nl-NL"/>
-        </w:rPr>
-        <w:t>media</w:t>
-      </w:r>
-      <w:r>
-        <w:rPr>
-          <w:rFonts w:ascii="Times New Roman" w:hAnsi="Times New Roman" w:cs="Times New Roman"/>
-          <w:sz w:val="24"/>
-          <w:szCs w:val="24"/>
-          <w:lang w:val="nl-NL"/>
-        </w:rPr>
-        <w:t>partijen onder enorme druk om concurrerend te blijven en hun producties rendabel te houden. Voor veel Nederlanders zijn lokale kranten niet het eerste waar aan gedacht wordt bij nieuws of journalistiek, maar deze '</w:t>
-      </w:r>
-      <w:proofErr w:type="spellStart"/>
-      <w:r>
-        <w:rPr>
-          <w:rFonts w:ascii="Times New Roman" w:hAnsi="Times New Roman" w:cs="Times New Roman"/>
-          <w:sz w:val="24"/>
-          <w:szCs w:val="24"/>
-          <w:lang w:val="nl-NL"/>
-        </w:rPr>
-        <w:t>suffertjes</w:t>
-      </w:r>
-      <w:proofErr w:type="spellEnd"/>
-      <w:r>
-        <w:rPr>
-          <w:rFonts w:ascii="Times New Roman" w:hAnsi="Times New Roman" w:cs="Times New Roman"/>
-          <w:sz w:val="24"/>
-          <w:szCs w:val="24"/>
-          <w:lang w:val="nl-NL"/>
-        </w:rPr>
-        <w:t>' bereiken wel 71,7 procent van de Nederlandse bevolking (Nationaal Media Onderzoek, 2023). Deze 10,8 miljoen oplages bevatten belangrijk lokaal nieuws, brengen burgers samen en bieden publiciteitsmogelijkheden voor lokale ondernemingen. De spreekbuizen van lokale gemeenschappen hebben de afgelopen twintig jaar ingrijpende veranderingen ondergaan. Nieuwe strategieën worden bedacht om de lokale huis-aan-huis krant rendabel te houden en soms zelfs faillissement te voorkomen.</w:t>
-      </w:r>
-    </w:p>
-    <w:p>
-      <w:pPr>
-        <w:spacing w:line="360" w:lineRule="auto"/>
-        <w:rPr>
-          <w:rFonts w:ascii="Times New Roman" w:hAnsi="Times New Roman" w:cs="Times New Roman"/>
-          <w:sz w:val="24"/>
-          <w:szCs w:val="24"/>
-          <w:lang w:val="nl-NL"/>
-        </w:rPr>
-      </w:pPr>
-      <w:r>
-        <w:rPr>
-          <w:rFonts w:ascii="Times New Roman" w:hAnsi="Times New Roman" w:cs="Times New Roman"/>
-          <w:sz w:val="24"/>
-          <w:szCs w:val="24"/>
-          <w:lang w:val="nl-NL"/>
-        </w:rPr>
-        <w:t xml:space="preserve">Dit gebeurde ook in IJsselstein, waar het 'Zenderstreeknieuws' haar redactie </w:t>
-      </w:r>
-      <w:r>
-        <w:rPr>
-          <w:rFonts w:ascii="Times New Roman" w:hAnsi="Times New Roman" w:cs="Times New Roman"/>
-          <w:sz w:val="24"/>
-          <w:szCs w:val="24"/>
-          <w:lang w:val="nl-NL"/>
-        </w:rPr>
-        <w:t>zelfstandig leidde tot 2021</w:t>
-      </w:r>
-      <w:r>
-        <w:rPr>
-          <w:rFonts w:ascii="Times New Roman" w:hAnsi="Times New Roman" w:cs="Times New Roman"/>
-          <w:sz w:val="24"/>
-          <w:szCs w:val="24"/>
-          <w:lang w:val="nl-NL"/>
-        </w:rPr>
-        <w:t>. De overname door de grotere 'Het Kontakt Mediapartners' bracht mogelijkheden om de operationele efficiëntie te vergroten en te profiteren van economische schaalvoordelen. Deze samensmelting van 13 huis-aan-huis</w:t>
+          <w:sz w:val="24"/>
+          <w:szCs w:val="24"/>
+          <w:lang w:val="nl-NL"/>
+        </w:rPr>
+        <w:t xml:space="preserve">titels </w:t>
+      </w:r>
+      <w:r>
+        <w:rPr>
+          <w:rFonts w:ascii="Times New Roman" w:hAnsi="Times New Roman" w:cs="Times New Roman"/>
+          <w:sz w:val="24"/>
+          <w:szCs w:val="24"/>
+          <w:lang w:val="nl-NL"/>
+        </w:rPr>
+        <w:t>tot ‘Het Kontakt’ met lokale edities in</w:t>
+      </w:r>
+      <w:r>
+        <w:rPr>
+          <w:rFonts w:ascii="Times New Roman" w:hAnsi="Times New Roman" w:cs="Times New Roman"/>
+          <w:sz w:val="24"/>
+          <w:szCs w:val="24"/>
+          <w:lang w:val="nl-NL"/>
+        </w:rPr>
+        <w:t xml:space="preserve"> de provincie Utrecht</w:t>
       </w:r>
       <w:r>
         <w:rPr>
@@ -5092,33 +5006,64 @@
         </w:rPr>
         <w:t xml:space="preserve"> </w:t>
       </w:r>
-      <w:r>
-        <w:rPr>
-          <w:rFonts w:ascii="Times New Roman" w:hAnsi="Times New Roman" w:cs="Times New Roman"/>
-          <w:sz w:val="24"/>
-          <w:szCs w:val="24"/>
-          <w:lang w:val="nl-NL"/>
-        </w:rPr>
-        <w:t xml:space="preserve">titels </w:t>
-      </w:r>
-      <w:r>
-        <w:rPr>
-          <w:rFonts w:ascii="Times New Roman" w:hAnsi="Times New Roman" w:cs="Times New Roman"/>
-          <w:sz w:val="24"/>
-          <w:szCs w:val="24"/>
-          <w:lang w:val="nl-NL"/>
-        </w:rPr>
-        <w:t>tot ‘Het Kontakt’ met lokale edities in</w:t>
-      </w:r>
-      <w:r>
-        <w:rPr>
-          <w:rFonts w:ascii="Times New Roman" w:hAnsi="Times New Roman" w:cs="Times New Roman"/>
-          <w:sz w:val="24"/>
-          <w:szCs w:val="24"/>
-          <w:lang w:val="nl-NL"/>
-        </w:rPr>
-        <w:t xml:space="preserve"> de provincie Utrecht</w:t>
-      </w:r>
+      <w:sdt>
+        <w:sdtPr>
+          <w:rPr>
+            <w:rFonts w:ascii="Times New Roman" w:hAnsi="Times New Roman" w:cs="Times New Roman"/>
+            <w:sz w:val="24"/>
+            <w:szCs w:val="24"/>
+            <w:lang w:val="nl-NL"/>
+          </w:rPr>
+          <w:id w:val="-347258243"/>
+          <w:citation/>
+        </w:sdtPr>
+        <w:sdtContent>
+          <w:r>
+            <w:rPr>
+              <w:rFonts w:ascii="Times New Roman" w:hAnsi="Times New Roman" w:cs="Times New Roman"/>
+              <w:sz w:val="24"/>
+              <w:szCs w:val="24"/>
+              <w:lang w:val="nl-NL"/>
+            </w:rPr>
+            <w:fldChar w:fldCharType="begin"/>
+          </w:r>
+          <w:r>
+            <w:rPr>
+              <w:rFonts w:ascii="Times New Roman" w:hAnsi="Times New Roman" w:cs="Times New Roman"/>
+              <w:sz w:val="24"/>
+              <w:szCs w:val="24"/>
+            </w:rPr>
+            <w:instrText xml:space="preserve"> CITATION Het23 \l 1033 </w:instrText>
+          </w:r>
+          <w:r>
+            <w:rPr>
+              <w:rFonts w:ascii="Times New Roman" w:hAnsi="Times New Roman" w:cs="Times New Roman"/>
+              <w:sz w:val="24"/>
+              <w:szCs w:val="24"/>
+              <w:lang w:val="nl-NL"/>
+            </w:rPr>
+            <w:fldChar w:fldCharType="separate"/>
+          </w:r>
+          <w:r>
+            <w:rPr>
+              <w:rFonts w:ascii="Times New Roman" w:hAnsi="Times New Roman" w:cs="Times New Roman"/>
+              <w:noProof/>
+              <w:sz w:val="24"/>
+              <w:szCs w:val="24"/>
+            </w:rPr>
+            <w:t>(Het Kontakt, 2023)</w:t>
+          </w:r>
+          <w:r>
+            <w:rPr>
+              <w:rFonts w:ascii="Times New Roman" w:hAnsi="Times New Roman" w:cs="Times New Roman"/>
+              <w:sz w:val="24"/>
+              <w:szCs w:val="24"/>
+              <w:lang w:val="nl-NL"/>
+            </w:rPr>
+            <w:fldChar w:fldCharType="end"/>
+          </w:r>
+        </w:sdtContent>
+      </w:sdt>
       <w:r>
         <w:rPr>
           <w:rFonts w:ascii="Times New Roman" w:hAnsi="Times New Roman" w:cs="Times New Roman"/>
@@ -5593,7 +5538,7 @@
           <w:lang w:val="nl-NL"/>
         </w:rPr>
       </w:pPr>
-      <w:bookmarkStart w:id="3" w:name="_Toc171374341"/>
+      <w:bookmarkStart w:id="3" w:name="_Toc171384188"/>
       <w:r>
         <w:rPr>
           <w:rFonts w:ascii="Times New Roman" w:hAnsi="Times New Roman" w:cs="Times New Roman"/>
@@ -5796,7 +5741,7 @@
           <w:lang w:val="nl-NL"/>
         </w:rPr>
       </w:pPr>
-      <w:bookmarkStart w:id="4" w:name="_Toc171374342"/>
+      <w:bookmarkStart w:id="4" w:name="_Toc171384189"/>
       <w:r>
         <w:rPr>
           <w:rFonts w:ascii="Times New Roman" w:hAnsi="Times New Roman" w:cs="Times New Roman"/>
@@ -5845,29 +5790,6 @@
         </w:rPr>
         <w:t>journalistiek</w:t>
       </w:r>
-      <w:r>
-        <w:rPr>
-          <w:rFonts w:ascii="Times New Roman" w:hAnsi="Times New Roman" w:cs="Times New Roman"/>
-          <w:b/>
-          <w:bCs/>
-          <w:color w:val="auto"/>
-          <w:sz w:val="28"/>
-          <w:szCs w:val="28"/>
-          <w:lang w:val="nl-NL"/>
-        </w:rPr>
-        <w:t xml:space="preserve"> </w:t>
-      </w:r>
-      <w:r>
-        <w:rPr>
-          <w:rFonts w:ascii="Times New Roman" w:hAnsi="Times New Roman" w:cs="Times New Roman"/>
-          <w:b/>
-          <w:bCs/>
-          <w:color w:val="auto"/>
-          <w:highlight w:val="cyan"/>
-          <w:lang w:val="nl-NL"/>
-        </w:rPr>
-        <w:t>(meer bronnen)</w:t>
-      </w:r>
       <w:bookmarkEnd w:id="4"/>
     </w:p>
     <w:p>
@@ -5978,7 +5900,7 @@
           <w:lang w:val="nl-NL"/>
         </w:rPr>
       </w:pPr>
-      <w:bookmarkStart w:id="5" w:name="_Toc171374343"/>
+      <w:bookmarkStart w:id="5" w:name="_Toc171384190"/>
       <w:r>
         <w:rPr>
           <w:rFonts w:ascii="Times New Roman" w:hAnsi="Times New Roman" w:cs="Times New Roman"/>
@@ -6010,7 +5932,25 @@
           <w:szCs w:val="24"/>
           <w:lang w:val="nl-NL"/>
         </w:rPr>
-        <w:t>In de afgelopen tien jaar zijn er aan de lopende band negatieve rapporten verschenen over de zware periode waarin lokale kranten verkeren, met faillissementen van drukkerijen, personeelsinkrimpingen en de dominantie van het internet als belangrijkste onderwerpen. De conclusie dat het niet goed gaat met de journalistiek, en specifiek de lokale journalistiek, is snel getrokken. Terwijl de democratie zoals wij die kennen niet kan functioneren zonder journalisten die de gekozen politici op alle politieke niveaus</w:t>
+        <w:t xml:space="preserve">In de afgelopen tien jaar zijn er aan de lopende band negatieve rapporten verschenen over de zware periode waarin lokale kranten verkeren, met faillissementen van drukkerijen, personeelsinkrimpingen en de dominantie van het internet als belangrijkste onderwerpen. De conclusie dat het niet goed gaat met de journalistiek, en specifiek de lokale journalistiek, is snel getrokken. </w:t>
+      </w:r>
+      <w:r>
+        <w:rPr>
+          <w:rFonts w:ascii="Times New Roman" w:hAnsi="Times New Roman" w:cs="Times New Roman"/>
+          <w:sz w:val="24"/>
+          <w:szCs w:val="24"/>
+          <w:lang w:val="nl-NL"/>
+        </w:rPr>
+        <w:t>“</w:t>
+      </w:r>
+      <w:r>
+        <w:rPr>
+          <w:rFonts w:ascii="Times New Roman" w:hAnsi="Times New Roman" w:cs="Times New Roman"/>
+          <w:sz w:val="24"/>
+          <w:szCs w:val="24"/>
+          <w:lang w:val="nl-NL"/>
+        </w:rPr>
+        <w:t>Terwijl de democratie zoals wij die kennen niet kan functioneren zonder journalisten die de gekozen politici op alle politieke niveaus</w:t>
       </w:r>
       <w:r>
         <w:rPr>
@@ -6056,6 +5996,15 @@
           <w:szCs w:val="24"/>
           <w:lang w:val="nl-NL"/>
         </w:rPr>
+        <w:t>”</w:t>
+      </w:r>
+      <w:r>
+        <w:rPr>
+          <w:rFonts w:ascii="Times New Roman" w:hAnsi="Times New Roman" w:cs="Times New Roman"/>
+          <w:sz w:val="24"/>
+          <w:szCs w:val="24"/>
+          <w:lang w:val="nl-NL"/>
+        </w:rPr>
         <w:t xml:space="preserve"> (</w:t>
       </w:r>
       <w:proofErr w:type="spellStart"/>
@@ -6096,7 +6045,43 @@
           <w:szCs w:val="24"/>
           <w:lang w:val="nl-NL"/>
         </w:rPr>
-        <w:t>, 2019)</w:t>
+        <w:t>, 2019</w:t>
+      </w:r>
+      <w:r>
+        <w:rPr>
+          <w:rFonts w:ascii="Times New Roman" w:hAnsi="Times New Roman" w:cs="Times New Roman"/>
+          <w:sz w:val="24"/>
+          <w:szCs w:val="24"/>
+          <w:lang w:val="nl-NL"/>
+        </w:rPr>
+        <w:t>, p.</w:t>
+      </w:r>
+      <w:r>
+        <w:rPr>
+          <w:rFonts w:ascii="Times New Roman" w:hAnsi="Times New Roman" w:cs="Times New Roman"/>
+          <w:sz w:val="24"/>
+          <w:szCs w:val="24"/>
+          <w:lang w:val="nl-NL"/>
+        </w:rPr>
+        <w:t xml:space="preserve"> </w:t>
+      </w:r>
+      <w:r>
+        <w:rPr>
+          <w:rFonts w:ascii="Times New Roman" w:hAnsi="Times New Roman" w:cs="Times New Roman"/>
+          <w:sz w:val="24"/>
+          <w:szCs w:val="24"/>
+          <w:lang w:val="nl-NL"/>
+        </w:rPr>
+        <w:t>18</w:t>
+      </w:r>
+      <w:r>
+        <w:rPr>
+          <w:rFonts w:ascii="Times New Roman" w:hAnsi="Times New Roman" w:cs="Times New Roman"/>
+          <w:sz w:val="24"/>
+          <w:szCs w:val="24"/>
+          <w:lang w:val="nl-NL"/>
+        </w:rPr>
+        <w:t>)</w:t>
       </w:r>
       <w:r>
         <w:rPr>
@@ -6159,7 +6144,25 @@
           <w:szCs w:val="24"/>
           <w:lang w:val="nl-NL"/>
         </w:rPr>
-        <w:t xml:space="preserve"> aan de bevolking en het bijdragen aan de gelaagdheid van identiteiten binnen gevestigde regio's (Van Gorp &amp; Terlouw, 2017) is van groot belang voor een goed functionerende samenleving. Vanuit sociaal en cultureel perspectief geven de nieuwsmedia vorm aan </w:t>
+        <w:t xml:space="preserve"> aan de bevolking en het bijdragen aan de gelaagdheid van identiteiten binnen gevestigde regio's (Van Gorp &amp; Terlouw, 2017) is van groot belang voor een goed functionerende samenleving. </w:t>
+      </w:r>
+      <w:r>
+        <w:rPr>
+          <w:rFonts w:ascii="Times New Roman" w:hAnsi="Times New Roman" w:cs="Times New Roman"/>
+          <w:sz w:val="24"/>
+          <w:szCs w:val="24"/>
+          <w:lang w:val="nl-NL"/>
+        </w:rPr>
+        <w:t>“</w:t>
+      </w:r>
+      <w:r>
+        <w:rPr>
+          <w:rFonts w:ascii="Times New Roman" w:hAnsi="Times New Roman" w:cs="Times New Roman"/>
+          <w:sz w:val="24"/>
+          <w:szCs w:val="24"/>
+          <w:lang w:val="nl-NL"/>
+        </w:rPr>
+        <w:t xml:space="preserve">Vanuit sociaal en cultureel perspectief geven de nieuwsmedia vorm aan </w:t>
       </w:r>
       <w:r>
         <w:rPr>
@@ -6177,7 +6180,25 @@
           <w:szCs w:val="24"/>
           <w:lang w:val="nl-NL"/>
         </w:rPr>
-        <w:t xml:space="preserve"> gevoel van behoren tot een bepaalde geografische plaats en helpen ze ons te navigeren door de gemeenschap en haar sociale netwerken om ons te oriënteren op elkaar (</w:t>
+        <w:t xml:space="preserve"> gevoel van behoren tot een bepaalde geografische plaats en helpen ze ons te navigeren door de gemeenschap en haar sociale netwerken om ons te oriënteren op elkaar</w:t>
+      </w:r>
+      <w:r>
+        <w:rPr>
+          <w:rFonts w:ascii="Times New Roman" w:hAnsi="Times New Roman" w:cs="Times New Roman"/>
+          <w:sz w:val="24"/>
+          <w:szCs w:val="24"/>
+          <w:lang w:val="nl-NL"/>
+        </w:rPr>
+        <w:t>”</w:t>
+      </w:r>
+      <w:r>
+        <w:rPr>
+          <w:rFonts w:ascii="Times New Roman" w:hAnsi="Times New Roman" w:cs="Times New Roman"/>
+          <w:sz w:val="24"/>
+          <w:szCs w:val="24"/>
+          <w:lang w:val="nl-NL"/>
+        </w:rPr>
+        <w:t xml:space="preserve"> (</w:t>
       </w:r>
       <w:proofErr w:type="spellStart"/>
       <w:r>
@@ -6197,7 +6218,43 @@
           <w:szCs w:val="24"/>
           <w:lang w:val="nl-NL"/>
         </w:rPr>
-        <w:t>, 2015). Naast het ter verantwoording roepen van de lokale overheid als waakhond, heeft onderzoek ook aangetoond dat burgers verwachten dat de lokale media: informeren, onderwijzen, meningen en stemmen van de burgers vertegenwoordigen, en campagne voeren over zaken van openbaar belang (</w:t>
+        <w:t>, 2015</w:t>
+      </w:r>
+      <w:r>
+        <w:rPr>
+          <w:rFonts w:ascii="Times New Roman" w:hAnsi="Times New Roman" w:cs="Times New Roman"/>
+          <w:sz w:val="24"/>
+          <w:szCs w:val="24"/>
+          <w:lang w:val="nl-NL"/>
+        </w:rPr>
+        <w:t>, p.</w:t>
+      </w:r>
+      <w:r>
+        <w:rPr>
+          <w:rFonts w:ascii="Times New Roman" w:hAnsi="Times New Roman" w:cs="Times New Roman"/>
+          <w:sz w:val="24"/>
+          <w:szCs w:val="24"/>
+          <w:lang w:val="nl-NL"/>
+        </w:rPr>
+        <w:t xml:space="preserve"> </w:t>
+      </w:r>
+      <w:r>
+        <w:rPr>
+          <w:rFonts w:ascii="Times New Roman" w:hAnsi="Times New Roman" w:cs="Times New Roman"/>
+          <w:sz w:val="24"/>
+          <w:szCs w:val="24"/>
+          <w:lang w:val="nl-NL"/>
+        </w:rPr>
+        <w:t>11</w:t>
+      </w:r>
+      <w:r>
+        <w:rPr>
+          <w:rFonts w:ascii="Times New Roman" w:hAnsi="Times New Roman" w:cs="Times New Roman"/>
+          <w:sz w:val="24"/>
+          <w:szCs w:val="24"/>
+          <w:lang w:val="nl-NL"/>
+        </w:rPr>
+        <w:t>). Naast het ter verantwoording roepen van de lokale overheid als waakhond, heeft onderzoek ook aangetoond dat burgers verwachten dat de lokale media: informeren, onderwijzen, meningen en stemmen van de burgers vertegenwoordigen, en campagne voeren over zaken van openbaar belang (</w:t>
       </w:r>
       <w:proofErr w:type="spellStart"/>
       <w:r>
@@ -6217,7 +6274,90 @@
           <w:szCs w:val="24"/>
           <w:lang w:val="nl-NL"/>
         </w:rPr>
-        <w:t xml:space="preserve"> &amp; Coleman, 2015)</w:t>
+        <w:t xml:space="preserve"> &amp; Coleman, 2015</w:t>
+      </w:r>
+      <w:r>
+        <w:rPr>
+          <w:rFonts w:ascii="Times New Roman" w:hAnsi="Times New Roman" w:cs="Times New Roman"/>
+          <w:sz w:val="24"/>
+          <w:szCs w:val="24"/>
+          <w:lang w:val="nl-NL"/>
+        </w:rPr>
+        <w:t>, p.</w:t>
+      </w:r>
+      <w:r>
+        <w:rPr>
+          <w:rFonts w:ascii="Times New Roman" w:hAnsi="Times New Roman" w:cs="Times New Roman"/>
+          <w:sz w:val="24"/>
+          <w:szCs w:val="24"/>
+          <w:lang w:val="nl-NL"/>
+        </w:rPr>
+        <w:t xml:space="preserve"> </w:t>
+      </w:r>
+      <w:r>
+        <w:rPr>
+          <w:rFonts w:ascii="Times New Roman" w:hAnsi="Times New Roman" w:cs="Times New Roman"/>
+          <w:sz w:val="24"/>
+          <w:szCs w:val="24"/>
+          <w:lang w:val="nl-NL"/>
+        </w:rPr>
+        <w:t>3</w:t>
+      </w:r>
+      <w:r>
+        <w:rPr>
+          <w:rFonts w:ascii="Times New Roman" w:hAnsi="Times New Roman" w:cs="Times New Roman"/>
+          <w:sz w:val="24"/>
+          <w:szCs w:val="24"/>
+          <w:lang w:val="nl-NL"/>
+        </w:rPr>
+        <w:t xml:space="preserve">; </w:t>
+      </w:r>
+      <w:proofErr w:type="spellStart"/>
+      <w:r>
+        <w:rPr>
+          <w:rFonts w:ascii="Times New Roman" w:hAnsi="Times New Roman" w:cs="Times New Roman"/>
+          <w:sz w:val="24"/>
+          <w:szCs w:val="24"/>
+          <w:lang w:val="nl-NL"/>
+        </w:rPr>
+        <w:t>Barnett</w:t>
+      </w:r>
+      <w:proofErr w:type="spellEnd"/>
+      <w:r>
+        <w:rPr>
+          <w:rFonts w:ascii="Times New Roman" w:hAnsi="Times New Roman" w:cs="Times New Roman"/>
+          <w:sz w:val="24"/>
+          <w:szCs w:val="24"/>
+          <w:lang w:val="nl-NL"/>
+        </w:rPr>
+        <w:t>,</w:t>
+      </w:r>
+      <w:r>
+        <w:rPr>
+          <w:rFonts w:ascii="Times New Roman" w:hAnsi="Times New Roman" w:cs="Times New Roman"/>
+          <w:sz w:val="24"/>
+          <w:szCs w:val="24"/>
+          <w:lang w:val="nl-NL"/>
+        </w:rPr>
+        <w:t xml:space="preserve"> </w:t>
+      </w:r>
+      <w:r>
+        <w:rPr>
+          <w:rFonts w:ascii="Times New Roman" w:hAnsi="Times New Roman" w:cs="Times New Roman"/>
+          <w:sz w:val="24"/>
+          <w:szCs w:val="24"/>
+          <w:lang w:val="nl-NL"/>
+        </w:rPr>
+        <w:t>2009</w:t>
+      </w:r>
+      <w:r>
+        <w:rPr>
+          <w:rFonts w:ascii="Times New Roman" w:hAnsi="Times New Roman" w:cs="Times New Roman"/>
+          <w:sz w:val="24"/>
+          <w:szCs w:val="24"/>
+          <w:lang w:val="nl-NL"/>
+        </w:rPr>
+        <w:t>)</w:t>
       </w:r>
       <w:r>
         <w:rPr>
@@ -6283,6 +6423,15 @@
           <w:lang w:val="nl-NL"/>
         </w:rPr>
         <w:t xml:space="preserve"> Meijer (2020) heeft vanuit het perspectief van lezers vijf belangrijke aspecten van lokale journalistiek vastgesteld die bijdragen aan deze functies.</w:t>
+      </w:r>
+      <w:r>
+        <w:rPr>
+          <w:rFonts w:ascii="Times New Roman" w:hAnsi="Times New Roman" w:cs="Times New Roman"/>
+          <w:sz w:val="24"/>
+          <w:szCs w:val="24"/>
+          <w:lang w:val="nl-NL"/>
+        </w:rPr>
+        <w:t xml:space="preserve"> </w:t>
       </w:r>
     </w:p>
     <w:p>
@@ -6624,9 +6773,8 @@
           <w:lang w:val="nl-NL" w:eastAsia="en-US"/>
           <w14:ligatures w14:val="standardContextual"/>
         </w:rPr>
-        <w:t>, 2016). Nationale media reageren meestal snel en krachtig wanneer schandalen worden ontdekt, maar deze verhalen worden vaker eerst in de lokale setting gebracht. Vervolgens worden ook lokale journalisten geraadpleegd voor inzichten met betrekking tot hun regio (</w:t>
-      </w:r>
-      <w:proofErr w:type="spellStart"/>
+        <w:t>, 2016</w:t>
+      </w:r>
       <w:r>
         <w:rPr>
           <w:rFonts w:eastAsiaTheme="minorHAnsi"/>
@@ -6634,9 +6782,8 @@
           <w:lang w:val="nl-NL" w:eastAsia="en-US"/>
           <w14:ligatures w14:val="standardContextual"/>
         </w:rPr>
-        <w:t>Lund</w:t>
-      </w:r>
-      <w:proofErr w:type="spellEnd"/>
+        <w:t>, p.</w:t>
+      </w:r>
       <w:r>
         <w:rPr>
           <w:rFonts w:eastAsiaTheme="minorHAnsi"/>
@@ -6644,9 +6791,8 @@
           <w:lang w:val="nl-NL" w:eastAsia="en-US"/>
           <w14:ligatures w14:val="standardContextual"/>
         </w:rPr>
-        <w:t>, 2010, uit "</w:t>
-      </w:r>
-      <w:proofErr w:type="spellStart"/>
+        <w:t xml:space="preserve"> </w:t>
+      </w:r>
       <w:r>
         <w:rPr>
           <w:rFonts w:eastAsiaTheme="minorHAnsi"/>
@@ -6654,9 +6800,8 @@
           <w:lang w:val="nl-NL" w:eastAsia="en-US"/>
           <w14:ligatures w14:val="standardContextual"/>
         </w:rPr>
-        <w:t>When</w:t>
-      </w:r>
-      <w:proofErr w:type="spellEnd"/>
+        <w:t>2</w:t>
+      </w:r>
       <w:r>
         <w:rPr>
           <w:rFonts w:eastAsiaTheme="minorHAnsi"/>
@@ -6664,9 +6809,8 @@
           <w:lang w:val="nl-NL" w:eastAsia="en-US"/>
           <w14:ligatures w14:val="standardContextual"/>
         </w:rPr>
-        <w:t xml:space="preserve"> </w:t>
-      </w:r>
-      <w:proofErr w:type="spellStart"/>
+        <w:t>70</w:t>
+      </w:r>
       <w:r>
         <w:rPr>
           <w:rFonts w:eastAsiaTheme="minorHAnsi"/>
@@ -6674,9 +6818,9 @@
           <w:lang w:val="nl-NL" w:eastAsia="en-US"/>
           <w14:ligatures w14:val="standardContextual"/>
         </w:rPr>
-        <w:t>the</w:t>
-      </w:r>
-      <w:proofErr w:type="spellEnd"/>
+        <w:t>). Nationale media reageren meestal snel en krachtig wanneer schandalen worden ontdekt, maar deze verhalen worden vaker eerst in de lokale setting gebracht. Vervolgens worden ook lokale journalisten geraadpleegd voor inzichten met betrekking tot hun regio (</w:t>
+      </w:r>
+      <w:proofErr w:type="spellStart"/>
       <w:r>
         <w:rPr>
           <w:rFonts w:eastAsiaTheme="minorHAnsi"/>
@@ -6684,9 +6828,9 @@
           <w:lang w:val="nl-NL" w:eastAsia="en-US"/>
           <w14:ligatures w14:val="standardContextual"/>
         </w:rPr>
-        <w:t xml:space="preserve"> Journalist </w:t>
-      </w:r>
-      <w:proofErr w:type="spellStart"/>
+        <w:t>Lund</w:t>
+      </w:r>
+      <w:proofErr w:type="spellEnd"/>
       <w:r>
         <w:rPr>
           <w:rFonts w:eastAsiaTheme="minorHAnsi"/>
@@ -6694,30 +6838,29 @@
           <w:lang w:val="nl-NL" w:eastAsia="en-US"/>
           <w14:ligatures w14:val="standardContextual"/>
         </w:rPr>
-        <w:t>Leaves</w:t>
-      </w:r>
-      <w:proofErr w:type="spellEnd"/>
-      <w:r>
+        <w:t>, 2010).</w:t>
+      </w:r>
+    </w:p>
+    <w:p>
+      <w:pPr>
+        <w:pStyle w:val="NormalWeb"/>
+        <w:spacing w:line="360" w:lineRule="auto"/>
         <w:rPr>
           <w:rFonts w:eastAsiaTheme="minorHAnsi"/>
           <w:kern w:val="2"/>
           <w:lang w:val="nl-NL" w:eastAsia="en-US"/>
           <w14:ligatures w14:val="standardContextual"/>
         </w:rPr>
-        <w:t xml:space="preserve"> Town"). </w:t>
-      </w:r>
-    </w:p>
-    <w:p>
-      <w:pPr>
-        <w:pStyle w:val="NormalWeb"/>
-        <w:spacing w:line="360" w:lineRule="auto"/>
+      </w:pPr>
+      <w:r>
         <w:rPr>
           <w:rFonts w:eastAsiaTheme="minorHAnsi"/>
           <w:kern w:val="2"/>
           <w:lang w:val="nl-NL" w:eastAsia="en-US"/>
           <w14:ligatures w14:val="standardContextual"/>
         </w:rPr>
-      </w:pPr>
+        <w:t xml:space="preserve">Een andere belangrijke functie van de lokale journalistiek is het bevorderen van een goed geïnformeerd publiek, </w:t>
+      </w:r>
       <w:r>
         <w:rPr>
           <w:rFonts w:eastAsiaTheme="minorHAnsi"/>
@@ -6725,9 +6868,8 @@
           <w:lang w:val="nl-NL" w:eastAsia="en-US"/>
           <w14:ligatures w14:val="standardContextual"/>
         </w:rPr>
-        <w:t>Een andere belangrijke functie van de lokale journalistiek is het bevorderen van een goed geïnformeerd publiek, wat essentieel is voor participatie in een democratie (</w:t>
-      </w:r>
-      <w:proofErr w:type="spellStart"/>
+        <w:t>“</w:t>
+      </w:r>
       <w:r>
         <w:rPr>
           <w:rFonts w:eastAsiaTheme="minorHAnsi"/>
@@ -6735,9 +6877,8 @@
           <w:lang w:val="nl-NL" w:eastAsia="en-US"/>
           <w14:ligatures w14:val="standardContextual"/>
         </w:rPr>
-        <w:t>Koetsenruijter</w:t>
-      </w:r>
-      <w:proofErr w:type="spellEnd"/>
+        <w:t xml:space="preserve">dit publiek participeert beter </w:t>
+      </w:r>
       <w:r>
         <w:rPr>
           <w:rFonts w:eastAsiaTheme="minorHAnsi"/>
@@ -6745,7 +6886,7 @@
           <w:lang w:val="nl-NL" w:eastAsia="en-US"/>
           <w14:ligatures w14:val="standardContextual"/>
         </w:rPr>
-        <w:t xml:space="preserve"> &amp; de Jong, 2023). Dit is vooral te zien bij het verdwijnen van lokale kranten wat negatieve gevolgen kan hebben, zoals hogere lonen bij de overheid en hogere belastinginkomsten. Daarnaast leidt het tot polarisatie van het stemgedrag, het stimuleren van split-</w:t>
+        <w:t>in een democratie</w:t>
       </w:r>
       <w:r>
         <w:rPr>
@@ -6754,7 +6895,7 @@
           <w:lang w:val="nl-NL" w:eastAsia="en-US"/>
           <w14:ligatures w14:val="standardContextual"/>
         </w:rPr>
-        <w:t xml:space="preserve"> </w:t>
+        <w:t>”</w:t>
       </w:r>
       <w:r>
         <w:rPr>
@@ -6763,8 +6904,9 @@
           <w:lang w:val="nl-NL" w:eastAsia="en-US"/>
           <w14:ligatures w14:val="standardContextual"/>
         </w:rPr>
-        <w:t>ticket stemmen, minder federale uitgaven en een afname van cohesie in gemeenschappen.</w:t>
-      </w:r>
+        <w:t xml:space="preserve"> (</w:t>
+      </w:r>
+      <w:proofErr w:type="spellStart"/>
       <w:r>
         <w:rPr>
           <w:rFonts w:eastAsiaTheme="minorHAnsi"/>
@@ -6772,74 +6914,9 @@
           <w:lang w:val="nl-NL" w:eastAsia="en-US"/>
           <w14:ligatures w14:val="standardContextual"/>
         </w:rPr>
-        <w:t xml:space="preserve"> </w:t>
-      </w:r>
-      <w:r>
-        <w:rPr>
-          <w:lang w:val="nl-NL"/>
-        </w:rPr>
-        <w:t>Empirisch onderzoek heeft bijvoorbeeld aangetoond dat lokale politici voorzichtiger zijn met overheidsuitgaven als er actieve lokale nieuwsmedia aanwezig</w:t>
-      </w:r>
-      <w:r>
-        <w:rPr>
-          <w:lang w:val="nl-NL"/>
-        </w:rPr>
-        <w:t xml:space="preserve"> zijn (</w:t>
-      </w:r>
-      <w:proofErr w:type="spellStart"/>
-      <w:r>
-        <w:rPr>
-          <w:lang w:val="nl-NL"/>
-        </w:rPr>
-        <w:t>Karlsson</w:t>
+        <w:t>Koetsenruijter</w:t>
       </w:r>
       <w:proofErr w:type="spellEnd"/>
-      <w:r>
-        <w:rPr>
-          <w:lang w:val="nl-NL"/>
-        </w:rPr>
-        <w:t xml:space="preserve"> &amp; Hellekant </w:t>
-      </w:r>
-      <w:proofErr w:type="spellStart"/>
-      <w:r>
-        <w:rPr>
-          <w:lang w:val="nl-NL"/>
-        </w:rPr>
-        <w:t>Rowe</w:t>
-      </w:r>
-      <w:proofErr w:type="spellEnd"/>
-      <w:r>
-        <w:rPr>
-          <w:lang w:val="nl-NL"/>
-        </w:rPr>
-        <w:t>, 2019</w:t>
-      </w:r>
-      <w:r>
-        <w:rPr>
-          <w:lang w:val="nl-NL"/>
-        </w:rPr>
-        <w:t>;</w:t>
-      </w:r>
-      <w:r>
-        <w:rPr>
-          <w:lang w:val="nl-NL"/>
-        </w:rPr>
-        <w:t xml:space="preserve"> </w:t>
-      </w:r>
-      <w:proofErr w:type="spellStart"/>
-      <w:r>
-        <w:rPr>
-          <w:lang w:val="nl-NL"/>
-        </w:rPr>
-        <w:t>Lund</w:t>
-      </w:r>
-      <w:proofErr w:type="spellEnd"/>
-      <w:r>
-        <w:rPr>
-          <w:lang w:val="nl-NL"/>
-        </w:rPr>
-        <w:t xml:space="preserve"> 2010). </w:t>
-      </w:r>
       <w:r>
         <w:rPr>
           <w:rFonts w:eastAsiaTheme="minorHAnsi"/>
@@ -6847,7 +6924,7 @@
           <w:lang w:val="nl-NL" w:eastAsia="en-US"/>
           <w14:ligatures w14:val="standardContextual"/>
         </w:rPr>
-        <w:t xml:space="preserve"> Het behouden van sterke, lokale journalistiek is dus van groot belang voor zowel de informatieve functie als de sociale samenhang</w:t>
+        <w:t xml:space="preserve"> &amp; de Jong, 2023</w:t>
       </w:r>
       <w:r>
         <w:rPr>
@@ -6856,7 +6933,7 @@
           <w:lang w:val="nl-NL" w:eastAsia="en-US"/>
           <w14:ligatures w14:val="standardContextual"/>
         </w:rPr>
-        <w:t xml:space="preserve"> en politieke controle</w:t>
+        <w:t>, p.</w:t>
       </w:r>
       <w:r>
         <w:rPr>
@@ -6865,6 +6942,144 @@
           <w:lang w:val="nl-NL" w:eastAsia="en-US"/>
           <w14:ligatures w14:val="standardContextual"/>
         </w:rPr>
+        <w:t xml:space="preserve"> </w:t>
+      </w:r>
+      <w:r>
+        <w:rPr>
+          <w:rFonts w:eastAsiaTheme="minorHAnsi"/>
+          <w:kern w:val="2"/>
+          <w:lang w:val="nl-NL" w:eastAsia="en-US"/>
+          <w14:ligatures w14:val="standardContextual"/>
+        </w:rPr>
+        <w:t>10</w:t>
+      </w:r>
+      <w:r>
+        <w:rPr>
+          <w:rFonts w:eastAsiaTheme="minorHAnsi"/>
+          <w:kern w:val="2"/>
+          <w:lang w:val="nl-NL" w:eastAsia="en-US"/>
+          <w14:ligatures w14:val="standardContextual"/>
+        </w:rPr>
+        <w:t>). Dit is vooral te zien bij het verdwijnen van lokale kranten wat negatieve gevolgen kan hebben, zoals hogere lonen bij de overheid en hogere belastinginkomsten. Daarnaast leidt het tot polarisatie van het stemgedrag, het stimuleren van split-</w:t>
+      </w:r>
+      <w:r>
+        <w:rPr>
+          <w:rFonts w:eastAsiaTheme="minorHAnsi"/>
+          <w:kern w:val="2"/>
+          <w:lang w:val="nl-NL" w:eastAsia="en-US"/>
+          <w14:ligatures w14:val="standardContextual"/>
+        </w:rPr>
+        <w:t xml:space="preserve"> </w:t>
+      </w:r>
+      <w:r>
+        <w:rPr>
+          <w:rFonts w:eastAsiaTheme="minorHAnsi"/>
+          <w:kern w:val="2"/>
+          <w:lang w:val="nl-NL" w:eastAsia="en-US"/>
+          <w14:ligatures w14:val="standardContextual"/>
+        </w:rPr>
+        <w:t>ticket stemmen, minder federale uitgaven en een afname van cohesie in gemeenschappen.</w:t>
+      </w:r>
+      <w:r>
+        <w:rPr>
+          <w:rFonts w:eastAsiaTheme="minorHAnsi"/>
+          <w:kern w:val="2"/>
+          <w:lang w:val="nl-NL" w:eastAsia="en-US"/>
+          <w14:ligatures w14:val="standardContextual"/>
+        </w:rPr>
+        <w:t xml:space="preserve"> </w:t>
+      </w:r>
+      <w:r>
+        <w:rPr>
+          <w:lang w:val="nl-NL"/>
+        </w:rPr>
+        <w:t>Empirisch onderzoek heeft bijvoorbeeld aangetoond dat lokale politici voorzichtiger zijn met overheidsuitgaven als er actieve lokale nieuwsmedia aanwezig</w:t>
+      </w:r>
+      <w:r>
+        <w:rPr>
+          <w:lang w:val="nl-NL"/>
+        </w:rPr>
+        <w:t xml:space="preserve"> zijn (</w:t>
+      </w:r>
+      <w:proofErr w:type="spellStart"/>
+      <w:r>
+        <w:rPr>
+          <w:lang w:val="nl-NL"/>
+        </w:rPr>
+        <w:t>Karlsson</w:t>
+      </w:r>
+      <w:proofErr w:type="spellEnd"/>
+      <w:r>
+        <w:rPr>
+          <w:lang w:val="nl-NL"/>
+        </w:rPr>
+        <w:t xml:space="preserve"> &amp; Hellekant </w:t>
+      </w:r>
+      <w:proofErr w:type="spellStart"/>
+      <w:r>
+        <w:rPr>
+          <w:lang w:val="nl-NL"/>
+        </w:rPr>
+        <w:t>Rowe</w:t>
+      </w:r>
+      <w:proofErr w:type="spellEnd"/>
+      <w:r>
+        <w:rPr>
+          <w:lang w:val="nl-NL"/>
+        </w:rPr>
+        <w:t>, 2019</w:t>
+      </w:r>
+      <w:r>
+        <w:rPr>
+          <w:lang w:val="nl-NL"/>
+        </w:rPr>
+        <w:t>;</w:t>
+      </w:r>
+      <w:r>
+        <w:rPr>
+          <w:lang w:val="nl-NL"/>
+        </w:rPr>
+        <w:t xml:space="preserve"> </w:t>
+      </w:r>
+      <w:proofErr w:type="spellStart"/>
+      <w:r>
+        <w:rPr>
+          <w:lang w:val="nl-NL"/>
+        </w:rPr>
+        <w:t>Lund</w:t>
+      </w:r>
+      <w:proofErr w:type="spellEnd"/>
+      <w:r>
+        <w:rPr>
+          <w:lang w:val="nl-NL"/>
+        </w:rPr>
+        <w:t xml:space="preserve"> 2010). </w:t>
+      </w:r>
+      <w:r>
+        <w:rPr>
+          <w:rFonts w:eastAsiaTheme="minorHAnsi"/>
+          <w:kern w:val="2"/>
+          <w:lang w:val="nl-NL" w:eastAsia="en-US"/>
+          <w14:ligatures w14:val="standardContextual"/>
+        </w:rPr>
+        <w:t xml:space="preserve"> Het behouden van sterke, lokale journalistiek is dus van groot belang voor zowel de informatieve functie als de sociale samenhang</w:t>
+      </w:r>
+      <w:r>
+        <w:rPr>
+          <w:rFonts w:eastAsiaTheme="minorHAnsi"/>
+          <w:kern w:val="2"/>
+          <w:lang w:val="nl-NL" w:eastAsia="en-US"/>
+          <w14:ligatures w14:val="standardContextual"/>
+        </w:rPr>
+        <w:t xml:space="preserve"> en politieke controle</w:t>
+      </w:r>
+      <w:r>
+        <w:rPr>
+          <w:rFonts w:eastAsiaTheme="minorHAnsi"/>
+          <w:kern w:val="2"/>
+          <w:lang w:val="nl-NL" w:eastAsia="en-US"/>
+          <w14:ligatures w14:val="standardContextual"/>
+        </w:rPr>
         <w:t xml:space="preserve"> binnen gemeenschappen.</w:t>
       </w:r>
     </w:p>
@@ -6882,7 +7097,7 @@
           <w:lang w:val="nl-NL"/>
         </w:rPr>
       </w:pPr>
-      <w:bookmarkStart w:id="6" w:name="_Toc171374344"/>
+      <w:bookmarkStart w:id="6" w:name="_Toc171384191"/>
       <w:r>
         <w:rPr>
           <w:rFonts w:ascii="Times New Roman" w:hAnsi="Times New Roman" w:cs="Times New Roman"/>
@@ -6938,7 +7153,61 @@
           <w:szCs w:val="24"/>
           <w:lang w:val="nl-NL"/>
         </w:rPr>
-        <w:t xml:space="preserve">Lokale nieuwsvoorzieningen staan al jaren onder druk. De regionale dagbladoplage is de afgelopen tien jaar met 30% gedaald, van 1,9 miljoen in 2000 naar 1,3 miljoen in 2012, terwijl de concurrentie toeneemt (Kik, Bakker, &amp; Buijs, 2013). Deze opmerkelijke ontwikkeling kan </w:t>
+        <w:t xml:space="preserve">Lokale nieuwsvoorzieningen staan al jaren onder druk. De regionale dagbladoplage is de afgelopen tien jaar met 30% gedaald, van 1,9 miljoen in 2000 naar 1,3 miljoen in 2012, terwijl de concurrentie </w:t>
+      </w:r>
+      <w:r>
+        <w:rPr>
+          <w:rFonts w:ascii="Times New Roman" w:hAnsi="Times New Roman" w:cs="Times New Roman"/>
+          <w:sz w:val="24"/>
+          <w:szCs w:val="24"/>
+          <w:lang w:val="nl-NL"/>
+        </w:rPr>
+        <w:t>afneemt</w:t>
+      </w:r>
+      <w:r>
+        <w:rPr>
+          <w:rFonts w:ascii="Times New Roman" w:hAnsi="Times New Roman" w:cs="Times New Roman"/>
+          <w:sz w:val="24"/>
+          <w:szCs w:val="24"/>
+          <w:lang w:val="nl-NL"/>
+        </w:rPr>
+        <w:t xml:space="preserve"> (Kik, Bakker, &amp; Buijs, 2013</w:t>
+      </w:r>
+      <w:r>
+        <w:rPr>
+          <w:rFonts w:ascii="Times New Roman" w:hAnsi="Times New Roman" w:cs="Times New Roman"/>
+          <w:sz w:val="24"/>
+          <w:szCs w:val="24"/>
+          <w:lang w:val="nl-NL"/>
+        </w:rPr>
+        <w:t>, p.</w:t>
+      </w:r>
+      <w:r>
+        <w:rPr>
+          <w:rFonts w:ascii="Times New Roman" w:hAnsi="Times New Roman" w:cs="Times New Roman"/>
+          <w:sz w:val="24"/>
+          <w:szCs w:val="24"/>
+          <w:lang w:val="nl-NL"/>
+        </w:rPr>
+        <w:t xml:space="preserve"> </w:t>
+      </w:r>
+      <w:r>
+        <w:rPr>
+          <w:rFonts w:ascii="Times New Roman" w:hAnsi="Times New Roman" w:cs="Times New Roman"/>
+          <w:sz w:val="24"/>
+          <w:szCs w:val="24"/>
+          <w:lang w:val="nl-NL"/>
+        </w:rPr>
+        <w:t>387</w:t>
+      </w:r>
+      <w:r>
+        <w:rPr>
+          <w:rFonts w:ascii="Times New Roman" w:hAnsi="Times New Roman" w:cs="Times New Roman"/>
+          <w:sz w:val="24"/>
+          <w:szCs w:val="24"/>
+          <w:lang w:val="nl-NL"/>
+        </w:rPr>
+        <w:t xml:space="preserve">). Deze opmerkelijke </w:t>
       </w:r>
       <w:r>
         <w:rPr>
@@ -6948,7 +7217,7 @@
           <w:lang w:val="nl-NL"/>
         </w:rPr>
         <w:lastRenderedPageBreak/>
-        <w:t>wijzen op een dieperliggend probleem. Een mogelijke oorzaak is de opkomst van de brievenbussticker, die folders en ongeadresseerde kranten bestempelt als ongewenst door burgers met een Nee/Nee-sticker. In 1992 gebruikte 18 procent van de Nederlanders deze sticker, terwijl dit aandeel in 2010 al was gegroeid naar 23 procent (de Graaff, 2018). Momenteel wordt in gemeenten zoals Amsterdam gewerkt aan het invoeren van een systeem met een Ja/Ja-sticker, wat het ontvangen van ongeadresseerd drukwerk zou beperken tot mensen die expliciet toestemming geven door middel van een sticker. In 2021 deed het huis-aan-huisblad 'Stadsblad Utrecht' een beroep op persvrijheid en kreeg na een beroepsprocedure weer toestemming om te bezorgen bij postbussen zonder de Ja/Ja-sticker (20/01411, 2021). Er zijn aanzienlijke verschillen tussen provincies</w:t>
+        <w:t>ontwikkeling kan wijzen op een dieperliggend probleem. Een mogelijke oorzaak is de opkomst van de brievenbussticker, die folders en ongeadresseerde kranten bestempelt als ongewenst door burgers met een Nee/Nee-sticker. In 1992 gebruikte 18 procent van de Nederlanders deze sticker, terwijl dit aandeel in 2010 al was gegroeid naar 23 procent (de Graaff, 2018). Momenteel wordt in gemeenten zoals Amsterdam gewerkt aan het invoeren van een systeem met een Ja/Ja-sticker, wat het ontvangen van ongeadresseerd drukwerk zou beperken tot mensen die expliciet toestemming geven door middel van een sticker. In 2021 deed het huis-aan-huisblad 'Stadsblad Utrecht' een beroep op persvrijheid en kreeg na een beroepsprocedure weer toestemming om te bezorgen bij postbussen zonder de Ja/Ja-sticker (20/01411, 2021). Er zijn aanzienlijke verschillen tussen provincies</w:t>
       </w:r>
       <w:r>
         <w:rPr>
@@ -7020,7 +7289,25 @@
           <w:szCs w:val="24"/>
           <w:lang w:val="nl-NL"/>
         </w:rPr>
-        <w:t xml:space="preserve"> Flevoland en Zeeland (Kik, Bakker, &amp; Buijs, 2013). Het meest ingrijpende probleem is de daling van</w:t>
+        <w:t xml:space="preserve"> Flevoland en Zeeland (Kik, Bakker, &amp; Buijs, 2013</w:t>
+      </w:r>
+      <w:r>
+        <w:rPr>
+          <w:rFonts w:ascii="Times New Roman" w:hAnsi="Times New Roman" w:cs="Times New Roman"/>
+          <w:sz w:val="24"/>
+          <w:szCs w:val="24"/>
+          <w:lang w:val="nl-NL"/>
+        </w:rPr>
+        <w:t>, p. 387</w:t>
+      </w:r>
+      <w:r>
+        <w:rPr>
+          <w:rFonts w:ascii="Times New Roman" w:hAnsi="Times New Roman" w:cs="Times New Roman"/>
+          <w:sz w:val="24"/>
+          <w:szCs w:val="24"/>
+          <w:lang w:val="nl-NL"/>
+        </w:rPr>
+        <w:t>). Het meest ingrijpende probleem is de daling van</w:t>
       </w:r>
       <w:r>
         <w:rPr>
@@ -7087,7 +7374,25 @@
           <w:szCs w:val="24"/>
           <w:lang w:val="nl-NL"/>
         </w:rPr>
-        <w:t xml:space="preserve"> &amp; de Jong, 2023). In de afgelopen decennia heeft lokale journalistiek te maken gehad met diverse uitdagingen</w:t>
+        <w:t xml:space="preserve"> &amp; de Jong, 2023</w:t>
+      </w:r>
+      <w:r>
+        <w:rPr>
+          <w:rFonts w:ascii="Times New Roman" w:hAnsi="Times New Roman" w:cs="Times New Roman"/>
+          <w:sz w:val="24"/>
+          <w:szCs w:val="24"/>
+          <w:lang w:val="nl-NL"/>
+        </w:rPr>
+        <w:t>, p. 12</w:t>
+      </w:r>
+      <w:r>
+        <w:rPr>
+          <w:rFonts w:ascii="Times New Roman" w:hAnsi="Times New Roman" w:cs="Times New Roman"/>
+          <w:sz w:val="24"/>
+          <w:szCs w:val="24"/>
+          <w:lang w:val="nl-NL"/>
+        </w:rPr>
+        <w:t>). In de afgelopen decennia heeft lokale journalistiek te maken gehad met diverse uitdagingen</w:t>
       </w:r>
       <w:r>
         <w:rPr>
@@ -7140,7 +7445,7 @@
           <w:lang w:val="nl-NL"/>
         </w:rPr>
       </w:pPr>
-      <w:bookmarkStart w:id="7" w:name="_Toc171374345"/>
+      <w:bookmarkStart w:id="7" w:name="_Toc171384192"/>
       <w:r>
         <w:rPr>
           <w:rFonts w:ascii="Times New Roman" w:hAnsi="Times New Roman" w:cs="Times New Roman"/>
@@ -7292,7 +7597,25 @@
           <w:szCs w:val="24"/>
           <w:lang w:val="nl-NL"/>
         </w:rPr>
-        <w:t xml:space="preserve">, 2019). Deels door de eerder genoemde problemen vindt er een verschuiving naar online nieuwsplatforms plaats, waarbij een aanzienlijk deel van het digitale lokale nieuws afkomstig is van traditionele mediabronnen. Dit duidt op een trend van aggregatie en </w:t>
+        <w:t>, 2019</w:t>
+      </w:r>
+      <w:r>
+        <w:rPr>
+          <w:rFonts w:ascii="Times New Roman" w:hAnsi="Times New Roman" w:cs="Times New Roman"/>
+          <w:sz w:val="24"/>
+          <w:szCs w:val="24"/>
+          <w:lang w:val="nl-NL"/>
+        </w:rPr>
+        <w:t xml:space="preserve"> p. 17</w:t>
+      </w:r>
+      <w:r>
+        <w:rPr>
+          <w:rFonts w:ascii="Times New Roman" w:hAnsi="Times New Roman" w:cs="Times New Roman"/>
+          <w:sz w:val="24"/>
+          <w:szCs w:val="24"/>
+          <w:lang w:val="nl-NL"/>
+        </w:rPr>
+        <w:t xml:space="preserve">). Deels door de eerder genoemde problemen vindt er een verschuiving naar online nieuwsplatforms plaats, waarbij een aanzienlijk deel van het digitale lokale nieuws afkomstig is van traditionele mediabronnen. Dit duidt op een trend van aggregatie en </w:t>
       </w:r>
       <w:proofErr w:type="spellStart"/>
       <w:r>
@@ -7348,7 +7671,17 @@
           <w:szCs w:val="24"/>
           <w:lang w:val="nl-NL"/>
         </w:rPr>
-        <w:t xml:space="preserve">oornamelijk een groot verschil tussen twee gebieden: misdaad- en gemeenschapsnieuws. In gemeenten zonder redactie komt misdaadnieuws twee keer zo vaak aan bod. </w:t>
+        <w:t xml:space="preserve">oornamelijk een groot verschil tussen twee gebieden: misdaad- en gemeenschapsnieuws. In gemeenten zonder </w:t>
+      </w:r>
+      <w:r>
+        <w:rPr>
+          <w:rFonts w:ascii="Times New Roman" w:hAnsi="Times New Roman" w:cs="Times New Roman"/>
+          <w:sz w:val="24"/>
+          <w:szCs w:val="24"/>
+          <w:lang w:val="nl-NL"/>
+        </w:rPr>
+        <w:lastRenderedPageBreak/>
+        <w:t xml:space="preserve">redactie komt misdaadnieuws twee keer zo vaak aan bod. </w:t>
       </w:r>
       <w:r>
         <w:rPr>
@@ -7384,17 +7717,7 @@
           <w:szCs w:val="24"/>
           <w:lang w:val="nl-NL"/>
         </w:rPr>
-        <w:t xml:space="preserve"> redactie voor de </w:t>
-      </w:r>
-      <w:r>
-        <w:rPr>
-          <w:rFonts w:ascii="Times New Roman" w:hAnsi="Times New Roman" w:cs="Times New Roman"/>
-          <w:sz w:val="24"/>
-          <w:szCs w:val="24"/>
-          <w:lang w:val="nl-NL"/>
-        </w:rPr>
-        <w:lastRenderedPageBreak/>
-        <w:t>krant</w:t>
+        <w:t xml:space="preserve"> redactie voor de krant</w:t>
       </w:r>
       <w:r>
         <w:rPr>
@@ -7479,7 +7802,25 @@
           <w:szCs w:val="24"/>
           <w:lang w:val="nl-NL"/>
         </w:rPr>
-        <w:t>, 2019).</w:t>
+        <w:t>, 2019</w:t>
+      </w:r>
+      <w:r>
+        <w:rPr>
+          <w:rFonts w:ascii="Times New Roman" w:hAnsi="Times New Roman" w:cs="Times New Roman"/>
+          <w:sz w:val="24"/>
+          <w:szCs w:val="24"/>
+          <w:lang w:val="nl-NL"/>
+        </w:rPr>
+        <w:t>, p. 22</w:t>
+      </w:r>
+      <w:r>
+        <w:rPr>
+          <w:rFonts w:ascii="Times New Roman" w:hAnsi="Times New Roman" w:cs="Times New Roman"/>
+          <w:sz w:val="24"/>
+          <w:szCs w:val="24"/>
+          <w:lang w:val="nl-NL"/>
+        </w:rPr>
+        <w:t>).</w:t>
       </w:r>
     </w:p>
     <w:p>
@@ -7494,7 +7835,7 @@
           <w:lang w:val="nl-NL"/>
         </w:rPr>
       </w:pPr>
-      <w:bookmarkStart w:id="8" w:name="_Toc171374346"/>
+      <w:bookmarkStart w:id="8" w:name="_Toc171384193"/>
       <w:r>
         <w:rPr>
           <w:rFonts w:ascii="Times New Roman" w:hAnsi="Times New Roman" w:cs="Times New Roman"/>
@@ -7713,7 +8054,25 @@
           <w:szCs w:val="24"/>
           <w:lang w:val="nl-NL"/>
         </w:rPr>
-        <w:t>, 2018).</w:t>
+        <w:t>, 2018</w:t>
+      </w:r>
+      <w:r>
+        <w:rPr>
+          <w:rFonts w:ascii="Times New Roman" w:hAnsi="Times New Roman" w:cs="Times New Roman"/>
+          <w:sz w:val="24"/>
+          <w:szCs w:val="24"/>
+          <w:lang w:val="nl-NL"/>
+        </w:rPr>
+        <w:t>, p. 1908</w:t>
+      </w:r>
+      <w:r>
+        <w:rPr>
+          <w:rFonts w:ascii="Times New Roman" w:hAnsi="Times New Roman" w:cs="Times New Roman"/>
+          <w:sz w:val="24"/>
+          <w:szCs w:val="24"/>
+          <w:lang w:val="nl-NL"/>
+        </w:rPr>
+        <w:t>).</w:t>
       </w:r>
     </w:p>
     <w:p>
@@ -7751,7 +8110,7 @@
           <w:lang w:val="nl-NL"/>
         </w:rPr>
       </w:pPr>
-      <w:bookmarkStart w:id="9" w:name="_Toc171374347"/>
+      <w:bookmarkStart w:id="9" w:name="_Toc171384194"/>
       <w:r>
         <w:rPr>
           <w:rFonts w:ascii="Times New Roman" w:hAnsi="Times New Roman" w:cs="Times New Roman"/>
@@ -8113,7 +8472,7 @@
           <w:lang w:val="nl-NL"/>
         </w:rPr>
       </w:pPr>
-      <w:bookmarkStart w:id="10" w:name="_Toc171374348"/>
+      <w:bookmarkStart w:id="10" w:name="_Toc171384195"/>
       <w:r>
         <w:rPr>
           <w:rFonts w:ascii="Times New Roman" w:hAnsi="Times New Roman" w:cs="Times New Roman"/>
@@ -8492,7 +8851,7 @@
           <w:lang w:val="nl-NL"/>
         </w:rPr>
       </w:pPr>
-      <w:bookmarkStart w:id="11" w:name="_Toc171374349"/>
+      <w:bookmarkStart w:id="11" w:name="_Toc171384196"/>
       <w:r>
         <w:rPr>
           <w:rFonts w:ascii="Times New Roman" w:hAnsi="Times New Roman" w:cs="Times New Roman"/>
@@ -8768,7 +9127,7 @@
           <w:lang w:val="nl-NL"/>
         </w:rPr>
       </w:pPr>
-      <w:bookmarkStart w:id="12" w:name="_Toc171374350"/>
+      <w:bookmarkStart w:id="12" w:name="_Toc171384197"/>
       <w:r>
         <w:rPr>
           <w:rFonts w:ascii="Times New Roman" w:hAnsi="Times New Roman" w:cs="Times New Roman"/>
@@ -9713,7 +10072,7 @@
           <w:lang w:val="nl-NL"/>
         </w:rPr>
       </w:pPr>
-      <w:bookmarkStart w:id="13" w:name="_Toc171374351"/>
+      <w:bookmarkStart w:id="13" w:name="_Toc171384198"/>
       <w:r>
         <w:rPr>
           <w:rFonts w:ascii="Times New Roman" w:hAnsi="Times New Roman" w:cs="Times New Roman"/>
@@ -10419,7 +10778,7 @@
           <w:lang w:val="nl-NL"/>
         </w:rPr>
       </w:pPr>
-      <w:bookmarkStart w:id="14" w:name="_Toc171374352"/>
+      <w:bookmarkStart w:id="14" w:name="_Toc171384199"/>
       <w:r>
         <w:rPr>
           <w:rFonts w:ascii="Times New Roman" w:hAnsi="Times New Roman" w:cs="Times New Roman"/>
@@ -10895,7 +11254,7 @@
           <w:lang w:val="nl-NL"/>
         </w:rPr>
       </w:pPr>
-      <w:bookmarkStart w:id="15" w:name="_Toc171374353"/>
+      <w:bookmarkStart w:id="15" w:name="_Toc171384200"/>
       <w:r>
         <w:rPr>
           <w:rFonts w:ascii="Times New Roman" w:hAnsi="Times New Roman" w:cs="Times New Roman"/>
@@ -10918,16 +11277,6 @@
         <w:t>Methode</w:t>
       </w:r>
       <w:bookmarkEnd w:id="15"/>
-      <w:r>
-        <w:rPr>
-          <w:rFonts w:ascii="Times New Roman" w:hAnsi="Times New Roman" w:cs="Times New Roman"/>
-          <w:b/>
-          <w:bCs/>
-          <w:color w:val="auto"/>
-          <w:lang w:val="nl-NL"/>
-        </w:rPr>
-        <w:t xml:space="preserve"> </w:t>
-      </w:r>
     </w:p>
     <w:p>
       <w:pPr>
@@ -11007,7 +11356,83 @@
           <w:szCs w:val="24"/>
           <w:lang w:val="nl-NL"/>
         </w:rPr>
-        <w:t>Deze kwalitatieve methode is gekozen vanwege de mogelijkheid om diepgaande en waardevolle inzichten te verkrijgen. Semigestructureerde interviews bieden de flexibiliteit om vragen te stellen, terwijl er ook ruimte is voor spontane vervolgvragen en verdiepende gesprekken. Dit zorgt ervoor dat de onderzoeker niet alleen de kernvragen kan behandelen maar ook kan inspelen op onverwachte en relevante onderwerpen die tijdens het gesprek naar voren komen (</w:t>
+        <w:t>Deze kwalitatieve methode is gekozen vanwege de mogelijkheid om diepgaande en waardevolle inzichten te verkrijgen. Semigestructureerde interviews bieden de flexibiliteit om vragen te stellen, terwijl er ook ruimte is voor spontane vervolgvragen en verdiepende gesprekken</w:t>
+      </w:r>
+      <w:sdt>
+        <w:sdtPr>
+          <w:rPr>
+            <w:rFonts w:ascii="Times New Roman" w:hAnsi="Times New Roman" w:cs="Times New Roman"/>
+            <w:sz w:val="24"/>
+            <w:szCs w:val="24"/>
+            <w:lang w:val="nl-NL"/>
+          </w:rPr>
+          <w:id w:val="-614131885"/>
+          <w:citation/>
+        </w:sdtPr>
+        <w:sdtContent>
+          <w:r>
+            <w:rPr>
+              <w:rFonts w:ascii="Times New Roman" w:hAnsi="Times New Roman" w:cs="Times New Roman"/>
+              <w:sz w:val="24"/>
+              <w:szCs w:val="24"/>
+              <w:lang w:val="nl-NL"/>
+            </w:rPr>
+            <w:fldChar w:fldCharType="begin"/>
+          </w:r>
+          <w:r>
+            <w:rPr>
+              <w:rFonts w:ascii="Times New Roman" w:hAnsi="Times New Roman" w:cs="Times New Roman"/>
+              <w:sz w:val="24"/>
+              <w:szCs w:val="24"/>
+            </w:rPr>
+            <w:instrText xml:space="preserve"> CITATION Mor07 \l 1033 </w:instrText>
+          </w:r>
+          <w:r>
+            <w:rPr>
+              <w:rFonts w:ascii="Times New Roman" w:hAnsi="Times New Roman" w:cs="Times New Roman"/>
+              <w:sz w:val="24"/>
+              <w:szCs w:val="24"/>
+              <w:lang w:val="nl-NL"/>
+            </w:rPr>
+            <w:fldChar w:fldCharType="separate"/>
+          </w:r>
+          <w:r>
+            <w:rPr>
+              <w:rFonts w:ascii="Times New Roman" w:hAnsi="Times New Roman" w:cs="Times New Roman"/>
+              <w:noProof/>
+              <w:sz w:val="24"/>
+              <w:szCs w:val="24"/>
+            </w:rPr>
+            <w:t xml:space="preserve"> </w:t>
+          </w:r>
+          <w:r>
+            <w:rPr>
+              <w:rFonts w:ascii="Times New Roman" w:hAnsi="Times New Roman" w:cs="Times New Roman"/>
+              <w:noProof/>
+              <w:sz w:val="24"/>
+              <w:szCs w:val="24"/>
+            </w:rPr>
+            <w:t>(Mortelmans, 2007)</w:t>
+          </w:r>
+          <w:r>
+            <w:rPr>
+              <w:rFonts w:ascii="Times New Roman" w:hAnsi="Times New Roman" w:cs="Times New Roman"/>
+              <w:sz w:val="24"/>
+              <w:szCs w:val="24"/>
+              <w:lang w:val="nl-NL"/>
+            </w:rPr>
+            <w:fldChar w:fldCharType="end"/>
+          </w:r>
+        </w:sdtContent>
+      </w:sdt>
+      <w:r>
+        <w:rPr>
+          <w:rFonts w:ascii="Times New Roman" w:hAnsi="Times New Roman" w:cs="Times New Roman"/>
+          <w:sz w:val="24"/>
+          <w:szCs w:val="24"/>
+          <w:lang w:val="nl-NL"/>
+        </w:rPr>
+        <w:t>. Dit zorgt ervoor dat de onderzoeker niet alleen de kernvragen kan behandelen maar ook kan inspelen op onverwachte en relevante onderwerpen die tijdens het gesprek naar voren komen (</w:t>
       </w:r>
       <w:proofErr w:type="spellStart"/>
       <w:r>
@@ -11080,7 +11505,7 @@
           <w:lang w:val="nl-NL"/>
         </w:rPr>
       </w:pPr>
-      <w:bookmarkStart w:id="16" w:name="_Toc171374354"/>
+      <w:bookmarkStart w:id="16" w:name="_Toc171384201"/>
       <w:r>
         <w:rPr>
           <w:rFonts w:ascii="Times New Roman" w:hAnsi="Times New Roman" w:cs="Times New Roman"/>
@@ -11338,7 +11763,7 @@
           <w:lang w:val="nl-NL"/>
         </w:rPr>
       </w:pPr>
-      <w:bookmarkStart w:id="17" w:name="_Toc171374355"/>
+      <w:bookmarkStart w:id="17" w:name="_Toc171384202"/>
       <w:r>
         <w:rPr>
           <w:rFonts w:ascii="Times New Roman" w:hAnsi="Times New Roman" w:cs="Times New Roman"/>
@@ -11392,7 +11817,7 @@
           <w:lang w:val="nl-NL"/>
         </w:rPr>
       </w:pPr>
-      <w:bookmarkStart w:id="18" w:name="_Toc171374356"/>
+      <w:bookmarkStart w:id="18" w:name="_Toc171384203"/>
       <w:r>
         <w:rPr>
           <w:rFonts w:ascii="Times New Roman" w:hAnsi="Times New Roman" w:cs="Times New Roman"/>
@@ -11664,7 +12089,7 @@
           <w:lang w:val="nl-NL"/>
         </w:rPr>
       </w:pPr>
-      <w:bookmarkStart w:id="19" w:name="_Toc171374357"/>
+      <w:bookmarkStart w:id="19" w:name="_Toc171384204"/>
       <w:r>
         <w:rPr>
           <w:rFonts w:ascii="Times New Roman" w:hAnsi="Times New Roman" w:cs="Times New Roman"/>
@@ -11839,7 +12264,7 @@
           <w:lang w:val="nl-NL"/>
         </w:rPr>
       </w:pPr>
-      <w:bookmarkStart w:id="20" w:name="_Toc171374358"/>
+      <w:bookmarkStart w:id="20" w:name="_Toc171384205"/>
       <w:r>
         <w:rPr>
           <w:rFonts w:ascii="Times New Roman" w:hAnsi="Times New Roman" w:cs="Times New Roman"/>
@@ -12174,7 +12599,7 @@
           <w:lang w:val="nl-NL"/>
         </w:rPr>
       </w:pPr>
-      <w:bookmarkStart w:id="21" w:name="_Toc171374359"/>
+      <w:bookmarkStart w:id="21" w:name="_Toc171384206"/>
       <w:r>
         <w:rPr>
           <w:rFonts w:ascii="Times New Roman" w:hAnsi="Times New Roman" w:cs="Times New Roman"/>
@@ -13009,7 +13434,7 @@
           <w:lang w:val="nl-NL"/>
         </w:rPr>
       </w:pPr>
-      <w:bookmarkStart w:id="22" w:name="_Toc171374360"/>
+      <w:bookmarkStart w:id="22" w:name="_Toc171384207"/>
       <w:r>
         <w:rPr>
           <w:rFonts w:ascii="Times New Roman" w:hAnsi="Times New Roman" w:cs="Times New Roman"/>
@@ -13195,7 +13620,7 @@
           <w:lang w:val="nl-NL"/>
         </w:rPr>
       </w:pPr>
-      <w:bookmarkStart w:id="23" w:name="_Toc171374361"/>
+      <w:bookmarkStart w:id="23" w:name="_Toc171384208"/>
       <w:r>
         <w:rPr>
           <w:rFonts w:ascii="Times New Roman" w:hAnsi="Times New Roman" w:cs="Times New Roman"/>
@@ -13489,7 +13914,7 @@
           <w:lang w:val="nl-NL"/>
         </w:rPr>
       </w:pPr>
-      <w:bookmarkStart w:id="24" w:name="_Toc171374362"/>
+      <w:bookmarkStart w:id="24" w:name="_Toc171384209"/>
       <w:r>
         <w:rPr>
           <w:rFonts w:ascii="Times New Roman" w:hAnsi="Times New Roman" w:cs="Times New Roman"/>
@@ -13745,7 +14170,7 @@
           <w:lang w:val="nl-NL"/>
         </w:rPr>
       </w:pPr>
-      <w:bookmarkStart w:id="25" w:name="_Toc171374363"/>
+      <w:bookmarkStart w:id="25" w:name="_Toc171384210"/>
       <w:r>
         <w:rPr>
           <w:rFonts w:ascii="Times New Roman" w:hAnsi="Times New Roman" w:cs="Times New Roman"/>
@@ -14026,7 +14451,7 @@
           <w:lang w:val="nl-NL"/>
         </w:rPr>
       </w:pPr>
-      <w:bookmarkStart w:id="27" w:name="_Toc171374364"/>
+      <w:bookmarkStart w:id="27" w:name="_Toc171384211"/>
       <w:r>
         <w:rPr>
           <w:rFonts w:ascii="Times New Roman" w:hAnsi="Times New Roman" w:cs="Times New Roman"/>
@@ -14232,7 +14657,7 @@
           <w:lang w:val="nl-NL"/>
         </w:rPr>
       </w:pPr>
-      <w:bookmarkStart w:id="28" w:name="_Toc171374365"/>
+      <w:bookmarkStart w:id="28" w:name="_Toc171384212"/>
       <w:r>
         <w:rPr>
           <w:rFonts w:ascii="Times New Roman" w:hAnsi="Times New Roman" w:cs="Times New Roman"/>
@@ -14281,7 +14706,7 @@
           <w:lang w:val="nl-NL"/>
         </w:rPr>
       </w:pPr>
-      <w:bookmarkStart w:id="29" w:name="_Toc171374366"/>
+      <w:bookmarkStart w:id="29" w:name="_Toc171384213"/>
       <w:r>
         <w:rPr>
           <w:rFonts w:ascii="Times New Roman" w:hAnsi="Times New Roman" w:cs="Times New Roman"/>
@@ -14806,7 +15231,7 @@
           <w:lang w:val="nl-NL"/>
         </w:rPr>
       </w:pPr>
-      <w:bookmarkStart w:id="30" w:name="_Toc171374367"/>
+      <w:bookmarkStart w:id="30" w:name="_Toc171384214"/>
       <w:r>
         <w:rPr>
           <w:rFonts w:ascii="Times New Roman" w:hAnsi="Times New Roman" w:cs="Times New Roman"/>
@@ -16350,7 +16775,7 @@
           <w:lang w:val="nl-NL"/>
         </w:rPr>
       </w:pPr>
-      <w:bookmarkStart w:id="31" w:name="_Toc171374368"/>
+      <w:bookmarkStart w:id="31" w:name="_Toc171384215"/>
       <w:r>
         <w:rPr>
           <w:rFonts w:ascii="Times New Roman" w:hAnsi="Times New Roman" w:cs="Times New Roman"/>
@@ -18565,7 +18990,7 @@
           <w:lang w:val="nl-NL"/>
         </w:rPr>
       </w:pPr>
-      <w:bookmarkStart w:id="32" w:name="_Toc171374369"/>
+      <w:bookmarkStart w:id="32" w:name="_Toc171384216"/>
       <w:r>
         <w:rPr>
           <w:rFonts w:ascii="Times New Roman" w:hAnsi="Times New Roman" w:cs="Times New Roman"/>
@@ -19964,7 +20389,7 @@
           <w:lang w:val="nl-NL"/>
         </w:rPr>
       </w:pPr>
-      <w:bookmarkStart w:id="33" w:name="_Toc171374370"/>
+      <w:bookmarkStart w:id="33" w:name="_Toc171384217"/>
       <w:r>
         <w:rPr>
           <w:rFonts w:ascii="Times New Roman" w:hAnsi="Times New Roman" w:cs="Times New Roman"/>
@@ -19990,13 +20415,7 @@
         <w:rPr>
           <w:lang w:val="nl-NL"/>
         </w:rPr>
-        <w:t xml:space="preserve">De onderzoeksvraag </w:t>
-      </w:r>
-      <w:r>
-        <w:rPr>
-          <w:lang w:val="nl-NL"/>
-        </w:rPr>
-        <w:t>"</w:t>
+        <w:t>De onderzoeksvraag "</w:t>
       </w:r>
       <w:r>
         <w:rPr>
@@ -20010,13 +20429,7 @@
         <w:rPr>
           <w:lang w:val="nl-NL"/>
         </w:rPr>
-        <w:t>"</w:t>
-      </w:r>
-      <w:r>
-        <w:rPr>
-          <w:lang w:val="nl-NL"/>
-        </w:rPr>
-        <w:t xml:space="preserve"> kan op basis van de onderzoeksresultaten als volgt worden beantwoord. De samenwerking tussen kleine regionale kranten en grotere entiteiten biedt aanzienlijke voordelen. De overname van Het Kontakt van de titel Het Zenderstreeknieuws heeft aangetoond dat een gezamenlijke aanpak de lokale journalistiek kan versterken door het combineren van redactionele en operationele krachten.</w:t>
+        <w:t>" kan op basis van de onderzoeksresultaten als volgt worden beantwoord. De samenwerking tussen kleine regionale kranten en grotere entiteiten biedt aanzienlijke voordelen. De overname van Het Kontakt van de titel Het Zenderstreeknieuws heeft aangetoond dat een gezamenlijke aanpak de lokale journalistiek kan versterken door het combineren van redactionele en operationele krachten.</w:t>
       </w:r>
     </w:p>
     <w:p>
@@ -20271,7 +20684,7 @@
           <w:lang w:val="nl-NL"/>
         </w:rPr>
       </w:pPr>
-      <w:bookmarkStart w:id="34" w:name="_Toc171374371"/>
+      <w:bookmarkStart w:id="34" w:name="_Toc171384218"/>
       <w:r>
         <w:rPr>
           <w:rFonts w:ascii="Times New Roman" w:hAnsi="Times New Roman" w:cs="Times New Roman"/>
@@ -20510,7 +20923,7 @@
         <w:br w:type="page"/>
       </w:r>
     </w:p>
-    <w:bookmarkStart w:id="35" w:name="_Toc171374372" w:displacedByCustomXml="next"/>
+    <w:bookmarkStart w:id="35" w:name="_Toc171384219" w:displacedByCustomXml="next"/>
     <w:sdt>
       <w:sdtPr>
         <w:rPr>
@@ -20619,6 +21032,39 @@
                   <w:lang w:val="nl-NL"/>
                 </w:rPr>
                 <w:t>20/01411, Invoering JA/JA stickers door gemeente Utrecht onrechtmatig jegens huis-aan-huisblad (Hoge Raad Der Nederlanden September 24, 2021).</w:t>
+              </w:r>
+            </w:p>
+            <w:p>
+              <w:pPr>
+                <w:pStyle w:val="Bibliography"/>
+                <w:ind w:left="720" w:hanging="720"/>
+                <w:rPr>
+                  <w:noProof/>
+                  <w:lang w:val="nl-NL"/>
+                </w:rPr>
+              </w:pPr>
+              <w:r>
+                <w:rPr>
+                  <w:noProof/>
+                  <w:lang w:val="nl-NL"/>
+                </w:rPr>
+                <w:t xml:space="preserve">Barnett, S. (2009). Journalism, Democracy and the Public Interest: rethinking media pluralism for the Digital Age. </w:t>
+              </w:r>
+              <w:r>
+                <w:rPr>
+                  <w:i/>
+                  <w:iCs/>
+                  <w:noProof/>
+                  <w:lang w:val="nl-NL"/>
+                </w:rPr>
+                <w:t>Reuters Institute for the Study of Journalism</w:t>
+              </w:r>
+              <w:r>
+                <w:rPr>
+                  <w:noProof/>
+                  <w:lang w:val="nl-NL"/>
+                </w:rPr>
+                <w:t>.</w:t>
               </w:r>
             </w:p>
             <w:p>
@@ -21130,6 +21576,7 @@
                   <w:noProof/>
                   <w:lang w:val="nl-NL"/>
                 </w:rPr>
+                <w:lastRenderedPageBreak/>
                 <w:t xml:space="preserve">Koetsenruijter, W., &amp; Van Hout, T. (2018). </w:t>
               </w:r>
               <w:r>
@@ -21163,7 +21610,39 @@
                   <w:noProof/>
                   <w:lang w:val="nl-NL"/>
                 </w:rPr>
-                <w:lastRenderedPageBreak/>
+                <w:t xml:space="preserve">Lund, A. B. (2010). De lokale nyhedsmedier og kommunikationsstrategien. </w:t>
+              </w:r>
+              <w:r>
+                <w:rPr>
+                  <w:i/>
+                  <w:iCs/>
+                  <w:noProof/>
+                  <w:lang w:val="nl-NL"/>
+                </w:rPr>
+                <w:t>http://www.kl.dk/ImageVault/Images/id_41050/ImageVaultHandler.aspx</w:t>
+              </w:r>
+              <w:r>
+                <w:rPr>
+                  <w:noProof/>
+                  <w:lang w:val="nl-NL"/>
+                </w:rPr>
+                <w:t>. Kommunernes Landsforening.</w:t>
+              </w:r>
+            </w:p>
+            <w:p>
+              <w:pPr>
+                <w:pStyle w:val="Bibliography"/>
+                <w:ind w:left="720" w:hanging="720"/>
+                <w:rPr>
+                  <w:noProof/>
+                  <w:lang w:val="nl-NL"/>
+                </w:rPr>
+              </w:pPr>
+              <w:r>
+                <w:rPr>
+                  <w:noProof/>
+                  <w:lang w:val="nl-NL"/>
+                </w:rPr>
                 <w:t xml:space="preserve">Martínez de la Serna, C. (2018). Collaboration and the Creation of a New Journalism Commons. </w:t>
               </w:r>
               <w:r>
@@ -21181,6 +21660,39 @@
                   <w:lang w:val="nl-NL"/>
                 </w:rPr>
                 <w:t>, 27-32.</w:t>
+              </w:r>
+            </w:p>
+            <w:p>
+              <w:pPr>
+                <w:pStyle w:val="Bibliography"/>
+                <w:ind w:left="720" w:hanging="720"/>
+                <w:rPr>
+                  <w:noProof/>
+                  <w:lang w:val="nl-NL"/>
+                </w:rPr>
+              </w:pPr>
+              <w:r>
+                <w:rPr>
+                  <w:noProof/>
+                  <w:lang w:val="nl-NL"/>
+                </w:rPr>
+                <w:t xml:space="preserve">Mortelmans, D. (2007). </w:t>
+              </w:r>
+              <w:r>
+                <w:rPr>
+                  <w:i/>
+                  <w:iCs/>
+                  <w:noProof/>
+                  <w:lang w:val="nl-NL"/>
+                </w:rPr>
+                <w:t>Handboek kwalitatieve onderzoeksmethoden (1e dr.).</w:t>
+              </w:r>
+              <w:r>
+                <w:rPr>
+                  <w:noProof/>
+                  <w:lang w:val="nl-NL"/>
+                </w:rPr>
+                <w:t xml:space="preserve"> Leuven: Acco.</w:t>
               </w:r>
             </w:p>
             <w:p>
@@ -21440,7 +21952,7 @@
           <w:lang w:val="nl-NL"/>
         </w:rPr>
       </w:pPr>
-      <w:bookmarkStart w:id="36" w:name="_Toc171374373"/>
+      <w:bookmarkStart w:id="36" w:name="_Toc171384220"/>
       <w:r>
         <w:rPr>
           <w:rFonts w:ascii="Times New Roman" w:hAnsi="Times New Roman" w:cs="Times New Roman"/>
@@ -21468,7 +21980,7 @@
           <w:lang w:val="nl-NL"/>
         </w:rPr>
       </w:pPr>
-      <w:bookmarkStart w:id="37" w:name="_Toc171374374"/>
+      <w:bookmarkStart w:id="37" w:name="_Toc171384221"/>
       <w:r>
         <w:rPr>
           <w:rFonts w:ascii="Times New Roman" w:hAnsi="Times New Roman" w:cs="Times New Roman"/>
@@ -22942,7 +23454,7 @@
           <w:lang w:val="nl-NL"/>
         </w:rPr>
       </w:pPr>
-      <w:bookmarkStart w:id="38" w:name="_Toc171374375"/>
+      <w:bookmarkStart w:id="38" w:name="_Toc171384222"/>
       <w:r>
         <w:rPr>
           <w:rFonts w:ascii="Times New Roman" w:hAnsi="Times New Roman" w:cs="Times New Roman"/>
@@ -23906,7 +24418,7 @@
           <w:lang w:val="nl-NL"/>
         </w:rPr>
       </w:pPr>
-      <w:bookmarkStart w:id="39" w:name="_Toc171374376"/>
+      <w:bookmarkStart w:id="39" w:name="_Toc171384223"/>
       <w:r>
         <w:rPr>
           <w:rFonts w:ascii="Times New Roman" w:hAnsi="Times New Roman" w:cs="Times New Roman"/>
@@ -23925,40 +24437,993 @@
     <w:p>
       <w:pPr>
         <w:rPr>
-          <w:lang w:val="nl-NL"/>
-        </w:rPr>
-      </w:pPr>
-      <w:r>
-        <w:rPr>
-          <w:lang w:val="nl-NL"/>
-        </w:rPr>
-        <w:t>Inleidende tekst</w:t>
-      </w:r>
-    </w:p>
-    <w:p>
-      <w:pPr>
-        <w:rPr>
-          <w:lang w:val="nl-NL"/>
-        </w:rPr>
-      </w:pPr>
-      <w:r>
-        <w:rPr>
-          <w:lang w:val="nl-NL"/>
-        </w:rPr>
-        <w:t>Consentprocedure</w:t>
-      </w:r>
-    </w:p>
-    <w:p>
-      <w:pPr>
-        <w:rPr>
-          <w:lang w:val="nl-NL"/>
-        </w:rPr>
-      </w:pPr>
-      <w:r>
-        <w:rPr>
-          <w:lang w:val="nl-NL"/>
-        </w:rPr>
-        <w:t>Formulier</w:t>
+          <w:b/>
+          <w:bCs/>
+          <w:lang w:val="nl-NL"/>
+        </w:rPr>
+      </w:pPr>
+      <w:r>
+        <w:rPr>
+          <w:b/>
+          <w:bCs/>
+          <w:lang w:val="nl-NL"/>
+        </w:rPr>
+        <w:t>Inleidende Tekst:</w:t>
+      </w:r>
+    </w:p>
+    <w:p>
+      <w:pPr>
+        <w:rPr>
+          <w:lang w:val="nl-NL"/>
+        </w:rPr>
+      </w:pPr>
+      <w:r>
+        <w:rPr>
+          <w:lang w:val="nl-NL"/>
+        </w:rPr>
+        <w:t xml:space="preserve">Enorm bedankt voor </w:t>
+      </w:r>
+      <w:r>
+        <w:rPr>
+          <w:lang w:val="nl-NL"/>
+        </w:rPr>
+        <w:t>uw</w:t>
+      </w:r>
+      <w:r>
+        <w:rPr>
+          <w:lang w:val="nl-NL"/>
+        </w:rPr>
+        <w:t xml:space="preserve"> tijd </w:t>
+      </w:r>
+    </w:p>
+    <w:p>
+      <w:pPr>
+        <w:rPr>
+          <w:lang w:val="nl-NL"/>
+        </w:rPr>
+      </w:pPr>
+      <w:r>
+        <w:rPr>
+          <w:lang w:val="nl-NL"/>
+        </w:rPr>
+        <w:t xml:space="preserve">Bedankt voor uw deelname aan dit interview. Mijn naam is </w:t>
+      </w:r>
+      <w:r>
+        <w:rPr>
+          <w:lang w:val="nl-NL"/>
+        </w:rPr>
+        <w:t xml:space="preserve">Jort </w:t>
+      </w:r>
+      <w:proofErr w:type="spellStart"/>
+      <w:r>
+        <w:rPr>
+          <w:lang w:val="nl-NL"/>
+        </w:rPr>
+        <w:t>Siemes</w:t>
+      </w:r>
+      <w:proofErr w:type="spellEnd"/>
+      <w:r>
+        <w:rPr>
+          <w:lang w:val="nl-NL"/>
+        </w:rPr>
+        <w:t xml:space="preserve">, en ik ben </w:t>
+      </w:r>
+      <w:r>
+        <w:rPr>
+          <w:lang w:val="nl-NL"/>
+        </w:rPr>
+        <w:t xml:space="preserve">een pre-master </w:t>
+      </w:r>
+      <w:r>
+        <w:rPr>
+          <w:lang w:val="nl-NL"/>
+        </w:rPr>
+        <w:t>student</w:t>
+      </w:r>
+      <w:r>
+        <w:rPr>
+          <w:lang w:val="nl-NL"/>
+        </w:rPr>
+        <w:t xml:space="preserve">, </w:t>
+      </w:r>
+      <w:r>
+        <w:rPr>
+          <w:lang w:val="nl-NL"/>
+        </w:rPr>
+        <w:t xml:space="preserve">journalistiek aan </w:t>
+      </w:r>
+      <w:r>
+        <w:rPr>
+          <w:lang w:val="nl-NL"/>
+        </w:rPr>
+        <w:t>de Universiteit Leiden</w:t>
+      </w:r>
+      <w:r>
+        <w:rPr>
+          <w:lang w:val="nl-NL"/>
+        </w:rPr>
+        <w:t xml:space="preserve">. Dit interview maakt deel uit van mijn scriptieonderzoek naar de implicaties van samenwerking tussen kleine regionale kranten en grotere entiteiten, met </w:t>
+      </w:r>
+      <w:r>
+        <w:rPr>
+          <w:lang w:val="nl-NL"/>
+        </w:rPr>
+        <w:t>onderzoeksobject</w:t>
+      </w:r>
+      <w:r>
+        <w:rPr>
+          <w:lang w:val="nl-NL"/>
+        </w:rPr>
+        <w:t xml:space="preserve"> Het Zenderstreeknieuws en Het Kontakt. Het doel van dit interview is om uw ervaringen en inzichten te verzamelen over de impact van dergelijke samenwerkingen op de functies van de lokale krant.</w:t>
+      </w:r>
+    </w:p>
+    <w:p>
+      <w:pPr>
+        <w:pBdr>
+          <w:bottom w:val="single" w:sz="6" w:space="1" w:color="auto"/>
+        </w:pBdr>
+        <w:rPr>
+          <w:lang w:val="nl-NL"/>
+        </w:rPr>
+      </w:pPr>
+      <w:r>
+        <w:rPr>
+          <w:lang w:val="nl-NL"/>
+        </w:rPr>
+        <w:t xml:space="preserve">ik zou u als </w:t>
+      </w:r>
+      <w:r>
+        <w:rPr>
+          <w:lang w:val="nl-NL"/>
+        </w:rPr>
+        <w:t>[</w:t>
+      </w:r>
+      <w:r>
+        <w:rPr>
+          <w:b/>
+          <w:bCs/>
+          <w:lang w:val="nl-NL"/>
+        </w:rPr>
+        <w:t>functie</w:t>
+      </w:r>
+      <w:r>
+        <w:rPr>
+          <w:lang w:val="nl-NL"/>
+        </w:rPr>
+        <w:t>]</w:t>
+      </w:r>
+      <w:r>
+        <w:rPr>
+          <w:lang w:val="nl-NL"/>
+        </w:rPr>
+        <w:t>, wat vragen voor mijn scriptie onderzoek naar lokale journalistiek willen stellen. Ik zou graag van ons gesprek een opname maken zodat ik dit kan uitschrijven, word voor de rest niks meegedaan. Ik heb vooral voor u wat vragen over eerst de functie van lokale journalistiek en daarna wat meer over De Zenderstreek / Het Kontakt en het werk als redacteur daar</w:t>
+      </w:r>
+      <w:r>
+        <w:rPr>
+          <w:lang w:val="nl-NL"/>
+        </w:rPr>
+        <w:t>.</w:t>
+      </w:r>
+    </w:p>
+    <w:p>
+      <w:pPr>
+        <w:pBdr>
+          <w:bottom w:val="single" w:sz="6" w:space="1" w:color="auto"/>
+        </w:pBdr>
+        <w:rPr>
+          <w:lang w:val="nl-NL"/>
+        </w:rPr>
+      </w:pPr>
+    </w:p>
+    <w:p>
+      <w:pPr>
+        <w:jc w:val="center"/>
+        <w:rPr>
+          <w:lang w:val="nl-NL"/>
+        </w:rPr>
+      </w:pPr>
+      <w:r>
+        <w:rPr>
+          <w:lang w:val="nl-NL"/>
+        </w:rPr>
+        <w:t>CONSENT FORM</w:t>
+      </w:r>
+    </w:p>
+    <w:p>
+      <w:pPr>
+        <w:rPr>
+          <w:lang w:val="nl-NL"/>
+        </w:rPr>
+      </w:pPr>
+      <w:r>
+        <w:rPr>
+          <w:lang w:val="nl-NL"/>
+        </w:rPr>
+        <w:t>Uw handtekening geeft aan dat u ten minste 18 jaar oud bent; dat u dit toestemmingsformulier hebt gelezen of hebt laten lezen; dat uw vragen naar tevredenheid zijn beantwoord en dat u vrijwillig instemt met deelname aan dit onderzoek. U ontvangt een kopie van dit ondertekende toestemmingsformulier.</w:t>
+      </w:r>
+    </w:p>
+    <w:p>
+      <w:pPr>
+        <w:rPr>
+          <w:lang w:val="nl-NL"/>
+        </w:rPr>
+      </w:pPr>
+      <w:r>
+        <w:rPr>
+          <w:lang w:val="nl-NL"/>
+        </w:rPr>
+        <w:t xml:space="preserve">Ik ga akkoord met deelname aan een onderzoeksproject onder leiding van </w:t>
+      </w:r>
+      <w:r>
+        <w:rPr>
+          <w:lang w:val="nl-NL"/>
+        </w:rPr>
+        <w:t>[</w:t>
+      </w:r>
+      <w:r>
+        <w:rPr>
+          <w:b/>
+          <w:bCs/>
+          <w:lang w:val="nl-NL"/>
+        </w:rPr>
+        <w:t>interviewer</w:t>
+      </w:r>
+      <w:r>
+        <w:rPr>
+          <w:lang w:val="nl-NL"/>
+        </w:rPr>
+        <w:t>]</w:t>
+      </w:r>
+      <w:r>
+        <w:rPr>
+          <w:lang w:val="nl-NL"/>
+        </w:rPr>
+        <w:t>. Het doel van dit document is het specificeren van de voorwaarden van mijn deelname aan het project door middel van een interview.</w:t>
+      </w:r>
+    </w:p>
+    <w:p>
+      <w:pPr>
+        <w:rPr>
+          <w:lang w:val="nl-NL"/>
+        </w:rPr>
+      </w:pPr>
+      <w:r>
+        <w:rPr>
+          <w:lang w:val="nl-NL"/>
+        </w:rPr>
+        <w:t>1. Ik heb voldoende informatie gekregen over dit onderzoeksproject. Het doel van mijn deelname als geïnterviewde aan dit project is mij uitgelegd en is duidelijk.</w:t>
+      </w:r>
+    </w:p>
+    <w:p>
+      <w:pPr>
+        <w:rPr>
+          <w:lang w:val="nl-NL"/>
+        </w:rPr>
+      </w:pPr>
+      <w:r>
+        <w:rPr>
+          <w:lang w:val="nl-NL"/>
+        </w:rPr>
+        <w:t>2. Mijn deelname als geïnterviewde aan dit project is vrijwillig. Er is geen enkele expliciete of impliciete dwang om deel te nemen.</w:t>
+      </w:r>
+    </w:p>
+    <w:p>
+      <w:pPr>
+        <w:rPr>
+          <w:lang w:val="nl-NL"/>
+        </w:rPr>
+      </w:pPr>
+      <w:r>
+        <w:rPr>
+          <w:lang w:val="nl-NL"/>
+        </w:rPr>
+        <w:t>3. Deelname houdt in dat ik word geïnterviewd door onderzoekers van de Universiteit Leiden. Het interview zal ongeveer 60 minuten duren. Ik sta de onderzoeker(s) toe om schriftelijke aantekeningen te maken tijdens het interview. Ik sta ook toe dat het interview wordt opgenomen (op audio/videoband). Het is mij duidelijk dat als ik niet wil dat het interview wordt opgenomen, ik op elk moment het recht heb om mij terug te trekken uit deelname.</w:t>
+      </w:r>
+    </w:p>
+    <w:tbl>
+      <w:tblPr>
+        <w:tblW w:w="9540" w:type="dxa"/>
+        <w:tblInd w:w="326" w:type="dxa"/>
+        <w:tblBorders>
+          <w:top w:val="single" w:sz="8" w:space="0" w:color="FFFFFF"/>
+          <w:left w:val="single" w:sz="8" w:space="0" w:color="FFFFFF"/>
+          <w:bottom w:val="single" w:sz="8" w:space="0" w:color="FFFFFF"/>
+          <w:right w:val="single" w:sz="8" w:space="0" w:color="FFFFFF"/>
+          <w:insideH w:val="single" w:sz="8" w:space="0" w:color="FFFFFF"/>
+          <w:insideV w:val="single" w:sz="8" w:space="0" w:color="FFFFFF"/>
+        </w:tblBorders>
+        <w:shd w:val="clear" w:color="auto" w:fill="D0DDEF"/>
+        <w:tblLayout w:type="fixed"/>
+        <w:tblLook w:val="04A0" w:firstRow="1" w:lastRow="0" w:firstColumn="1" w:lastColumn="0" w:noHBand="0" w:noVBand="1"/>
+      </w:tblPr>
+      <w:tblGrid>
+        <w:gridCol w:w="1890"/>
+        <w:gridCol w:w="3395"/>
+        <w:gridCol w:w="4255"/>
+      </w:tblGrid>
+      <w:tr>
+        <w:trPr>
+          <w:trHeight w:val="683"/>
+        </w:trPr>
+        <w:tc>
+          <w:tcPr>
+            <w:tcW w:w="1890" w:type="dxa"/>
+            <w:vMerge w:val="restart"/>
+            <w:tcBorders>
+              <w:top w:val="single" w:sz="4" w:space="0" w:color="000000"/>
+              <w:left w:val="single" w:sz="4" w:space="0" w:color="000000"/>
+              <w:bottom w:val="single" w:sz="4" w:space="0" w:color="000000"/>
+              <w:right w:val="single" w:sz="4" w:space="0" w:color="000000"/>
+            </w:tcBorders>
+            <w:shd w:val="clear" w:color="auto" w:fill="auto"/>
+            <w:tcMar>
+              <w:top w:w="80" w:type="dxa"/>
+              <w:left w:w="80" w:type="dxa"/>
+              <w:bottom w:w="80" w:type="dxa"/>
+              <w:right w:w="80" w:type="dxa"/>
+            </w:tcMar>
+          </w:tcPr>
+          <w:p>
+            <w:pPr>
+              <w:pStyle w:val="BodyB"/>
+              <w:tabs>
+                <w:tab w:val="left" w:pos="360"/>
+                <w:tab w:val="left" w:pos="720"/>
+                <w:tab w:val="left" w:pos="1080"/>
+                <w:tab w:val="left" w:pos="1440"/>
+                <w:tab w:val="left" w:pos="1800"/>
+                <w:tab w:val="left" w:pos="2160"/>
+                <w:tab w:val="left" w:pos="2520"/>
+                <w:tab w:val="left" w:pos="2880"/>
+                <w:tab w:val="left" w:pos="3240"/>
+                <w:tab w:val="left" w:pos="3600"/>
+                <w:tab w:val="left" w:pos="3960"/>
+                <w:tab w:val="left" w:pos="4320"/>
+                <w:tab w:val="left" w:pos="4680"/>
+                <w:tab w:val="left" w:pos="5040"/>
+                <w:tab w:val="left" w:pos="5400"/>
+                <w:tab w:val="left" w:pos="5760"/>
+                <w:tab w:val="left" w:pos="6120"/>
+                <w:tab w:val="left" w:pos="6480"/>
+                <w:tab w:val="left" w:pos="6840"/>
+                <w:tab w:val="left" w:pos="7200"/>
+                <w:tab w:val="left" w:pos="7560"/>
+                <w:tab w:val="left" w:pos="7920"/>
+                <w:tab w:val="left" w:pos="8280"/>
+                <w:tab w:val="left" w:pos="8564"/>
+              </w:tabs>
+              <w:spacing w:after="160" w:line="263" w:lineRule="auto"/>
+              <w:rPr>
+                <w:rStyle w:val="None"/>
+                <w:rFonts w:ascii="Cambria" w:eastAsia="Cambria" w:hAnsi="Cambria" w:cs="Cambria"/>
+                <w:b/>
+                <w:bCs/>
+                <w:sz w:val="22"/>
+                <w:szCs w:val="22"/>
+                <w:lang w:val="nl-NL"/>
+              </w:rPr>
+            </w:pPr>
+            <w:r>
+              <w:rPr>
+                <w:rStyle w:val="None"/>
+                <w:rFonts w:ascii="Cambria" w:eastAsia="Cambria" w:hAnsi="Cambria" w:cs="Cambria"/>
+                <w:b/>
+                <w:bCs/>
+                <w:sz w:val="22"/>
+                <w:szCs w:val="22"/>
+                <w:lang w:val="nl-NL"/>
+              </w:rPr>
+              <w:t>Handtekening en datum</w:t>
+            </w:r>
+          </w:p>
+          <w:p>
+            <w:pPr>
+              <w:pStyle w:val="BodyB"/>
+              <w:tabs>
+                <w:tab w:val="left" w:pos="360"/>
+                <w:tab w:val="left" w:pos="720"/>
+                <w:tab w:val="left" w:pos="1080"/>
+                <w:tab w:val="left" w:pos="1440"/>
+                <w:tab w:val="left" w:pos="1800"/>
+                <w:tab w:val="left" w:pos="2160"/>
+                <w:tab w:val="left" w:pos="2520"/>
+                <w:tab w:val="left" w:pos="2880"/>
+                <w:tab w:val="left" w:pos="3240"/>
+                <w:tab w:val="left" w:pos="3600"/>
+                <w:tab w:val="left" w:pos="3960"/>
+                <w:tab w:val="left" w:pos="4320"/>
+                <w:tab w:val="left" w:pos="4680"/>
+                <w:tab w:val="left" w:pos="5040"/>
+                <w:tab w:val="left" w:pos="5400"/>
+                <w:tab w:val="left" w:pos="5760"/>
+                <w:tab w:val="left" w:pos="6120"/>
+                <w:tab w:val="left" w:pos="6480"/>
+                <w:tab w:val="left" w:pos="6840"/>
+                <w:tab w:val="left" w:pos="7200"/>
+                <w:tab w:val="left" w:pos="7560"/>
+                <w:tab w:val="left" w:pos="7920"/>
+                <w:tab w:val="left" w:pos="8280"/>
+                <w:tab w:val="left" w:pos="8564"/>
+              </w:tabs>
+              <w:spacing w:after="160" w:line="263" w:lineRule="auto"/>
+              <w:rPr>
+                <w:lang w:val="nl-NL"/>
+              </w:rPr>
+            </w:pPr>
+          </w:p>
+        </w:tc>
+        <w:tc>
+          <w:tcPr>
+            <w:tcW w:w="3395" w:type="dxa"/>
+            <w:tcBorders>
+              <w:top w:val="single" w:sz="4" w:space="0" w:color="000000"/>
+              <w:left w:val="single" w:sz="4" w:space="0" w:color="000000"/>
+              <w:bottom w:val="single" w:sz="4" w:space="0" w:color="000000"/>
+              <w:right w:val="single" w:sz="4" w:space="0" w:color="000000"/>
+            </w:tcBorders>
+            <w:shd w:val="clear" w:color="auto" w:fill="auto"/>
+            <w:tcMar>
+              <w:top w:w="80" w:type="dxa"/>
+              <w:left w:w="80" w:type="dxa"/>
+              <w:bottom w:w="80" w:type="dxa"/>
+              <w:right w:w="80" w:type="dxa"/>
+            </w:tcMar>
+          </w:tcPr>
+          <w:p>
+            <w:pPr>
+              <w:pStyle w:val="BodyB"/>
+              <w:tabs>
+                <w:tab w:val="left" w:pos="360"/>
+                <w:tab w:val="left" w:pos="720"/>
+                <w:tab w:val="left" w:pos="1080"/>
+                <w:tab w:val="left" w:pos="1440"/>
+                <w:tab w:val="left" w:pos="1800"/>
+                <w:tab w:val="left" w:pos="2160"/>
+                <w:tab w:val="left" w:pos="2520"/>
+                <w:tab w:val="left" w:pos="2880"/>
+                <w:tab w:val="left" w:pos="3240"/>
+                <w:tab w:val="left" w:pos="3600"/>
+                <w:tab w:val="left" w:pos="3960"/>
+                <w:tab w:val="left" w:pos="4320"/>
+                <w:tab w:val="left" w:pos="4680"/>
+                <w:tab w:val="left" w:pos="5040"/>
+                <w:tab w:val="left" w:pos="5400"/>
+                <w:tab w:val="left" w:pos="5760"/>
+                <w:tab w:val="left" w:pos="6120"/>
+                <w:tab w:val="left" w:pos="6480"/>
+                <w:tab w:val="left" w:pos="6840"/>
+                <w:tab w:val="left" w:pos="7200"/>
+                <w:tab w:val="left" w:pos="7560"/>
+                <w:tab w:val="left" w:pos="7920"/>
+                <w:tab w:val="left" w:pos="8280"/>
+                <w:tab w:val="left" w:pos="8564"/>
+              </w:tabs>
+              <w:spacing w:after="160" w:line="263" w:lineRule="auto"/>
+              <w:rPr>
+                <w:lang w:val="nl-NL"/>
+              </w:rPr>
+            </w:pPr>
+            <w:r>
+              <w:rPr>
+                <w:rStyle w:val="None"/>
+                <w:rFonts w:ascii="Trebuchet MS" w:hAnsi="Trebuchet MS"/>
+                <w:b/>
+                <w:bCs/>
+                <w:sz w:val="22"/>
+                <w:szCs w:val="22"/>
+                <w:lang w:val="nl-NL"/>
+              </w:rPr>
+              <w:t>NAME PARTICIPANT</w:t>
+            </w:r>
+          </w:p>
+        </w:tc>
+        <w:tc>
+          <w:tcPr>
+            <w:tcW w:w="4255" w:type="dxa"/>
+            <w:tcBorders>
+              <w:top w:val="single" w:sz="4" w:space="0" w:color="000000"/>
+              <w:left w:val="single" w:sz="4" w:space="0" w:color="000000"/>
+              <w:bottom w:val="single" w:sz="4" w:space="0" w:color="000000"/>
+              <w:right w:val="single" w:sz="4" w:space="0" w:color="000000"/>
+            </w:tcBorders>
+            <w:shd w:val="clear" w:color="auto" w:fill="auto"/>
+            <w:tcMar>
+              <w:top w:w="80" w:type="dxa"/>
+              <w:left w:w="80" w:type="dxa"/>
+              <w:bottom w:w="80" w:type="dxa"/>
+              <w:right w:w="80" w:type="dxa"/>
+            </w:tcMar>
+          </w:tcPr>
+          <w:p>
+            <w:pPr>
+              <w:pStyle w:val="BodyB"/>
+              <w:tabs>
+                <w:tab w:val="left" w:pos="360"/>
+                <w:tab w:val="left" w:pos="720"/>
+                <w:tab w:val="left" w:pos="1080"/>
+                <w:tab w:val="left" w:pos="1440"/>
+                <w:tab w:val="left" w:pos="1800"/>
+                <w:tab w:val="left" w:pos="2160"/>
+                <w:tab w:val="left" w:pos="2520"/>
+                <w:tab w:val="left" w:pos="2880"/>
+                <w:tab w:val="left" w:pos="3240"/>
+                <w:tab w:val="left" w:pos="3600"/>
+                <w:tab w:val="left" w:pos="3960"/>
+                <w:tab w:val="left" w:pos="4320"/>
+                <w:tab w:val="left" w:pos="4680"/>
+                <w:tab w:val="left" w:pos="5040"/>
+                <w:tab w:val="left" w:pos="5400"/>
+                <w:tab w:val="left" w:pos="5760"/>
+                <w:tab w:val="left" w:pos="6120"/>
+                <w:tab w:val="left" w:pos="6480"/>
+                <w:tab w:val="left" w:pos="6840"/>
+                <w:tab w:val="left" w:pos="7200"/>
+                <w:tab w:val="left" w:pos="7560"/>
+                <w:tab w:val="left" w:pos="7920"/>
+                <w:tab w:val="left" w:pos="8280"/>
+                <w:tab w:val="left" w:pos="8564"/>
+              </w:tabs>
+              <w:spacing w:after="160" w:line="263" w:lineRule="auto"/>
+              <w:rPr>
+                <w:lang w:val="nl-NL"/>
+              </w:rPr>
+            </w:pPr>
+            <w:r>
+              <w:rPr>
+                <w:rStyle w:val="None"/>
+                <w:rFonts w:ascii="Trebuchet MS" w:hAnsi="Trebuchet MS"/>
+                <w:b/>
+                <w:bCs/>
+                <w:sz w:val="22"/>
+                <w:szCs w:val="22"/>
+                <w:lang w:val="nl-NL"/>
+              </w:rPr>
+              <w:t>NAME PRINCIPAL INVESTIGATOR</w:t>
+            </w:r>
+          </w:p>
+        </w:tc>
+      </w:tr>
+      <w:tr>
+        <w:trPr>
+          <w:trHeight w:val="683"/>
+        </w:trPr>
+        <w:tc>
+          <w:tcPr>
+            <w:tcW w:w="1890" w:type="dxa"/>
+            <w:vMerge/>
+            <w:tcBorders>
+              <w:top w:val="single" w:sz="4" w:space="0" w:color="000000"/>
+              <w:left w:val="single" w:sz="4" w:space="0" w:color="000000"/>
+              <w:bottom w:val="single" w:sz="4" w:space="0" w:color="000000"/>
+              <w:right w:val="single" w:sz="4" w:space="0" w:color="000000"/>
+            </w:tcBorders>
+            <w:shd w:val="clear" w:color="auto" w:fill="auto"/>
+          </w:tcPr>
+          <w:p>
+            <w:pPr>
+              <w:rPr>
+                <w:lang w:val="nl-NL"/>
+              </w:rPr>
+            </w:pPr>
+          </w:p>
+        </w:tc>
+        <w:tc>
+          <w:tcPr>
+            <w:tcW w:w="3395" w:type="dxa"/>
+            <w:tcBorders>
+              <w:top w:val="single" w:sz="4" w:space="0" w:color="000000"/>
+              <w:left w:val="single" w:sz="4" w:space="0" w:color="000000"/>
+              <w:bottom w:val="single" w:sz="4" w:space="0" w:color="000000"/>
+              <w:right w:val="single" w:sz="4" w:space="0" w:color="000000"/>
+            </w:tcBorders>
+            <w:shd w:val="clear" w:color="auto" w:fill="auto"/>
+            <w:tcMar>
+              <w:top w:w="80" w:type="dxa"/>
+              <w:left w:w="80" w:type="dxa"/>
+              <w:bottom w:w="80" w:type="dxa"/>
+              <w:right w:w="80" w:type="dxa"/>
+            </w:tcMar>
+          </w:tcPr>
+          <w:p>
+            <w:pPr>
+              <w:pStyle w:val="BodyB"/>
+              <w:tabs>
+                <w:tab w:val="left" w:pos="360"/>
+                <w:tab w:val="left" w:pos="720"/>
+                <w:tab w:val="left" w:pos="1080"/>
+                <w:tab w:val="left" w:pos="1440"/>
+                <w:tab w:val="left" w:pos="1800"/>
+                <w:tab w:val="left" w:pos="2160"/>
+                <w:tab w:val="left" w:pos="2520"/>
+                <w:tab w:val="left" w:pos="2880"/>
+                <w:tab w:val="left" w:pos="3240"/>
+                <w:tab w:val="left" w:pos="3600"/>
+                <w:tab w:val="left" w:pos="3960"/>
+                <w:tab w:val="left" w:pos="4320"/>
+                <w:tab w:val="left" w:pos="4680"/>
+                <w:tab w:val="left" w:pos="5040"/>
+                <w:tab w:val="left" w:pos="5400"/>
+                <w:tab w:val="left" w:pos="5760"/>
+                <w:tab w:val="left" w:pos="6120"/>
+                <w:tab w:val="left" w:pos="6480"/>
+                <w:tab w:val="left" w:pos="6840"/>
+                <w:tab w:val="left" w:pos="7200"/>
+                <w:tab w:val="left" w:pos="7560"/>
+                <w:tab w:val="left" w:pos="7920"/>
+                <w:tab w:val="left" w:pos="8280"/>
+                <w:tab w:val="left" w:pos="8564"/>
+              </w:tabs>
+              <w:spacing w:after="160" w:line="263" w:lineRule="auto"/>
+              <w:rPr>
+                <w:lang w:val="nl-NL"/>
+              </w:rPr>
+            </w:pPr>
+            <w:r>
+              <w:rPr>
+                <w:rStyle w:val="None"/>
+                <w:rFonts w:ascii="Trebuchet MS" w:hAnsi="Trebuchet MS"/>
+                <w:b/>
+                <w:bCs/>
+                <w:sz w:val="22"/>
+                <w:szCs w:val="22"/>
+                <w:lang w:val="nl-NL"/>
+              </w:rPr>
+              <w:t xml:space="preserve">SIGNATURE </w:t>
+            </w:r>
+          </w:p>
+        </w:tc>
+        <w:tc>
+          <w:tcPr>
+            <w:tcW w:w="4255" w:type="dxa"/>
+            <w:tcBorders>
+              <w:top w:val="single" w:sz="4" w:space="0" w:color="000000"/>
+              <w:left w:val="single" w:sz="4" w:space="0" w:color="000000"/>
+              <w:bottom w:val="single" w:sz="4" w:space="0" w:color="000000"/>
+              <w:right w:val="single" w:sz="4" w:space="0" w:color="000000"/>
+            </w:tcBorders>
+            <w:shd w:val="clear" w:color="auto" w:fill="auto"/>
+            <w:tcMar>
+              <w:top w:w="80" w:type="dxa"/>
+              <w:left w:w="80" w:type="dxa"/>
+              <w:bottom w:w="80" w:type="dxa"/>
+              <w:right w:w="80" w:type="dxa"/>
+            </w:tcMar>
+          </w:tcPr>
+          <w:p>
+            <w:pPr>
+              <w:pStyle w:val="BodyB"/>
+              <w:tabs>
+                <w:tab w:val="left" w:pos="360"/>
+                <w:tab w:val="left" w:pos="720"/>
+                <w:tab w:val="left" w:pos="1080"/>
+                <w:tab w:val="left" w:pos="1440"/>
+                <w:tab w:val="left" w:pos="1800"/>
+                <w:tab w:val="left" w:pos="2160"/>
+                <w:tab w:val="left" w:pos="2520"/>
+                <w:tab w:val="left" w:pos="2880"/>
+                <w:tab w:val="left" w:pos="3240"/>
+                <w:tab w:val="left" w:pos="3600"/>
+                <w:tab w:val="left" w:pos="3960"/>
+                <w:tab w:val="left" w:pos="4320"/>
+                <w:tab w:val="left" w:pos="4680"/>
+                <w:tab w:val="left" w:pos="5040"/>
+                <w:tab w:val="left" w:pos="5400"/>
+                <w:tab w:val="left" w:pos="5760"/>
+                <w:tab w:val="left" w:pos="6120"/>
+                <w:tab w:val="left" w:pos="6480"/>
+                <w:tab w:val="left" w:pos="6840"/>
+                <w:tab w:val="left" w:pos="7200"/>
+                <w:tab w:val="left" w:pos="7560"/>
+                <w:tab w:val="left" w:pos="7920"/>
+                <w:tab w:val="left" w:pos="8280"/>
+                <w:tab w:val="left" w:pos="8564"/>
+              </w:tabs>
+              <w:spacing w:after="160" w:line="263" w:lineRule="auto"/>
+              <w:rPr>
+                <w:lang w:val="nl-NL"/>
+              </w:rPr>
+            </w:pPr>
+            <w:r>
+              <w:rPr>
+                <w:rStyle w:val="None"/>
+                <w:rFonts w:ascii="Trebuchet MS" w:hAnsi="Trebuchet MS"/>
+                <w:b/>
+                <w:bCs/>
+                <w:sz w:val="22"/>
+                <w:szCs w:val="22"/>
+                <w:lang w:val="nl-NL"/>
+              </w:rPr>
+              <w:t>SIGNATURE</w:t>
+            </w:r>
+          </w:p>
+        </w:tc>
+      </w:tr>
+      <w:tr>
+        <w:trPr>
+          <w:trHeight w:val="683"/>
+        </w:trPr>
+        <w:tc>
+          <w:tcPr>
+            <w:tcW w:w="1890" w:type="dxa"/>
+            <w:vMerge/>
+            <w:tcBorders>
+              <w:top w:val="single" w:sz="4" w:space="0" w:color="000000"/>
+              <w:left w:val="single" w:sz="4" w:space="0" w:color="000000"/>
+              <w:bottom w:val="single" w:sz="4" w:space="0" w:color="000000"/>
+              <w:right w:val="single" w:sz="4" w:space="0" w:color="000000"/>
+            </w:tcBorders>
+            <w:shd w:val="clear" w:color="auto" w:fill="auto"/>
+          </w:tcPr>
+          <w:p>
+            <w:pPr>
+              <w:rPr>
+                <w:lang w:val="nl-NL"/>
+              </w:rPr>
+            </w:pPr>
+          </w:p>
+        </w:tc>
+        <w:tc>
+          <w:tcPr>
+            <w:tcW w:w="3395" w:type="dxa"/>
+            <w:tcBorders>
+              <w:top w:val="single" w:sz="4" w:space="0" w:color="000000"/>
+              <w:left w:val="single" w:sz="4" w:space="0" w:color="000000"/>
+              <w:bottom w:val="single" w:sz="4" w:space="0" w:color="000000"/>
+              <w:right w:val="single" w:sz="4" w:space="0" w:color="000000"/>
+            </w:tcBorders>
+            <w:shd w:val="clear" w:color="auto" w:fill="auto"/>
+            <w:tcMar>
+              <w:top w:w="80" w:type="dxa"/>
+              <w:left w:w="80" w:type="dxa"/>
+              <w:bottom w:w="80" w:type="dxa"/>
+              <w:right w:w="80" w:type="dxa"/>
+            </w:tcMar>
+          </w:tcPr>
+          <w:p>
+            <w:pPr>
+              <w:pStyle w:val="BodyB"/>
+              <w:tabs>
+                <w:tab w:val="left" w:pos="360"/>
+                <w:tab w:val="left" w:pos="720"/>
+                <w:tab w:val="left" w:pos="1080"/>
+                <w:tab w:val="left" w:pos="1440"/>
+                <w:tab w:val="left" w:pos="1800"/>
+                <w:tab w:val="left" w:pos="2160"/>
+                <w:tab w:val="left" w:pos="2520"/>
+                <w:tab w:val="left" w:pos="2880"/>
+                <w:tab w:val="left" w:pos="3240"/>
+                <w:tab w:val="left" w:pos="3600"/>
+                <w:tab w:val="left" w:pos="3960"/>
+                <w:tab w:val="left" w:pos="4320"/>
+                <w:tab w:val="left" w:pos="4680"/>
+                <w:tab w:val="left" w:pos="5040"/>
+                <w:tab w:val="left" w:pos="5400"/>
+                <w:tab w:val="left" w:pos="5760"/>
+                <w:tab w:val="left" w:pos="6120"/>
+                <w:tab w:val="left" w:pos="6480"/>
+                <w:tab w:val="left" w:pos="6840"/>
+                <w:tab w:val="left" w:pos="7200"/>
+                <w:tab w:val="left" w:pos="7560"/>
+                <w:tab w:val="left" w:pos="7920"/>
+                <w:tab w:val="left" w:pos="8280"/>
+                <w:tab w:val="left" w:pos="8564"/>
+              </w:tabs>
+              <w:spacing w:after="160" w:line="263" w:lineRule="auto"/>
+              <w:rPr>
+                <w:lang w:val="nl-NL"/>
+              </w:rPr>
+            </w:pPr>
+            <w:r>
+              <w:rPr>
+                <w:rStyle w:val="None"/>
+                <w:rFonts w:ascii="Trebuchet MS" w:hAnsi="Trebuchet MS"/>
+                <w:b/>
+                <w:bCs/>
+                <w:sz w:val="22"/>
+                <w:szCs w:val="22"/>
+                <w:lang w:val="nl-NL"/>
+              </w:rPr>
+              <w:t>DATE</w:t>
+            </w:r>
+          </w:p>
+        </w:tc>
+        <w:tc>
+          <w:tcPr>
+            <w:tcW w:w="4255" w:type="dxa"/>
+            <w:tcBorders>
+              <w:top w:val="single" w:sz="4" w:space="0" w:color="000000"/>
+              <w:left w:val="single" w:sz="4" w:space="0" w:color="000000"/>
+              <w:bottom w:val="single" w:sz="4" w:space="0" w:color="000000"/>
+              <w:right w:val="single" w:sz="4" w:space="0" w:color="000000"/>
+            </w:tcBorders>
+            <w:shd w:val="clear" w:color="auto" w:fill="auto"/>
+            <w:tcMar>
+              <w:top w:w="80" w:type="dxa"/>
+              <w:left w:w="80" w:type="dxa"/>
+              <w:bottom w:w="80" w:type="dxa"/>
+              <w:right w:w="80" w:type="dxa"/>
+            </w:tcMar>
+          </w:tcPr>
+          <w:p>
+            <w:pPr>
+              <w:pStyle w:val="BodyB"/>
+              <w:tabs>
+                <w:tab w:val="left" w:pos="360"/>
+                <w:tab w:val="left" w:pos="720"/>
+                <w:tab w:val="left" w:pos="1080"/>
+                <w:tab w:val="left" w:pos="1440"/>
+                <w:tab w:val="left" w:pos="1800"/>
+                <w:tab w:val="left" w:pos="2160"/>
+                <w:tab w:val="left" w:pos="2520"/>
+                <w:tab w:val="left" w:pos="2880"/>
+                <w:tab w:val="left" w:pos="3240"/>
+                <w:tab w:val="left" w:pos="3600"/>
+                <w:tab w:val="left" w:pos="3960"/>
+                <w:tab w:val="left" w:pos="4320"/>
+                <w:tab w:val="left" w:pos="4680"/>
+                <w:tab w:val="left" w:pos="5040"/>
+                <w:tab w:val="left" w:pos="5400"/>
+                <w:tab w:val="left" w:pos="5760"/>
+                <w:tab w:val="left" w:pos="6120"/>
+                <w:tab w:val="left" w:pos="6480"/>
+                <w:tab w:val="left" w:pos="6840"/>
+                <w:tab w:val="left" w:pos="7200"/>
+                <w:tab w:val="left" w:pos="7560"/>
+                <w:tab w:val="left" w:pos="7920"/>
+                <w:tab w:val="left" w:pos="8280"/>
+                <w:tab w:val="left" w:pos="8564"/>
+              </w:tabs>
+              <w:spacing w:after="160" w:line="263" w:lineRule="auto"/>
+              <w:rPr>
+                <w:lang w:val="nl-NL"/>
+              </w:rPr>
+            </w:pPr>
+            <w:r>
+              <w:rPr>
+                <w:rStyle w:val="None"/>
+                <w:rFonts w:ascii="Trebuchet MS" w:hAnsi="Trebuchet MS"/>
+                <w:b/>
+                <w:bCs/>
+                <w:sz w:val="22"/>
+                <w:szCs w:val="22"/>
+                <w:lang w:val="nl-NL"/>
+              </w:rPr>
+              <w:t>DATE</w:t>
+            </w:r>
+          </w:p>
+        </w:tc>
+      </w:tr>
+    </w:tbl>
+    <w:p>
+      <w:pPr>
+        <w:jc w:val="center"/>
+        <w:rPr>
+          <w:lang w:val="nl-NL"/>
+        </w:rPr>
+      </w:pPr>
+    </w:p>
+    <w:p>
+      <w:pPr>
+        <w:rPr>
+          <w:b/>
+          <w:bCs/>
+          <w:lang w:val="nl-NL"/>
+        </w:rPr>
+      </w:pPr>
+      <w:r>
+        <w:rPr>
+          <w:b/>
+          <w:bCs/>
+          <w:lang w:val="nl-NL"/>
+        </w:rPr>
+        <w:lastRenderedPageBreak/>
+        <w:t>Toestemming geluidsopname:</w:t>
+      </w:r>
+    </w:p>
+    <w:p>
+      <w:pPr>
+        <w:rPr>
+          <w:lang w:val="nl-NL"/>
+        </w:rPr>
+      </w:pPr>
+      <w:r>
+        <w:rPr>
+          <w:lang w:val="nl-NL"/>
+        </w:rPr>
+        <w:t>“</w:t>
+      </w:r>
+      <w:r>
+        <w:rPr>
+          <w:lang w:val="nl-NL"/>
+        </w:rPr>
+        <w:t xml:space="preserve">Ik zou graag van ons gesprek een opname maken zodat ik dit kan uitschrijven, </w:t>
+      </w:r>
+      <w:r>
+        <w:rPr>
+          <w:lang w:val="nl-NL"/>
+        </w:rPr>
+        <w:t xml:space="preserve">hier </w:t>
+      </w:r>
+      <w:r>
+        <w:rPr>
+          <w:lang w:val="nl-NL"/>
+        </w:rPr>
+        <w:t>word voor de rest niks meegedaan.</w:t>
+      </w:r>
+      <w:r>
+        <w:rPr>
+          <w:lang w:val="nl-NL"/>
+        </w:rPr>
+        <w:t>”</w:t>
+      </w:r>
+    </w:p>
+    <w:p>
+      <w:pPr>
+        <w:rPr>
+          <w:lang w:val="nl-NL"/>
+        </w:rPr>
+      </w:pPr>
+      <w:r>
+        <w:rPr>
+          <w:lang w:val="nl-NL"/>
+        </w:rPr>
+        <w:t>Van alle zes interviewkandidaten is toestemming gevraagd voor het opnemen van hun stem voor onderzoeksdoeleinden. Alle zes hebben hier toestemming voor gegeven.</w:t>
+      </w:r>
+    </w:p>
+    <w:p>
+      <w:pPr>
+        <w:rPr>
+          <w:lang w:val="nl-NL"/>
+        </w:rPr>
+      </w:pPr>
+    </w:p>
+    <w:p>
+      <w:pPr>
+        <w:rPr>
+          <w:lang w:val="nl-NL"/>
+        </w:rPr>
+      </w:pPr>
+      <w:r>
+        <w:rPr>
+          <w:lang w:val="nl-NL"/>
+        </w:rPr>
+        <w:t>Rest van de vragen staat in</w:t>
+      </w:r>
+      <w:r>
+        <w:rPr>
+          <w:lang w:val="nl-NL"/>
+        </w:rPr>
+        <w:t xml:space="preserve"> topiclijst</w:t>
+      </w:r>
+      <w:r>
+        <w:rPr>
+          <w:lang w:val="nl-NL"/>
+        </w:rPr>
+        <w:t xml:space="preserve"> bijlage 2.</w:t>
+      </w:r>
+    </w:p>
+    <w:p>
+      <w:pPr>
+        <w:rPr>
+          <w:lang w:val="nl-NL"/>
+        </w:rPr>
+      </w:pPr>
+    </w:p>
+    <w:p>
+      <w:pPr>
+        <w:rPr>
+          <w:b/>
+          <w:bCs/>
+          <w:lang w:val="nl-NL"/>
+        </w:rPr>
+      </w:pPr>
+      <w:r>
+        <w:rPr>
+          <w:b/>
+          <w:bCs/>
+          <w:lang w:val="nl-NL"/>
+        </w:rPr>
+        <w:t>Afsluiting:</w:t>
       </w:r>
     </w:p>
     <w:p>
@@ -23976,7 +25441,31 @@
         <w:rPr>
           <w:lang w:val="nl-NL"/>
         </w:rPr>
-        <w:t>Terugkoppeling (email contact Maarten)</w:t>
+        <w:t>Bedankt voor uw tijd en waardevolle inzichten. Uw antwoorden zullen bijdragen aan een beter begrip van de impact van samenwerking binnen de lokale journalistiek. Als u nog vragen heeft of later aanvullende informatie wilt delen, kunt u contact met mij opnemen via</w:t>
+      </w:r>
+      <w:r>
+        <w:rPr>
+          <w:lang w:val="nl-NL"/>
+        </w:rPr>
+        <w:t xml:space="preserve"> mijn telefoonnummer</w:t>
+      </w:r>
+      <w:r>
+        <w:rPr>
+          <w:lang w:val="nl-NL"/>
+        </w:rPr>
+        <w:t xml:space="preserve">. Na voltooiing van dit onderzoek ontvangt u een </w:t>
+      </w:r>
+      <w:r>
+        <w:rPr>
+          <w:lang w:val="nl-NL"/>
+        </w:rPr>
+        <w:t>versie van mijn scriptie na het inleveren</w:t>
+      </w:r>
+      <w:r>
+        <w:rPr>
+          <w:lang w:val="nl-NL"/>
+        </w:rPr>
+        <w:t>. Bedankt voor uw medewerking.</w:t>
       </w:r>
       <w:r>
         <w:rPr>
@@ -24032,7 +25521,7 @@
           <w:lang w:val="nl-NL"/>
         </w:rPr>
       </w:pPr>
-      <w:bookmarkStart w:id="40" w:name="_Toc171374377"/>
+      <w:bookmarkStart w:id="40" w:name="_Toc171384224"/>
       <w:r>
         <w:rPr>
           <w:rFonts w:ascii="Times New Roman" w:eastAsiaTheme="minorHAnsi" w:hAnsi="Times New Roman" w:cs="Times New Roman"/>
@@ -28123,7 +29612,7 @@
           <w:lang w:val="nl-NL"/>
         </w:rPr>
       </w:pPr>
-      <w:bookmarkStart w:id="41" w:name="_Toc171374378"/>
+      <w:bookmarkStart w:id="41" w:name="_Toc171384225"/>
       <w:r>
         <w:rPr>
           <w:rFonts w:ascii="Times New Roman" w:eastAsiaTheme="minorHAnsi" w:hAnsi="Times New Roman" w:cs="Times New Roman"/>
@@ -32190,7 +33679,7 @@
           <w:lang w:val="nl-NL"/>
         </w:rPr>
       </w:pPr>
-      <w:bookmarkStart w:id="42" w:name="_Toc171374379"/>
+      <w:bookmarkStart w:id="42" w:name="_Toc171384226"/>
       <w:r>
         <w:rPr>
           <w:rFonts w:ascii="Times New Roman" w:eastAsiaTheme="minorHAnsi" w:hAnsi="Times New Roman" w:cs="Times New Roman"/>
@@ -34006,7 +35495,7 @@
           <w:lang w:val="nl-NL"/>
         </w:rPr>
       </w:pPr>
-      <w:bookmarkStart w:id="54" w:name="_Toc171374380"/>
+      <w:bookmarkStart w:id="54" w:name="_Toc171384227"/>
       <w:r>
         <w:rPr>
           <w:rFonts w:ascii="Times New Roman" w:eastAsiaTheme="minorHAnsi" w:hAnsi="Times New Roman" w:cs="Times New Roman"/>
@@ -36162,7 +37651,7 @@
           <w:lang w:val="nl-NL"/>
         </w:rPr>
       </w:pPr>
-      <w:bookmarkStart w:id="61" w:name="_Toc171374381"/>
+      <w:bookmarkStart w:id="61" w:name="_Toc171384228"/>
       <w:r>
         <w:rPr>
           <w:rFonts w:ascii="Times New Roman" w:eastAsiaTheme="minorHAnsi" w:hAnsi="Times New Roman" w:cs="Times New Roman"/>
@@ -39366,7 +40855,7 @@
           <w:lang w:val="nl-NL"/>
         </w:rPr>
       </w:pPr>
-      <w:bookmarkStart w:id="92" w:name="_Toc171374382"/>
+      <w:bookmarkStart w:id="92" w:name="_Toc171384229"/>
       <w:r>
         <w:rPr>
           <w:rFonts w:ascii="Times New Roman" w:eastAsiaTheme="minorHAnsi" w:hAnsi="Times New Roman" w:cs="Times New Roman"/>
@@ -44633,6 +46122,36 @@
       <w:vertAlign w:val="superscript"/>
     </w:rPr>
   </w:style>
+  <w:style w:type="character" w:customStyle="1" w:styleId="None">
+    <w:name w:val="None"/>
+    <w:rsid w:val="009710F9"/>
+  </w:style>
+  <w:style w:type="paragraph" w:customStyle="1" w:styleId="BodyB">
+    <w:name w:val="Body B"/>
+    <w:rsid w:val="009710F9"/>
+    <w:pPr>
+      <w:pBdr>
+        <w:top w:val="nil"/>
+        <w:left w:val="nil"/>
+        <w:bottom w:val="nil"/>
+        <w:right w:val="nil"/>
+        <w:between w:val="nil"/>
+        <w:bar w:val="nil"/>
+      </w:pBdr>
+      <w:spacing w:after="0" w:line="240" w:lineRule="auto"/>
+    </w:pPr>
+    <w:rPr>
+      <w:rFonts w:ascii="Times New Roman" w:eastAsia="Arial Unicode MS" w:hAnsi="Times New Roman" w:cs="Arial Unicode MS"/>
+      <w:color w:val="000000"/>
+      <w:kern w:val="0"/>
+      <w:sz w:val="24"/>
+      <w:szCs w:val="24"/>
+      <w:u w:color="000000"/>
+      <w:bdr w:val="nil"/>
+      <w:lang w:val="de-DE"/>
+      <w14:ligatures w14:val="none"/>
+    </w:rPr>
+  </w:style>
 </w:styles>
 </file>
 
@@ -44955,7 +46474,7 @@
     <b:JournalName>Digital Journalism</b:JournalName>
     <b:Year>2024</b:Year>
     <b:Pages>101-120</b:Pages>
-    <b:RefOrder>1</b:RefOrder>
+    <b:RefOrder>2</b:RefOrder>
   </b:Source>
   <b:Source>
     <b:Tag>Koe23</b:Tag>
@@ -44979,7 +46498,7 @@
     <b:JournalName>Rhetoric and communications</b:JournalName>
     <b:Year>2023</b:Year>
     <b:Pages>9-28</b:Pages>
-    <b:RefOrder>8</b:RefOrder>
+    <b:RefOrder>9</b:RefOrder>
   </b:Source>
   <b:Source>
     <b:Tag>Van19</b:Tag>
@@ -45003,7 +46522,7 @@
     <b:JournalName>New York: Springer Science + Business Media</b:JournalName>
     <b:Year>2019</b:Year>
     <b:Pages>509-541</b:Pages>
-    <b:RefOrder>3</b:RefOrder>
+    <b:RefOrder>4</b:RefOrder>
   </b:Source>
   <b:Source>
     <b:Tag>Fil12</b:Tag>
@@ -45033,7 +46552,7 @@
     <b:JournalName>Journal of Competition Law &amp; Economics</b:JournalName>
     <b:Year>2012</b:Year>
     <b:Pages>297-329</b:Pages>
-    <b:RefOrder>2</b:RefOrder>
+    <b:RefOrder>3</b:RefOrder>
   </b:Source>
   <b:Source>
     <b:Tag>Str23</b:Tag>
@@ -45058,7 +46577,7 @@
     <b:JournalName>Journal of Communication</b:JournalName>
     <b:Year>2023</b:Year>
     <b:Pages>452-462</b:Pages>
-    <b:RefOrder>9</b:RefOrder>
+    <b:RefOrder>10</b:RefOrder>
   </b:Source>
   <b:Source>
     <b:Tag>Van17</b:Tag>
@@ -45082,7 +46601,7 @@
     <b:JournalName>Tijdschrift voor economische en sociale geografie</b:JournalName>
     <b:Year>2017</b:Year>
     <b:Pages>718-736</b:Pages>
-    <b:RefOrder>4</b:RefOrder>
+    <b:RefOrder>5</b:RefOrder>
   </b:Source>
   <b:Source>
     <b:Tag>Kik13</b:Tag>
@@ -45110,7 +46629,7 @@
     <b:JournalName>Tijdschrift voor communicatiewetenschap</b:JournalName>
     <b:Year>2013</b:Year>
     <b:Pages>387-401</b:Pages>
-    <b:RefOrder>10</b:RefOrder>
+    <b:RefOrder>11</b:RefOrder>
   </b:Source>
   <b:Source>
     <b:Tag>Kar19</b:Tag>
@@ -45134,7 +46653,7 @@
     <b:JournalName> Nordicom Review</b:JournalName>
     <b:Year>2019</b:Year>
     <b:Pages>15-29</b:Pages>
-    <b:RefOrder>11</b:RefOrder>
+    <b:RefOrder>12</b:RefOrder>
   </b:Source>
   <b:Source>
     <b:Tag>Fir15</b:Tag>
@@ -45157,7 +46676,7 @@
     <b:Title>Rethinking Local Communicative Spaces: Implications of Digital Media and Citizen Journalism for the Role of Local Journalism in Engaging Citizens</b:Title>
     <b:JournalName>Local Journalism</b:JournalName>
     <b:Year>2015</b:Year>
-    <b:RefOrder>12</b:RefOrder>
+    <b:RefOrder>13</b:RefOrder>
   </b:Source>
   <b:Source>
     <b:Tag>Ire20</b:Tag>
@@ -45177,7 +46696,7 @@
     <b:JournalName>The Routledge Companion to Local Media and Journalism</b:JournalName>
     <b:Year>2020</b:Year>
     <b:Pages>357-367</b:Pages>
-    <b:RefOrder>13</b:RefOrder>
+    <b:RefOrder>14</b:RefOrder>
   </b:Source>
   <b:Source>
     <b:Tag>Hes16</b:Tag>
@@ -45201,7 +46720,7 @@
     <b:JournalName>Journalism Studies</b:JournalName>
     <b:Year>2016</b:Year>
     <b:Pages>263-276</b:Pages>
-    <b:RefOrder>14</b:RefOrder>
+    <b:RefOrder>15</b:RefOrder>
   </b:Source>
   <b:Source>
     <b:Tag>Nie15</b:Tag>
@@ -45222,7 +46741,7 @@
     <b:Year>2015</b:Year>
     <b:City>London</b:City>
     <b:Publisher>London: I. B. Tauris &amp; Company, Limited</b:Publisher>
-    <b:RefOrder>15</b:RefOrder>
+    <b:RefOrder>16</b:RefOrder>
   </b:Source>
   <b:Source>
     <b:Tag>Mar18</b:Tag>
@@ -45242,7 +46761,7 @@
     </b:Author>
     <b:JournalName>Tow Center for Digital Journalism at Columbia University</b:JournalName>
     <b:Pages>27-32</b:Pages>
-    <b:RefOrder>16</b:RefOrder>
+    <b:RefOrder>17</b:RefOrder>
   </b:Source>
   <b:Source>
     <b:Tag>Car18</b:Tag>
@@ -45266,7 +46785,7 @@
     <b:JournalName>Journalism Studies</b:JournalName>
     <b:Year>2018</b:Year>
     <b:Pages>1900-1909</b:Pages>
-    <b:RefOrder>17</b:RefOrder>
+    <b:RefOrder>18</b:RefOrder>
   </b:Source>
   <b:Source>
     <b:Tag>Koe18</b:Tag>
@@ -45290,7 +46809,7 @@
     </b:Author>
     <b:City>Leiden</b:City>
     <b:Publisher>Boom</b:Publisher>
-    <b:RefOrder>18</b:RefOrder>
+    <b:RefOrder>19</b:RefOrder>
   </b:Source>
   <b:Source>
     <b:Tag>Nat23</b:Tag>
@@ -45305,7 +46824,7 @@
         <b:Corporate>Nationaal Media Onderzoek</b:Corporate>
       </b:Author>
     </b:Author>
-    <b:RefOrder>19</b:RefOrder>
+    <b:RefOrder>20</b:RefOrder>
   </b:Source>
   <b:Source>
     <b:Tag>Deu05</b:Tag>
@@ -45325,7 +46844,7 @@
     </b:Author>
     <b:JournalName>Journalism 6</b:JournalName>
     <b:Pages>442-464</b:Pages>
-    <b:RefOrder>20</b:RefOrder>
+    <b:RefOrder>21</b:RefOrder>
   </b:Source>
   <b:Source>
     <b:Tag>Inv21</b:Tag>
@@ -45337,7 +46856,7 @@
     <b:Court>Hoge Raad Der Nederlanden</b:Court>
     <b:Month>September</b:Month>
     <b:Day>24</b:Day>
-    <b:RefOrder>21</b:RefOrder>
+    <b:RefOrder>22</b:RefOrder>
   </b:Source>
   <b:Source>
     <b:Tag>deG18</b:Tag>
@@ -45358,7 +46877,7 @@
       </b:Author>
     </b:Author>
     <b:PeriodicalTitle>de Volkskrant</b:PeriodicalTitle>
-    <b:RefOrder>22</b:RefOrder>
+    <b:RefOrder>23</b:RefOrder>
   </b:Source>
   <b:Source>
     <b:Tag>Eve15</b:Tag>
@@ -45378,7 +46897,7 @@
     </b:Author>
     <b:City>Amsterdam</b:City>
     <b:Publisher>Boom Lemma uitgevers</b:Publisher>
-    <b:RefOrder>23</b:RefOrder>
+    <b:RefOrder>24</b:RefOrder>
   </b:Source>
   <b:Source>
     <b:Tag>Het23</b:Tag>
@@ -45393,7 +46912,7 @@
         <b:Corporate>Het Kontakt</b:Corporate>
       </b:Author>
     </b:Author>
-    <b:RefOrder>6</b:RefOrder>
+    <b:RefOrder>1</b:RefOrder>
   </b:Source>
   <b:Source>
     <b:Tag>His24</b:Tag>
@@ -45410,7 +46929,7 @@
         <b:Corporate>Historische Kring IJsselstein</b:Corporate>
       </b:Author>
     </b:Author>
-    <b:RefOrder>5</b:RefOrder>
+    <b:RefOrder>7</b:RefOrder>
   </b:Source>
   <b:Source>
     <b:Tag>Bui24</b:Tag>
@@ -45427,7 +46946,7 @@
     <b:Month>juli</b:Month>
     <b:Day>7</b:Day>
     <b:URL>https://buijzepers.nl/leids-nieuwsblad-stad/</b:URL>
-    <b:RefOrder>7</b:RefOrder>
+    <b:RefOrder>8</b:RefOrder>
   </b:Source>
   <b:Source>
     <b:Tag>Sma09</b:Tag>
@@ -45447,13 +46966,73 @@
     <b:Year>2009</b:Year>
     <b:JournalName>KWALON (Amsterdam)</b:JournalName>
     <b:Pages>5</b:Pages>
-    <b:RefOrder>24</b:RefOrder>
+    <b:RefOrder>25</b:RefOrder>
+  </b:Source>
+  <b:Source>
+    <b:Tag>Bar09</b:Tag>
+    <b:SourceType>JournalArticle</b:SourceType>
+    <b:Guid>{7363E2A7-8C0E-421D-91E4-FF91DCD4B994}</b:Guid>
+    <b:Author>
+      <b:Author>
+        <b:NameList>
+          <b:Person>
+            <b:Last>Barnett</b:Last>
+            <b:First>Steven</b:First>
+          </b:Person>
+        </b:NameList>
+      </b:Author>
+    </b:Author>
+    <b:Title>Journalism, Democracy and the Public Interest: rethinking media pluralism for the Digital Age</b:Title>
+    <b:JournalName>Reuters Institute for the Study of Journalism</b:JournalName>
+    <b:Year>2009</b:Year>
+    <b:RefOrder>26</b:RefOrder>
+  </b:Source>
+  <b:Source>
+    <b:Tag>Lun10</b:Tag>
+    <b:SourceType>Misc</b:SourceType>
+    <b:Guid>{92C6082B-2A11-41FB-B99C-8B0B94C7359D}</b:Guid>
+    <b:Title>De lokale nyhedsmedier og kommunikationsstrategien</b:Title>
+    <b:Year>2010</b:Year>
+    <b:Author>
+      <b:Author>
+        <b:NameList>
+          <b:Person>
+            <b:Last>Lund</b:Last>
+            <b:First>A.</b:First>
+            <b:Middle>B.</b:Middle>
+          </b:Person>
+        </b:NameList>
+      </b:Author>
+    </b:Author>
+    <b:PublicationTitle>http://www.kl.dk/ImageVault/Images/id_41050/ImageVaultHandler.aspx</b:PublicationTitle>
+    <b:Publisher>Kommunernes Landsforening</b:Publisher>
+    <b:RefOrder>27</b:RefOrder>
+  </b:Source>
+  <b:Source>
+    <b:Tag>Mor07</b:Tag>
+    <b:SourceType>Book</b:SourceType>
+    <b:Guid>{A0F11F9E-FB7B-43FE-98A1-002291CE8737}</b:Guid>
+    <b:Title>Handboek kwalitatieve onderzoeksmethoden (1e dr.)</b:Title>
+    <b:Year>2007</b:Year>
+    <b:City>Leuven</b:City>
+    <b:Publisher>Acco</b:Publisher>
+    <b:Author>
+      <b:Author>
+        <b:NameList>
+          <b:Person>
+            <b:Last>Mortelmans</b:Last>
+            <b:First>Dimitri</b:First>
+          </b:Person>
+        </b:NameList>
+      </b:Author>
+    </b:Author>
+    <b:RefOrder>6</b:RefOrder>
   </b:Source>
 </b:Sources>
 </file>
 
 <file path=customXml/itemProps1.xml><?xml version="1.0" encoding="utf-8"?>
-<ds:datastoreItem xmlns:ds="http://schemas.openxmlformats.org/officeDocument/2006/customXml" ds:itemID="{9D753108-95F9-45E5-9E09-D54504AEC659}">
+<ds:datastoreItem xmlns:ds="http://schemas.openxmlformats.org/officeDocument/2006/customXml" ds:itemID="{9EE029B3-4115-4C62-8759-CB9F169DFCC6}">
   <ds:schemaRefs>
     <ds:schemaRef ds:uri="http://schemas.openxmlformats.org/officeDocument/2006/bibliography"/>
   </ds:schemaRefs>
